--- a/Imobiliaria/trabalho imobiliaria.docx
+++ b/Imobiliaria/trabalho imobiliaria.docx
@@ -74,17 +74,197 @@
           <w:noProof/>
         </w:rPr>
       </w:pPr>
-    </w:p>
-    <w:p>
-      <w:pPr>
-        <w:rPr>
-          <w:noProof/>
-        </w:rPr>
-      </w:pPr>
-      <w:r>
-        <w:rPr>
-          <w:noProof/>
-        </w:rPr>
+      <w:r>
+        <w:rPr>
+          <w:noProof/>
+        </w:rPr>
+        <w:drawing>
+          <wp:anchor distT="0" distB="0" distL="114300" distR="114300" simplePos="0" relativeHeight="251658240" behindDoc="1" locked="0" layoutInCell="1" allowOverlap="1" wp14:anchorId="150C2CB5" wp14:editId="0F1BDB39">
+            <wp:simplePos x="0" y="0"/>
+            <wp:positionH relativeFrom="margin">
+              <wp:align>center</wp:align>
+            </wp:positionH>
+            <wp:positionV relativeFrom="paragraph">
+              <wp:posOffset>9525</wp:posOffset>
+            </wp:positionV>
+            <wp:extent cx="9334500" cy="5441315"/>
+            <wp:effectExtent l="0" t="0" r="0" b="6985"/>
+            <wp:wrapNone/>
+            <wp:docPr id="10" name="Imagem 10"/>
+            <wp:cNvGraphicFramePr>
+              <a:graphicFrameLocks xmlns:a="http://schemas.openxmlformats.org/drawingml/2006/main" noChangeAspect="1"/>
+            </wp:cNvGraphicFramePr>
+            <a:graphic xmlns:a="http://schemas.openxmlformats.org/drawingml/2006/main">
+              <a:graphicData uri="http://schemas.openxmlformats.org/drawingml/2006/picture">
+                <pic:pic xmlns:pic="http://schemas.openxmlformats.org/drawingml/2006/picture">
+                  <pic:nvPicPr>
+                    <pic:cNvPr id="10" name="conceitual.PNG"/>
+                    <pic:cNvPicPr/>
+                  </pic:nvPicPr>
+                  <pic:blipFill>
+                    <a:blip r:embed="rId5">
+                      <a:extLst>
+                        <a:ext uri="{28A0092B-C50C-407E-A947-70E740481C1C}">
+                          <a14:useLocalDpi xmlns:a14="http://schemas.microsoft.com/office/drawing/2010/main" val="0"/>
+                        </a:ext>
+                      </a:extLst>
+                    </a:blip>
+                    <a:stretch>
+                      <a:fillRect/>
+                    </a:stretch>
+                  </pic:blipFill>
+                  <pic:spPr>
+                    <a:xfrm>
+                      <a:off x="0" y="0"/>
+                      <a:ext cx="9334500" cy="5441315"/>
+                    </a:xfrm>
+                    <a:prstGeom prst="rect">
+                      <a:avLst/>
+                    </a:prstGeom>
+                  </pic:spPr>
+                </pic:pic>
+              </a:graphicData>
+            </a:graphic>
+            <wp14:sizeRelH relativeFrom="margin">
+              <wp14:pctWidth>0</wp14:pctWidth>
+            </wp14:sizeRelH>
+            <wp14:sizeRelV relativeFrom="margin">
+              <wp14:pctHeight>0</wp14:pctHeight>
+            </wp14:sizeRelV>
+          </wp:anchor>
+        </w:drawing>
+      </w:r>
+    </w:p>
+    <w:p>
+      <w:pPr>
+        <w:rPr>
+          <w:noProof/>
+        </w:rPr>
+      </w:pPr>
+    </w:p>
+    <w:p>
+      <w:pPr>
+        <w:rPr>
+          <w:noProof/>
+        </w:rPr>
+      </w:pPr>
+    </w:p>
+    <w:p>
+      <w:pPr>
+        <w:rPr>
+          <w:noProof/>
+        </w:rPr>
+      </w:pPr>
+    </w:p>
+    <w:p>
+      <w:pPr>
+        <w:rPr>
+          <w:noProof/>
+        </w:rPr>
+      </w:pPr>
+    </w:p>
+    <w:p>
+      <w:pPr>
+        <w:rPr>
+          <w:noProof/>
+        </w:rPr>
+      </w:pPr>
+    </w:p>
+    <w:p>
+      <w:pPr>
+        <w:rPr>
+          <w:noProof/>
+        </w:rPr>
+      </w:pPr>
+    </w:p>
+    <w:p>
+      <w:pPr>
+        <w:rPr>
+          <w:noProof/>
+        </w:rPr>
+      </w:pPr>
+    </w:p>
+    <w:p>
+      <w:pPr>
+        <w:rPr>
+          <w:noProof/>
+        </w:rPr>
+      </w:pPr>
+    </w:p>
+    <w:p>
+      <w:pPr>
+        <w:rPr>
+          <w:noProof/>
+        </w:rPr>
+      </w:pPr>
+    </w:p>
+    <w:p>
+      <w:pPr>
+        <w:rPr>
+          <w:noProof/>
+        </w:rPr>
+      </w:pPr>
+    </w:p>
+    <w:p>
+      <w:pPr>
+        <w:rPr>
+          <w:noProof/>
+        </w:rPr>
+      </w:pPr>
+    </w:p>
+    <w:p>
+      <w:pPr>
+        <w:rPr>
+          <w:noProof/>
+        </w:rPr>
+      </w:pPr>
+    </w:p>
+    <w:p>
+      <w:pPr>
+        <w:rPr>
+          <w:noProof/>
+        </w:rPr>
+      </w:pPr>
+    </w:p>
+    <w:p>
+      <w:pPr>
+        <w:rPr>
+          <w:noProof/>
+        </w:rPr>
+      </w:pPr>
+    </w:p>
+    <w:p>
+      <w:pPr>
+        <w:rPr>
+          <w:noProof/>
+        </w:rPr>
+      </w:pPr>
+    </w:p>
+    <w:p>
+      <w:pPr>
+        <w:rPr>
+          <w:noProof/>
+        </w:rPr>
+      </w:pPr>
+    </w:p>
+    <w:p>
+      <w:pPr>
+        <w:rPr>
+          <w:noProof/>
+        </w:rPr>
+      </w:pPr>
+    </w:p>
+    <w:p>
+      <w:pPr>
+        <w:rPr>
+          <w:noProof/>
+        </w:rPr>
+      </w:pPr>
+      <w:r>
+        <w:rPr>
+          <w:noProof/>
+        </w:rPr>
+        <w:lastRenderedPageBreak/>
         <w:t>COLOCAR IMAGEM DO DER</w:t>
       </w:r>
     </w:p>
@@ -94,19 +274,740 @@
           <w:noProof/>
         </w:rPr>
       </w:pPr>
-    </w:p>
-    <w:p>
-      <w:pPr>
-        <w:rPr>
-          <w:noProof/>
-        </w:rPr>
-      </w:pPr>
-      <w:r>
-        <w:rPr>
-          <w:noProof/>
-        </w:rPr>
+      <w:r>
+        <w:rPr>
+          <w:noProof/>
+        </w:rPr>
+        <w:drawing>
+          <wp:anchor distT="0" distB="0" distL="114300" distR="114300" simplePos="0" relativeHeight="251659264" behindDoc="1" locked="0" layoutInCell="1" allowOverlap="1" wp14:anchorId="4257D996" wp14:editId="3F431C85">
+            <wp:simplePos x="0" y="0"/>
+            <wp:positionH relativeFrom="margin">
+              <wp:posOffset>955343</wp:posOffset>
+            </wp:positionH>
+            <wp:positionV relativeFrom="paragraph">
+              <wp:posOffset>47293</wp:posOffset>
+            </wp:positionV>
+            <wp:extent cx="7801610" cy="6449060"/>
+            <wp:effectExtent l="0" t="0" r="8890" b="8890"/>
+            <wp:wrapNone/>
+            <wp:docPr id="11" name="Imagem 11"/>
+            <wp:cNvGraphicFramePr>
+              <a:graphicFrameLocks xmlns:a="http://schemas.openxmlformats.org/drawingml/2006/main" noChangeAspect="1"/>
+            </wp:cNvGraphicFramePr>
+            <a:graphic xmlns:a="http://schemas.openxmlformats.org/drawingml/2006/main">
+              <a:graphicData uri="http://schemas.openxmlformats.org/drawingml/2006/picture">
+                <pic:pic xmlns:pic="http://schemas.openxmlformats.org/drawingml/2006/picture">
+                  <pic:nvPicPr>
+                    <pic:cNvPr id="11" name="DER.PNG"/>
+                    <pic:cNvPicPr/>
+                  </pic:nvPicPr>
+                  <pic:blipFill>
+                    <a:blip r:embed="rId6">
+                      <a:extLst>
+                        <a:ext uri="{28A0092B-C50C-407E-A947-70E740481C1C}">
+                          <a14:useLocalDpi xmlns:a14="http://schemas.microsoft.com/office/drawing/2010/main" val="0"/>
+                        </a:ext>
+                      </a:extLst>
+                    </a:blip>
+                    <a:stretch>
+                      <a:fillRect/>
+                    </a:stretch>
+                  </pic:blipFill>
+                  <pic:spPr>
+                    <a:xfrm>
+                      <a:off x="0" y="0"/>
+                      <a:ext cx="7801610" cy="6449060"/>
+                    </a:xfrm>
+                    <a:prstGeom prst="rect">
+                      <a:avLst/>
+                    </a:prstGeom>
+                  </pic:spPr>
+                </pic:pic>
+              </a:graphicData>
+            </a:graphic>
+          </wp:anchor>
+        </w:drawing>
+      </w:r>
+    </w:p>
+    <w:p>
+      <w:pPr>
+        <w:rPr>
+          <w:noProof/>
+        </w:rPr>
+      </w:pPr>
+    </w:p>
+    <w:p>
+      <w:pPr>
+        <w:rPr>
+          <w:noProof/>
+        </w:rPr>
+      </w:pPr>
+    </w:p>
+    <w:p>
+      <w:pPr>
+        <w:rPr>
+          <w:noProof/>
+        </w:rPr>
+      </w:pPr>
+    </w:p>
+    <w:p>
+      <w:pPr>
+        <w:rPr>
+          <w:noProof/>
+        </w:rPr>
+      </w:pPr>
+    </w:p>
+    <w:p>
+      <w:pPr>
+        <w:rPr>
+          <w:noProof/>
+        </w:rPr>
+      </w:pPr>
+    </w:p>
+    <w:p>
+      <w:pPr>
+        <w:rPr>
+          <w:noProof/>
+        </w:rPr>
+      </w:pPr>
+    </w:p>
+    <w:p>
+      <w:pPr>
+        <w:rPr>
+          <w:noProof/>
+        </w:rPr>
+      </w:pPr>
+    </w:p>
+    <w:p>
+      <w:pPr>
+        <w:rPr>
+          <w:noProof/>
+        </w:rPr>
+      </w:pPr>
+    </w:p>
+    <w:p>
+      <w:pPr>
+        <w:rPr>
+          <w:noProof/>
+        </w:rPr>
+      </w:pPr>
+    </w:p>
+    <w:p>
+      <w:pPr>
+        <w:rPr>
+          <w:noProof/>
+        </w:rPr>
+      </w:pPr>
+    </w:p>
+    <w:p>
+      <w:pPr>
+        <w:rPr>
+          <w:noProof/>
+        </w:rPr>
+      </w:pPr>
+    </w:p>
+    <w:p>
+      <w:pPr>
+        <w:rPr>
+          <w:noProof/>
+        </w:rPr>
+      </w:pPr>
+    </w:p>
+    <w:p>
+      <w:pPr>
+        <w:rPr>
+          <w:noProof/>
+        </w:rPr>
+      </w:pPr>
+    </w:p>
+    <w:p>
+      <w:pPr>
+        <w:rPr>
+          <w:noProof/>
+        </w:rPr>
+      </w:pPr>
+    </w:p>
+    <w:p>
+      <w:pPr>
+        <w:rPr>
+          <w:noProof/>
+        </w:rPr>
+      </w:pPr>
+    </w:p>
+    <w:p>
+      <w:pPr>
+        <w:rPr>
+          <w:noProof/>
+        </w:rPr>
+      </w:pPr>
+    </w:p>
+    <w:p>
+      <w:pPr>
+        <w:rPr>
+          <w:noProof/>
+        </w:rPr>
+      </w:pPr>
+    </w:p>
+    <w:p>
+      <w:pPr>
+        <w:rPr>
+          <w:noProof/>
+        </w:rPr>
+      </w:pPr>
+    </w:p>
+    <w:p>
+      <w:pPr>
+        <w:rPr>
+          <w:noProof/>
+        </w:rPr>
+      </w:pPr>
+    </w:p>
+    <w:p>
+      <w:pPr>
+        <w:rPr>
+          <w:noProof/>
+        </w:rPr>
+      </w:pPr>
+    </w:p>
+    <w:p>
+      <w:pPr>
+        <w:rPr>
+          <w:noProof/>
+        </w:rPr>
+      </w:pPr>
+    </w:p>
+    <w:p>
+      <w:pPr>
+        <w:rPr>
+          <w:noProof/>
+        </w:rPr>
+      </w:pPr>
+      <w:r>
+        <w:rPr>
+          <w:noProof/>
+        </w:rPr>
+        <w:lastRenderedPageBreak/>
         <w:t>COLOCAR IMAGENS DO DICIONÁRIO DE DADOS DE CADA TABELA:</w:t>
       </w:r>
+    </w:p>
+    <w:p>
+      <w:pPr>
+        <w:rPr>
+          <w:noProof/>
+        </w:rPr>
+      </w:pPr>
+      <w:r>
+        <w:rPr>
+          <w:noProof/>
+        </w:rPr>
+        <w:t>ALUGUEL:</w:t>
+      </w:r>
+    </w:p>
+    <w:p>
+      <w:pPr>
+        <w:rPr>
+          <w:noProof/>
+        </w:rPr>
+      </w:pPr>
+      <w:r>
+        <w:rPr>
+          <w:noProof/>
+        </w:rPr>
+        <w:drawing>
+          <wp:inline distT="0" distB="0" distL="0" distR="0" wp14:anchorId="1D7794C4" wp14:editId="0F92D2A3">
+            <wp:extent cx="8886825" cy="2476500"/>
+            <wp:effectExtent l="0" t="0" r="9525" b="0"/>
+            <wp:docPr id="1" name="Imagem 1"/>
+            <wp:cNvGraphicFramePr>
+              <a:graphicFrameLocks xmlns:a="http://schemas.openxmlformats.org/drawingml/2006/main" noChangeAspect="1"/>
+            </wp:cNvGraphicFramePr>
+            <a:graphic xmlns:a="http://schemas.openxmlformats.org/drawingml/2006/main">
+              <a:graphicData uri="http://schemas.openxmlformats.org/drawingml/2006/picture">
+                <pic:pic xmlns:pic="http://schemas.openxmlformats.org/drawingml/2006/picture">
+                  <pic:nvPicPr>
+                    <pic:cNvPr id="1" name=""/>
+                    <pic:cNvPicPr/>
+                  </pic:nvPicPr>
+                  <pic:blipFill>
+                    <a:blip r:embed="rId7"/>
+                    <a:stretch>
+                      <a:fillRect/>
+                    </a:stretch>
+                  </pic:blipFill>
+                  <pic:spPr>
+                    <a:xfrm>
+                      <a:off x="0" y="0"/>
+                      <a:ext cx="8886825" cy="2476500"/>
+                    </a:xfrm>
+                    <a:prstGeom prst="rect">
+                      <a:avLst/>
+                    </a:prstGeom>
+                  </pic:spPr>
+                </pic:pic>
+              </a:graphicData>
+            </a:graphic>
+          </wp:inline>
+        </w:drawing>
+      </w:r>
+    </w:p>
+    <w:p>
+      <w:pPr>
+        <w:rPr>
+          <w:noProof/>
+        </w:rPr>
+      </w:pPr>
+      <w:r>
+        <w:rPr>
+          <w:noProof/>
+        </w:rPr>
+        <w:t>CORRETOR:</w:t>
+      </w:r>
+    </w:p>
+    <w:p>
+      <w:pPr>
+        <w:rPr>
+          <w:noProof/>
+        </w:rPr>
+      </w:pPr>
+      <w:r>
+        <w:rPr>
+          <w:noProof/>
+        </w:rPr>
+        <w:pict>
+          <v:shapetype id="_x0000_t75" coordsize="21600,21600" o:spt="75" o:preferrelative="t" path="m@4@5l@4@11@9@11@9@5xe" filled="f" stroked="f">
+            <v:stroke joinstyle="miter"/>
+            <v:formulas>
+              <v:f eqn="if lineDrawn pixelLineWidth 0"/>
+              <v:f eqn="sum @0 1 0"/>
+              <v:f eqn="sum 0 0 @1"/>
+              <v:f eqn="prod @2 1 2"/>
+              <v:f eqn="prod @3 21600 pixelWidth"/>
+              <v:f eqn="prod @3 21600 pixelHeight"/>
+              <v:f eqn="sum @0 0 1"/>
+              <v:f eqn="prod @6 1 2"/>
+              <v:f eqn="prod @7 21600 pixelWidth"/>
+              <v:f eqn="sum @8 21600 0"/>
+              <v:f eqn="prod @7 21600 pixelHeight"/>
+              <v:f eqn="sum @10 21600 0"/>
+            </v:formulas>
+            <v:path o:extrusionok="f" gradientshapeok="t" o:connecttype="rect"/>
+            <o:lock v:ext="edit" aspectratio="t"/>
+          </v:shapetype>
+          <v:shape id="_x0000_i1041" type="#_x0000_t75" style="width:685.5pt;height:111.75pt">
+            <v:imagedata r:id="rId8" o:title="corretor"/>
+          </v:shape>
+        </w:pict>
+      </w:r>
+    </w:p>
+    <w:p>
+      <w:pPr>
+        <w:rPr>
+          <w:noProof/>
+        </w:rPr>
+      </w:pPr>
+    </w:p>
+    <w:p>
+      <w:pPr>
+        <w:rPr>
+          <w:noProof/>
+        </w:rPr>
+      </w:pPr>
+      <w:r>
+        <w:rPr>
+          <w:noProof/>
+        </w:rPr>
+        <w:lastRenderedPageBreak/>
+        <w:t>ENDEREÇO:</w:t>
+      </w:r>
+      <w:r>
+        <w:rPr>
+          <w:noProof/>
+        </w:rPr>
+        <w:br/>
+      </w:r>
+      <w:r>
+        <w:rPr>
+          <w:noProof/>
+        </w:rPr>
+        <w:pict>
+          <v:shape id="_x0000_i1042" type="#_x0000_t75" style="width:690pt;height:195pt">
+            <v:imagedata r:id="rId9" o:title="endereço"/>
+          </v:shape>
+        </w:pict>
+      </w:r>
+    </w:p>
+    <w:p>
+      <w:pPr>
+        <w:rPr>
+          <w:noProof/>
+        </w:rPr>
+      </w:pPr>
+    </w:p>
+    <w:p>
+      <w:pPr>
+        <w:rPr>
+          <w:noProof/>
+        </w:rPr>
+      </w:pPr>
+      <w:r>
+        <w:rPr>
+          <w:noProof/>
+        </w:rPr>
+        <w:t>FIADOR:</w:t>
+      </w:r>
+    </w:p>
+    <w:p>
+      <w:pPr>
+        <w:rPr>
+          <w:noProof/>
+        </w:rPr>
+      </w:pPr>
+      <w:r>
+        <w:rPr>
+          <w:noProof/>
+        </w:rPr>
+        <w:pict>
+          <v:shape id="_x0000_i1043" type="#_x0000_t75" style="width:689.25pt;height:192.75pt">
+            <v:imagedata r:id="rId10" o:title="fiador"/>
+          </v:shape>
+        </w:pict>
+      </w:r>
+    </w:p>
+    <w:p>
+      <w:pPr>
+        <w:rPr>
+          <w:noProof/>
+        </w:rPr>
+      </w:pPr>
+    </w:p>
+    <w:p>
+      <w:pPr>
+        <w:rPr>
+          <w:noProof/>
+        </w:rPr>
+      </w:pPr>
+    </w:p>
+    <w:p>
+      <w:pPr>
+        <w:rPr>
+          <w:noProof/>
+        </w:rPr>
+      </w:pPr>
+      <w:r>
+        <w:rPr>
+          <w:noProof/>
+        </w:rPr>
+        <w:lastRenderedPageBreak/>
+        <w:t>IMOVEL:</w:t>
+      </w:r>
+    </w:p>
+    <w:p>
+      <w:pPr>
+        <w:rPr>
+          <w:noProof/>
+        </w:rPr>
+      </w:pPr>
+      <w:r>
+        <w:rPr>
+          <w:noProof/>
+        </w:rPr>
+        <w:drawing>
+          <wp:inline distT="0" distB="0" distL="0" distR="0">
+            <wp:extent cx="8939530" cy="3739515"/>
+            <wp:effectExtent l="0" t="0" r="0" b="0"/>
+            <wp:docPr id="18" name="Imagem 18" descr="C:\Users\lab1-aluno\AppData\Local\Microsoft\Windows\INetCache\Content.Word\imovel.png"/>
+            <wp:cNvGraphicFramePr>
+              <a:graphicFrameLocks xmlns:a="http://schemas.openxmlformats.org/drawingml/2006/main" noChangeAspect="1"/>
+            </wp:cNvGraphicFramePr>
+            <a:graphic xmlns:a="http://schemas.openxmlformats.org/drawingml/2006/main">
+              <a:graphicData uri="http://schemas.openxmlformats.org/drawingml/2006/picture">
+                <pic:pic xmlns:pic="http://schemas.openxmlformats.org/drawingml/2006/picture">
+                  <pic:nvPicPr>
+                    <pic:cNvPr id="0" name="Picture 24" descr="C:\Users\lab1-aluno\AppData\Local\Microsoft\Windows\INetCache\Content.Word\imovel.png"/>
+                    <pic:cNvPicPr>
+                      <a:picLocks noChangeAspect="1" noChangeArrowheads="1"/>
+                    </pic:cNvPicPr>
+                  </pic:nvPicPr>
+                  <pic:blipFill>
+                    <a:blip r:embed="rId11">
+                      <a:extLst>
+                        <a:ext uri="{28A0092B-C50C-407E-A947-70E740481C1C}">
+                          <a14:useLocalDpi xmlns:a14="http://schemas.microsoft.com/office/drawing/2010/main" val="0"/>
+                        </a:ext>
+                      </a:extLst>
+                    </a:blip>
+                    <a:srcRect/>
+                    <a:stretch>
+                      <a:fillRect/>
+                    </a:stretch>
+                  </pic:blipFill>
+                  <pic:spPr bwMode="auto">
+                    <a:xfrm>
+                      <a:off x="0" y="0"/>
+                      <a:ext cx="8939530" cy="3739515"/>
+                    </a:xfrm>
+                    <a:prstGeom prst="rect">
+                      <a:avLst/>
+                    </a:prstGeom>
+                    <a:noFill/>
+                    <a:ln>
+                      <a:noFill/>
+                    </a:ln>
+                  </pic:spPr>
+                </pic:pic>
+              </a:graphicData>
+            </a:graphic>
+          </wp:inline>
+        </w:drawing>
+      </w:r>
+      <w:bookmarkStart w:id="0" w:name="_GoBack"/>
+      <w:bookmarkEnd w:id="0"/>
+    </w:p>
+    <w:p>
+      <w:pPr>
+        <w:rPr>
+          <w:noProof/>
+        </w:rPr>
+      </w:pPr>
+      <w:r>
+        <w:rPr>
+          <w:noProof/>
+        </w:rPr>
+        <w:t>INQUILINO:</w:t>
+      </w:r>
+    </w:p>
+    <w:p>
+      <w:pPr>
+        <w:rPr>
+          <w:noProof/>
+        </w:rPr>
+      </w:pPr>
+      <w:r>
+        <w:rPr>
+          <w:noProof/>
+        </w:rPr>
+        <w:drawing>
+          <wp:inline distT="0" distB="0" distL="0" distR="0" wp14:anchorId="39F5EA45" wp14:editId="2A291E9A">
+            <wp:extent cx="8721090" cy="2156460"/>
+            <wp:effectExtent l="0" t="0" r="3810" b="0"/>
+            <wp:docPr id="17" name="Imagem 17" descr="C:\Users\lab1-aluno\AppData\Local\Microsoft\Windows\INetCache\Content.Word\inquilino.png"/>
+            <wp:cNvGraphicFramePr>
+              <a:graphicFrameLocks xmlns:a="http://schemas.openxmlformats.org/drawingml/2006/main" noChangeAspect="1"/>
+            </wp:cNvGraphicFramePr>
+            <a:graphic xmlns:a="http://schemas.openxmlformats.org/drawingml/2006/main">
+              <a:graphicData uri="http://schemas.openxmlformats.org/drawingml/2006/picture">
+                <pic:pic xmlns:pic="http://schemas.openxmlformats.org/drawingml/2006/picture">
+                  <pic:nvPicPr>
+                    <pic:cNvPr id="0" name="Picture 16" descr="C:\Users\lab1-aluno\AppData\Local\Microsoft\Windows\INetCache\Content.Word\inquilino.png"/>
+                    <pic:cNvPicPr>
+                      <a:picLocks noChangeAspect="1" noChangeArrowheads="1"/>
+                    </pic:cNvPicPr>
+                  </pic:nvPicPr>
+                  <pic:blipFill>
+                    <a:blip r:embed="rId12">
+                      <a:extLst>
+                        <a:ext uri="{28A0092B-C50C-407E-A947-70E740481C1C}">
+                          <a14:useLocalDpi xmlns:a14="http://schemas.microsoft.com/office/drawing/2010/main" val="0"/>
+                        </a:ext>
+                      </a:extLst>
+                    </a:blip>
+                    <a:srcRect/>
+                    <a:stretch>
+                      <a:fillRect/>
+                    </a:stretch>
+                  </pic:blipFill>
+                  <pic:spPr bwMode="auto">
+                    <a:xfrm>
+                      <a:off x="0" y="0"/>
+                      <a:ext cx="8721090" cy="2156460"/>
+                    </a:xfrm>
+                    <a:prstGeom prst="rect">
+                      <a:avLst/>
+                    </a:prstGeom>
+                    <a:noFill/>
+                    <a:ln>
+                      <a:noFill/>
+                    </a:ln>
+                  </pic:spPr>
+                </pic:pic>
+              </a:graphicData>
+            </a:graphic>
+          </wp:inline>
+        </w:drawing>
+      </w:r>
+    </w:p>
+    <w:p>
+      <w:pPr>
+        <w:rPr>
+          <w:noProof/>
+        </w:rPr>
+      </w:pPr>
+    </w:p>
+    <w:p>
+      <w:pPr>
+        <w:rPr>
+          <w:noProof/>
+        </w:rPr>
+      </w:pPr>
+      <w:r>
+        <w:rPr>
+          <w:noProof/>
+        </w:rPr>
+        <w:t>MIDIAS:</w:t>
+      </w:r>
+      <w:r>
+        <w:rPr>
+          <w:noProof/>
+        </w:rPr>
+        <w:br/>
+      </w:r>
+      <w:r>
+        <w:rPr>
+          <w:noProof/>
+        </w:rPr>
+        <w:drawing>
+          <wp:inline distT="0" distB="0" distL="0" distR="0" wp14:anchorId="46DA229C" wp14:editId="396EA7D8">
+            <wp:extent cx="8572500" cy="876300"/>
+            <wp:effectExtent l="0" t="0" r="0" b="0"/>
+            <wp:docPr id="20" name="Imagem 20" descr="C:\Users\lab1-aluno\AppData\Local\Microsoft\Windows\INetCache\Content.Word\midias.png"/>
+            <wp:cNvGraphicFramePr>
+              <a:graphicFrameLocks xmlns:a="http://schemas.openxmlformats.org/drawingml/2006/main" noChangeAspect="1"/>
+            </wp:cNvGraphicFramePr>
+            <a:graphic xmlns:a="http://schemas.openxmlformats.org/drawingml/2006/main">
+              <a:graphicData uri="http://schemas.openxmlformats.org/drawingml/2006/picture">
+                <pic:pic xmlns:pic="http://schemas.openxmlformats.org/drawingml/2006/picture">
+                  <pic:nvPicPr>
+                    <pic:cNvPr id="0" name="Picture 30" descr="C:\Users\lab1-aluno\AppData\Local\Microsoft\Windows\INetCache\Content.Word\midias.png"/>
+                    <pic:cNvPicPr>
+                      <a:picLocks noChangeAspect="1" noChangeArrowheads="1"/>
+                    </pic:cNvPicPr>
+                  </pic:nvPicPr>
+                  <pic:blipFill>
+                    <a:blip r:embed="rId13">
+                      <a:extLst>
+                        <a:ext uri="{28A0092B-C50C-407E-A947-70E740481C1C}">
+                          <a14:useLocalDpi xmlns:a14="http://schemas.microsoft.com/office/drawing/2010/main" val="0"/>
+                        </a:ext>
+                      </a:extLst>
+                    </a:blip>
+                    <a:srcRect/>
+                    <a:stretch>
+                      <a:fillRect/>
+                    </a:stretch>
+                  </pic:blipFill>
+                  <pic:spPr bwMode="auto">
+                    <a:xfrm>
+                      <a:off x="0" y="0"/>
+                      <a:ext cx="8572500" cy="876300"/>
+                    </a:xfrm>
+                    <a:prstGeom prst="rect">
+                      <a:avLst/>
+                    </a:prstGeom>
+                    <a:noFill/>
+                    <a:ln>
+                      <a:noFill/>
+                    </a:ln>
+                  </pic:spPr>
+                </pic:pic>
+              </a:graphicData>
+            </a:graphic>
+          </wp:inline>
+        </w:drawing>
+      </w:r>
+    </w:p>
+    <w:p>
+      <w:pPr>
+        <w:rPr>
+          <w:noProof/>
+        </w:rPr>
+      </w:pPr>
+    </w:p>
+    <w:p>
+      <w:pPr>
+        <w:rPr>
+          <w:noProof/>
+        </w:rPr>
+      </w:pPr>
+      <w:r>
+        <w:rPr>
+          <w:noProof/>
+        </w:rPr>
+        <w:t>PROPRIETARIO:</w:t>
+      </w:r>
+    </w:p>
+    <w:p>
+      <w:pPr>
+        <w:rPr>
+          <w:noProof/>
+        </w:rPr>
+      </w:pPr>
+      <w:r>
+        <w:rPr>
+          <w:noProof/>
+        </w:rPr>
+        <w:drawing>
+          <wp:inline distT="0" distB="0" distL="0" distR="0">
+            <wp:extent cx="8884920" cy="2484120"/>
+            <wp:effectExtent l="0" t="0" r="0" b="0"/>
+            <wp:docPr id="19" name="Imagem 19" descr="C:\Users\lab1-aluno\AppData\Local\Microsoft\Windows\INetCache\Content.Word\proprietário.png"/>
+            <wp:cNvGraphicFramePr>
+              <a:graphicFrameLocks xmlns:a="http://schemas.openxmlformats.org/drawingml/2006/main" noChangeAspect="1"/>
+            </wp:cNvGraphicFramePr>
+            <a:graphic xmlns:a="http://schemas.openxmlformats.org/drawingml/2006/main">
+              <a:graphicData uri="http://schemas.openxmlformats.org/drawingml/2006/picture">
+                <pic:pic xmlns:pic="http://schemas.openxmlformats.org/drawingml/2006/picture">
+                  <pic:nvPicPr>
+                    <pic:cNvPr id="0" name="Picture 28" descr="C:\Users\lab1-aluno\AppData\Local\Microsoft\Windows\INetCache\Content.Word\proprietário.png"/>
+                    <pic:cNvPicPr>
+                      <a:picLocks noChangeAspect="1" noChangeArrowheads="1"/>
+                    </pic:cNvPicPr>
+                  </pic:nvPicPr>
+                  <pic:blipFill>
+                    <a:blip r:embed="rId14">
+                      <a:extLst>
+                        <a:ext uri="{28A0092B-C50C-407E-A947-70E740481C1C}">
+                          <a14:useLocalDpi xmlns:a14="http://schemas.microsoft.com/office/drawing/2010/main" val="0"/>
+                        </a:ext>
+                      </a:extLst>
+                    </a:blip>
+                    <a:srcRect/>
+                    <a:stretch>
+                      <a:fillRect/>
+                    </a:stretch>
+                  </pic:blipFill>
+                  <pic:spPr bwMode="auto">
+                    <a:xfrm>
+                      <a:off x="0" y="0"/>
+                      <a:ext cx="8884920" cy="2484120"/>
+                    </a:xfrm>
+                    <a:prstGeom prst="rect">
+                      <a:avLst/>
+                    </a:prstGeom>
+                    <a:noFill/>
+                    <a:ln>
+                      <a:noFill/>
+                    </a:ln>
+                  </pic:spPr>
+                </pic:pic>
+              </a:graphicData>
+            </a:graphic>
+          </wp:inline>
+        </w:drawing>
+      </w:r>
+    </w:p>
+    <w:p>
+      <w:pPr>
+        <w:rPr>
+          <w:noProof/>
+        </w:rPr>
+      </w:pPr>
+    </w:p>
+    <w:p>
+      <w:pPr>
+        <w:rPr>
+          <w:noProof/>
+        </w:rPr>
+      </w:pPr>
     </w:p>
     <w:p>
       <w:pPr>
@@ -147,27 +1048,7 @@
           <w:sz w:val="22"/>
           <w:szCs w:val="22"/>
         </w:rPr>
-        <w:t>1) </w:t>
-      </w:r>
-      <w:proofErr w:type="gramStart"/>
-      <w:r>
-        <w:rPr>
-          <w:rFonts w:ascii="Calibri" w:hAnsi="Calibri" w:cs="Calibri"/>
-          <w:color w:val="000000"/>
-          <w:sz w:val="22"/>
-          <w:szCs w:val="22"/>
-        </w:rPr>
-        <w:t xml:space="preserve"> Faltou</w:t>
-      </w:r>
-      <w:proofErr w:type="gramEnd"/>
-      <w:r>
-        <w:rPr>
-          <w:rFonts w:ascii="Calibri" w:hAnsi="Calibri" w:cs="Calibri"/>
-          <w:color w:val="000000"/>
-          <w:sz w:val="22"/>
-          <w:szCs w:val="22"/>
-        </w:rPr>
-        <w:t xml:space="preserve"> criar alguns campos na tabela IMÓVEL, crie eles agora, use o comando </w:t>
+        <w:t xml:space="preserve">1)  Faltou criar alguns campos na tabela IMÓVEL, crie eles agora, use o comando </w:t>
       </w:r>
       <w:proofErr w:type="spellStart"/>
       <w:r>
@@ -447,6 +1328,7 @@
                 <w:sz w:val="22"/>
                 <w:szCs w:val="22"/>
               </w:rPr>
+              <w:lastRenderedPageBreak/>
               <w:t>Tipo/</w:t>
             </w:r>
             <w:proofErr w:type="spellStart"/>
@@ -628,7 +1510,6 @@
               <w:spacing w:before="0" w:beforeAutospacing="0" w:after="0" w:afterAutospacing="0"/>
               <w:jc w:val="center"/>
             </w:pPr>
-            <w:bookmarkStart w:id="0" w:name="_GoBack" w:colFirst="5" w:colLast="5"/>
             <w:proofErr w:type="spellStart"/>
             <w:r>
               <w:rPr>
@@ -1155,7 +2036,6 @@
           </w:p>
         </w:tc>
       </w:tr>
-      <w:bookmarkEnd w:id="0"/>
     </w:tbl>
     <w:p/>
     <w:p>
@@ -1170,27 +2050,16 @@
           <w:sz w:val="22"/>
           <w:szCs w:val="22"/>
         </w:rPr>
-        <w:t xml:space="preserve">2) Depois de Criar </w:t>
-      </w:r>
-      <w:proofErr w:type="gramStart"/>
-      <w:r>
-        <w:rPr>
-          <w:rFonts w:ascii="Calibri" w:hAnsi="Calibri" w:cs="Calibri"/>
-          <w:color w:val="000000"/>
-          <w:sz w:val="22"/>
-          <w:szCs w:val="22"/>
-        </w:rPr>
-        <w:t>esses Campos preencha</w:t>
-      </w:r>
-      <w:proofErr w:type="gramEnd"/>
-      <w:r>
-        <w:rPr>
-          <w:rFonts w:ascii="Calibri" w:hAnsi="Calibri" w:cs="Calibri"/>
-          <w:color w:val="000000"/>
-          <w:sz w:val="22"/>
-          <w:szCs w:val="22"/>
-        </w:rPr>
-        <w:t xml:space="preserve"> os de acordo com sua chave primária, de acordo com tabela abaixo, use o comando </w:t>
+        <w:t>2) Depois de criar esses c</w:t>
+      </w:r>
+      <w:r>
+        <w:rPr>
+          <w:rFonts w:ascii="Calibri" w:hAnsi="Calibri" w:cs="Calibri"/>
+          <w:color w:val="000000"/>
+          <w:sz w:val="22"/>
+          <w:szCs w:val="22"/>
+        </w:rPr>
+        <w:t xml:space="preserve">ampos preencha os de acordo com sua chave primária, de acordo com tabela abaixo, use o comando </w:t>
       </w:r>
       <w:r>
         <w:rPr>
@@ -1265,7 +2134,6 @@
                 <w:sz w:val="22"/>
                 <w:szCs w:val="22"/>
               </w:rPr>
-              <w:lastRenderedPageBreak/>
               <w:t>imóvel</w:t>
             </w:r>
           </w:p>
@@ -2291,25 +3159,14 @@
         <w:pStyle w:val="NormalWeb"/>
         <w:spacing w:before="0" w:beforeAutospacing="0" w:after="0" w:afterAutospacing="0"/>
       </w:pPr>
-      <w:proofErr w:type="gramStart"/>
-      <w:r>
-        <w:rPr>
-          <w:rFonts w:ascii="Calibri" w:hAnsi="Calibri" w:cs="Calibri"/>
-          <w:color w:val="000000"/>
-          <w:sz w:val="22"/>
-          <w:szCs w:val="22"/>
-        </w:rPr>
-        <w:t>3) Também</w:t>
-      </w:r>
-      <w:proofErr w:type="gramEnd"/>
-      <w:r>
-        <w:rPr>
-          <w:rFonts w:ascii="Calibri" w:hAnsi="Calibri" w:cs="Calibri"/>
-          <w:color w:val="000000"/>
-          <w:sz w:val="22"/>
-          <w:szCs w:val="22"/>
-        </w:rPr>
-        <w:t xml:space="preserve"> esquecemos de colocar alguns campos na tabela do inquilino, segue abaixo:</w:t>
+      <w:r>
+        <w:rPr>
+          <w:rFonts w:ascii="Calibri" w:hAnsi="Calibri" w:cs="Calibri"/>
+          <w:color w:val="000000"/>
+          <w:sz w:val="22"/>
+          <w:szCs w:val="22"/>
+        </w:rPr>
+        <w:t>3) Também esquecemos de colocar alguns campos na tabela do inquilino, segue abaixo:</w:t>
       </w:r>
     </w:p>
     <w:tbl>
@@ -2892,27 +3749,16 @@
           <w:sz w:val="22"/>
           <w:szCs w:val="22"/>
         </w:rPr>
-        <w:t xml:space="preserve">4) Depois de Criar </w:t>
-      </w:r>
-      <w:proofErr w:type="gramStart"/>
-      <w:r>
-        <w:rPr>
-          <w:rFonts w:ascii="Calibri" w:hAnsi="Calibri" w:cs="Calibri"/>
-          <w:color w:val="000000"/>
-          <w:sz w:val="22"/>
-          <w:szCs w:val="22"/>
-        </w:rPr>
-        <w:t>esses Campos preencha</w:t>
-      </w:r>
-      <w:proofErr w:type="gramEnd"/>
-      <w:r>
-        <w:rPr>
-          <w:rFonts w:ascii="Calibri" w:hAnsi="Calibri" w:cs="Calibri"/>
-          <w:color w:val="000000"/>
-          <w:sz w:val="22"/>
-          <w:szCs w:val="22"/>
-        </w:rPr>
-        <w:t xml:space="preserve"> os de acordo com sua chave primária, de acordo com tabela abaixo, use o comando </w:t>
+        <w:t>4) Depois de criar esses c</w:t>
+      </w:r>
+      <w:r>
+        <w:rPr>
+          <w:rFonts w:ascii="Calibri" w:hAnsi="Calibri" w:cs="Calibri"/>
+          <w:color w:val="000000"/>
+          <w:sz w:val="22"/>
+          <w:szCs w:val="22"/>
+        </w:rPr>
+        <w:t xml:space="preserve">ampos preencha os de acordo com sua chave primária, de acordo com tabela abaixo, use o comando </w:t>
       </w:r>
       <w:r>
         <w:rPr>
@@ -3460,6 +4306,7 @@
           <w:sz w:val="22"/>
           <w:szCs w:val="22"/>
         </w:rPr>
+        <w:lastRenderedPageBreak/>
         <w:t xml:space="preserve">6) Selecione o </w:t>
       </w:r>
       <w:r>
@@ -3520,25 +4367,14 @@
         <w:pStyle w:val="NormalWeb"/>
         <w:spacing w:before="0" w:beforeAutospacing="0" w:after="0" w:afterAutospacing="0"/>
       </w:pPr>
-      <w:proofErr w:type="gramStart"/>
-      <w:r>
-        <w:rPr>
-          <w:rFonts w:ascii="Calibri" w:hAnsi="Calibri" w:cs="Calibri"/>
-          <w:color w:val="000000"/>
-          <w:sz w:val="22"/>
-          <w:szCs w:val="22"/>
-        </w:rPr>
-        <w:t>7) Atualizar</w:t>
-      </w:r>
-      <w:proofErr w:type="gramEnd"/>
-      <w:r>
-        <w:rPr>
-          <w:rFonts w:ascii="Calibri" w:hAnsi="Calibri" w:cs="Calibri"/>
-          <w:color w:val="000000"/>
-          <w:sz w:val="22"/>
-          <w:szCs w:val="22"/>
-        </w:rPr>
-        <w:t xml:space="preserve"> o </w:t>
+      <w:r>
+        <w:rPr>
+          <w:rFonts w:ascii="Calibri" w:hAnsi="Calibri" w:cs="Calibri"/>
+          <w:color w:val="000000"/>
+          <w:sz w:val="22"/>
+          <w:szCs w:val="22"/>
+        </w:rPr>
+        <w:t xml:space="preserve">7) Atualizar o </w:t>
       </w:r>
       <w:proofErr w:type="spellStart"/>
       <w:r>
@@ -3616,25 +4452,14 @@
         <w:pStyle w:val="NormalWeb"/>
         <w:spacing w:before="0" w:beforeAutospacing="0" w:after="0" w:afterAutospacing="0"/>
       </w:pPr>
-      <w:proofErr w:type="gramStart"/>
-      <w:r>
-        <w:rPr>
-          <w:rFonts w:ascii="Calibri" w:hAnsi="Calibri" w:cs="Calibri"/>
-          <w:color w:val="000000"/>
-          <w:sz w:val="22"/>
-          <w:szCs w:val="22"/>
-        </w:rPr>
-        <w:t>9) Selecione</w:t>
-      </w:r>
-      <w:proofErr w:type="gramEnd"/>
-      <w:r>
-        <w:rPr>
-          <w:rFonts w:ascii="Calibri" w:hAnsi="Calibri" w:cs="Calibri"/>
-          <w:color w:val="000000"/>
-          <w:sz w:val="22"/>
-          <w:szCs w:val="22"/>
-        </w:rPr>
-        <w:t xml:space="preserve"> </w:t>
+      <w:r>
+        <w:rPr>
+          <w:rFonts w:ascii="Calibri" w:hAnsi="Calibri" w:cs="Calibri"/>
+          <w:color w:val="000000"/>
+          <w:sz w:val="22"/>
+          <w:szCs w:val="22"/>
+        </w:rPr>
+        <w:t xml:space="preserve">9) Selecione </w:t>
       </w:r>
       <w:r>
         <w:rPr>
@@ -3687,25 +4512,14 @@
         <w:pStyle w:val="NormalWeb"/>
         <w:spacing w:before="0" w:beforeAutospacing="0" w:after="0" w:afterAutospacing="0"/>
       </w:pPr>
-      <w:proofErr w:type="gramStart"/>
-      <w:r>
-        <w:rPr>
-          <w:rFonts w:ascii="Calibri" w:hAnsi="Calibri" w:cs="Calibri"/>
-          <w:color w:val="000000"/>
-          <w:sz w:val="22"/>
-          <w:szCs w:val="22"/>
-        </w:rPr>
-        <w:t>10) Selecione</w:t>
-      </w:r>
-      <w:proofErr w:type="gramEnd"/>
-      <w:r>
-        <w:rPr>
-          <w:rFonts w:ascii="Calibri" w:hAnsi="Calibri" w:cs="Calibri"/>
-          <w:color w:val="000000"/>
-          <w:sz w:val="22"/>
-          <w:szCs w:val="22"/>
-        </w:rPr>
-        <w:t xml:space="preserve"> os inquilinos que nasceram entre os anos 1974 e 1981.</w:t>
+      <w:r>
+        <w:rPr>
+          <w:rFonts w:ascii="Calibri" w:hAnsi="Calibri" w:cs="Calibri"/>
+          <w:color w:val="000000"/>
+          <w:sz w:val="22"/>
+          <w:szCs w:val="22"/>
+        </w:rPr>
+        <w:t>10) Selecione os inquilinos que nasceram entre os anos 1974 e 1981.</w:t>
       </w:r>
     </w:p>
     <w:p/>
@@ -3714,25 +4528,14 @@
         <w:pStyle w:val="NormalWeb"/>
         <w:spacing w:before="0" w:beforeAutospacing="0" w:after="0" w:afterAutospacing="0"/>
       </w:pPr>
-      <w:proofErr w:type="gramStart"/>
-      <w:r>
-        <w:rPr>
-          <w:rFonts w:ascii="Calibri" w:hAnsi="Calibri" w:cs="Calibri"/>
-          <w:color w:val="000000"/>
-          <w:sz w:val="22"/>
-          <w:szCs w:val="22"/>
-        </w:rPr>
-        <w:t>11) Selecione</w:t>
-      </w:r>
-      <w:proofErr w:type="gramEnd"/>
-      <w:r>
-        <w:rPr>
-          <w:rFonts w:ascii="Calibri" w:hAnsi="Calibri" w:cs="Calibri"/>
-          <w:color w:val="000000"/>
-          <w:sz w:val="22"/>
-          <w:szCs w:val="22"/>
-        </w:rPr>
-        <w:t xml:space="preserve"> </w:t>
+      <w:r>
+        <w:rPr>
+          <w:rFonts w:ascii="Calibri" w:hAnsi="Calibri" w:cs="Calibri"/>
+          <w:color w:val="000000"/>
+          <w:sz w:val="22"/>
+          <w:szCs w:val="22"/>
+        </w:rPr>
+        <w:t xml:space="preserve">11) Selecione </w:t>
       </w:r>
       <w:r>
         <w:rPr>
@@ -3774,25 +4577,14 @@
         <w:pStyle w:val="NormalWeb"/>
         <w:spacing w:before="0" w:beforeAutospacing="0" w:after="0" w:afterAutospacing="0"/>
       </w:pPr>
-      <w:proofErr w:type="gramStart"/>
-      <w:r>
-        <w:rPr>
-          <w:rFonts w:ascii="Calibri" w:hAnsi="Calibri" w:cs="Calibri"/>
-          <w:color w:val="000000"/>
-          <w:sz w:val="22"/>
-          <w:szCs w:val="22"/>
-        </w:rPr>
-        <w:t>12) Agora</w:t>
-      </w:r>
-      <w:proofErr w:type="gramEnd"/>
-      <w:r>
-        <w:rPr>
-          <w:rFonts w:ascii="Calibri" w:hAnsi="Calibri" w:cs="Calibri"/>
-          <w:color w:val="000000"/>
-          <w:sz w:val="22"/>
-          <w:szCs w:val="22"/>
-        </w:rPr>
-        <w:t xml:space="preserve"> para saber há quantos anos e meses eles nasceram?</w:t>
+      <w:r>
+        <w:rPr>
+          <w:rFonts w:ascii="Calibri" w:hAnsi="Calibri" w:cs="Calibri"/>
+          <w:color w:val="000000"/>
+          <w:sz w:val="22"/>
+          <w:szCs w:val="22"/>
+        </w:rPr>
+        <w:t>12) Agora para saber há quantos anos e meses eles nasceram?</w:t>
       </w:r>
     </w:p>
     <w:p/>
@@ -3808,27 +4600,7 @@
           <w:sz w:val="22"/>
           <w:szCs w:val="22"/>
         </w:rPr>
-        <w:t>13) </w:t>
-      </w:r>
-      <w:proofErr w:type="gramStart"/>
-      <w:r>
-        <w:rPr>
-          <w:rFonts w:ascii="Calibri" w:hAnsi="Calibri" w:cs="Calibri"/>
-          <w:color w:val="000000"/>
-          <w:sz w:val="22"/>
-          <w:szCs w:val="22"/>
-        </w:rPr>
-        <w:t xml:space="preserve"> Selecione</w:t>
-      </w:r>
-      <w:proofErr w:type="gramEnd"/>
-      <w:r>
-        <w:rPr>
-          <w:rFonts w:ascii="Calibri" w:hAnsi="Calibri" w:cs="Calibri"/>
-          <w:color w:val="000000"/>
-          <w:sz w:val="22"/>
-          <w:szCs w:val="22"/>
-        </w:rPr>
-        <w:t xml:space="preserve"> </w:t>
+        <w:t xml:space="preserve">13)  Selecione </w:t>
       </w:r>
       <w:r>
         <w:rPr>
@@ -3877,27 +4649,7 @@
           <w:sz w:val="22"/>
           <w:szCs w:val="22"/>
         </w:rPr>
-        <w:t>14) </w:t>
-      </w:r>
-      <w:proofErr w:type="gramStart"/>
-      <w:r>
-        <w:rPr>
-          <w:rFonts w:ascii="Calibri" w:hAnsi="Calibri" w:cs="Calibri"/>
-          <w:color w:val="000000"/>
-          <w:sz w:val="22"/>
-          <w:szCs w:val="22"/>
-        </w:rPr>
-        <w:t xml:space="preserve"> Selecione</w:t>
-      </w:r>
-      <w:proofErr w:type="gramEnd"/>
-      <w:r>
-        <w:rPr>
-          <w:rFonts w:ascii="Calibri" w:hAnsi="Calibri" w:cs="Calibri"/>
-          <w:color w:val="000000"/>
-          <w:sz w:val="22"/>
-          <w:szCs w:val="22"/>
-        </w:rPr>
-        <w:t xml:space="preserve"> </w:t>
+        <w:t xml:space="preserve">14)  Selecione </w:t>
       </w:r>
       <w:r>
         <w:rPr>
@@ -3946,27 +4698,7 @@
           <w:sz w:val="22"/>
           <w:szCs w:val="22"/>
         </w:rPr>
-        <w:t>15) </w:t>
-      </w:r>
-      <w:proofErr w:type="gramStart"/>
-      <w:r>
-        <w:rPr>
-          <w:rFonts w:ascii="Calibri" w:hAnsi="Calibri" w:cs="Calibri"/>
-          <w:color w:val="000000"/>
-          <w:sz w:val="22"/>
-          <w:szCs w:val="22"/>
-        </w:rPr>
-        <w:t xml:space="preserve"> Selecione</w:t>
-      </w:r>
-      <w:proofErr w:type="gramEnd"/>
-      <w:r>
-        <w:rPr>
-          <w:rFonts w:ascii="Calibri" w:hAnsi="Calibri" w:cs="Calibri"/>
-          <w:color w:val="000000"/>
-          <w:sz w:val="22"/>
-          <w:szCs w:val="22"/>
-        </w:rPr>
-        <w:t xml:space="preserve"> </w:t>
+        <w:t xml:space="preserve">15)  Selecione </w:t>
       </w:r>
       <w:r>
         <w:rPr>
@@ -4008,25 +4740,14 @@
         <w:pStyle w:val="NormalWeb"/>
         <w:spacing w:before="0" w:beforeAutospacing="0" w:after="0" w:afterAutospacing="0"/>
       </w:pPr>
-      <w:proofErr w:type="gramStart"/>
-      <w:r>
-        <w:rPr>
-          <w:rFonts w:ascii="Calibri" w:hAnsi="Calibri" w:cs="Calibri"/>
-          <w:color w:val="000000"/>
-          <w:sz w:val="22"/>
-          <w:szCs w:val="22"/>
-        </w:rPr>
-        <w:t>16) Selecionar</w:t>
-      </w:r>
-      <w:proofErr w:type="gramEnd"/>
-      <w:r>
-        <w:rPr>
-          <w:rFonts w:ascii="Calibri" w:hAnsi="Calibri" w:cs="Calibri"/>
-          <w:color w:val="000000"/>
-          <w:sz w:val="22"/>
-          <w:szCs w:val="22"/>
-        </w:rPr>
-        <w:t xml:space="preserve"> os campos: </w:t>
+      <w:r>
+        <w:rPr>
+          <w:rFonts w:ascii="Calibri" w:hAnsi="Calibri" w:cs="Calibri"/>
+          <w:color w:val="000000"/>
+          <w:sz w:val="22"/>
+          <w:szCs w:val="22"/>
+        </w:rPr>
+        <w:t xml:space="preserve">16) Selecionar os campos: </w:t>
       </w:r>
       <w:proofErr w:type="spellStart"/>
       <w:r>
@@ -4263,7 +4984,6 @@
           <w:sz w:val="22"/>
           <w:szCs w:val="22"/>
         </w:rPr>
-        <w:lastRenderedPageBreak/>
         <w:t xml:space="preserve">18) Selecione o </w:t>
       </w:r>
       <w:proofErr w:type="spellStart"/>
@@ -4339,25 +5059,14 @@
         <w:pStyle w:val="NormalWeb"/>
         <w:spacing w:before="0" w:beforeAutospacing="0" w:after="0" w:afterAutospacing="0"/>
       </w:pPr>
-      <w:proofErr w:type="gramStart"/>
-      <w:r>
-        <w:rPr>
-          <w:rFonts w:ascii="Calibri" w:hAnsi="Calibri" w:cs="Calibri"/>
-          <w:color w:val="000000"/>
-          <w:sz w:val="22"/>
-          <w:szCs w:val="22"/>
-        </w:rPr>
-        <w:t>19) Selecione</w:t>
-      </w:r>
-      <w:proofErr w:type="gramEnd"/>
-      <w:r>
-        <w:rPr>
-          <w:rFonts w:ascii="Calibri" w:hAnsi="Calibri" w:cs="Calibri"/>
-          <w:color w:val="000000"/>
-          <w:sz w:val="22"/>
-          <w:szCs w:val="22"/>
-        </w:rPr>
-        <w:t xml:space="preserve"> </w:t>
+      <w:r>
+        <w:rPr>
+          <w:rFonts w:ascii="Calibri" w:hAnsi="Calibri" w:cs="Calibri"/>
+          <w:color w:val="000000"/>
+          <w:sz w:val="22"/>
+          <w:szCs w:val="22"/>
+        </w:rPr>
+        <w:t xml:space="preserve">19) Selecione </w:t>
       </w:r>
       <w:r>
         <w:rPr>
@@ -4439,6 +5148,7 @@
           <w:sz w:val="22"/>
           <w:szCs w:val="22"/>
         </w:rPr>
+        <w:lastRenderedPageBreak/>
         <w:t xml:space="preserve">20) Selecione </w:t>
       </w:r>
       <w:r>
@@ -4585,7 +5295,7 @@
         </w:rPr>
         <w:t xml:space="preserve">21) Atualize o e-mail do corretor Carmo para </w:t>
       </w:r>
-      <w:hyperlink r:id="rId5" w:history="1">
+      <w:hyperlink r:id="rId15" w:history="1">
         <w:r>
           <w:rPr>
             <w:rStyle w:val="Hyperlink"/>
@@ -4608,25 +5318,14 @@
         <w:pStyle w:val="NormalWeb"/>
         <w:spacing w:before="0" w:beforeAutospacing="0" w:after="0" w:afterAutospacing="0"/>
       </w:pPr>
-      <w:proofErr w:type="gramStart"/>
-      <w:r>
-        <w:rPr>
-          <w:rFonts w:ascii="Calibri" w:hAnsi="Calibri" w:cs="Calibri"/>
-          <w:color w:val="000000"/>
-          <w:sz w:val="22"/>
-          <w:szCs w:val="22"/>
-        </w:rPr>
-        <w:t>22) Simule</w:t>
-      </w:r>
-      <w:proofErr w:type="gramEnd"/>
-      <w:r>
-        <w:rPr>
-          <w:rFonts w:ascii="Calibri" w:hAnsi="Calibri" w:cs="Calibri"/>
-          <w:color w:val="000000"/>
-          <w:sz w:val="22"/>
-          <w:szCs w:val="22"/>
-        </w:rPr>
-        <w:t xml:space="preserve"> um aumento de todos os Aluguéis, com </w:t>
+      <w:r>
+        <w:rPr>
+          <w:rFonts w:ascii="Calibri" w:hAnsi="Calibri" w:cs="Calibri"/>
+          <w:color w:val="000000"/>
+          <w:sz w:val="22"/>
+          <w:szCs w:val="22"/>
+        </w:rPr>
+        <w:t xml:space="preserve">22) Simule um aumento de todos os Aluguéis, com </w:t>
       </w:r>
       <w:r>
         <w:rPr>
@@ -4748,25 +5447,14 @@
         <w:pStyle w:val="NormalWeb"/>
         <w:spacing w:before="0" w:beforeAutospacing="0" w:after="0" w:afterAutospacing="0"/>
       </w:pPr>
-      <w:proofErr w:type="gramStart"/>
-      <w:r>
-        <w:rPr>
-          <w:rFonts w:ascii="Calibri" w:hAnsi="Calibri" w:cs="Calibri"/>
-          <w:color w:val="000000"/>
-          <w:sz w:val="22"/>
-          <w:szCs w:val="22"/>
-        </w:rPr>
-        <w:t>21) Selecionar</w:t>
-      </w:r>
-      <w:proofErr w:type="gramEnd"/>
-      <w:r>
-        <w:rPr>
-          <w:rFonts w:ascii="Calibri" w:hAnsi="Calibri" w:cs="Calibri"/>
-          <w:color w:val="000000"/>
-          <w:sz w:val="22"/>
-          <w:szCs w:val="22"/>
-        </w:rPr>
-        <w:t xml:space="preserve"> </w:t>
+      <w:r>
+        <w:rPr>
+          <w:rFonts w:ascii="Calibri" w:hAnsi="Calibri" w:cs="Calibri"/>
+          <w:color w:val="000000"/>
+          <w:sz w:val="22"/>
+          <w:szCs w:val="22"/>
+        </w:rPr>
+        <w:t xml:space="preserve">21) Selecionar </w:t>
       </w:r>
       <w:r>
         <w:rPr>
@@ -4828,25 +5516,14 @@
         <w:pStyle w:val="NormalWeb"/>
         <w:spacing w:before="0" w:beforeAutospacing="0" w:after="0" w:afterAutospacing="0"/>
       </w:pPr>
-      <w:proofErr w:type="gramStart"/>
-      <w:r>
-        <w:rPr>
-          <w:rFonts w:ascii="Calibri" w:hAnsi="Calibri" w:cs="Calibri"/>
-          <w:color w:val="000000"/>
-          <w:sz w:val="22"/>
-          <w:szCs w:val="22"/>
-        </w:rPr>
-        <w:t>22) Selecionar</w:t>
-      </w:r>
-      <w:proofErr w:type="gramEnd"/>
-      <w:r>
-        <w:rPr>
-          <w:rFonts w:ascii="Calibri" w:hAnsi="Calibri" w:cs="Calibri"/>
-          <w:color w:val="000000"/>
-          <w:sz w:val="22"/>
-          <w:szCs w:val="22"/>
-        </w:rPr>
-        <w:t xml:space="preserve"> o </w:t>
+      <w:r>
+        <w:rPr>
+          <w:rFonts w:ascii="Calibri" w:hAnsi="Calibri" w:cs="Calibri"/>
+          <w:color w:val="000000"/>
+          <w:sz w:val="22"/>
+          <w:szCs w:val="22"/>
+        </w:rPr>
+        <w:t xml:space="preserve">22) Selecionar o </w:t>
       </w:r>
       <w:proofErr w:type="spellStart"/>
       <w:r>
@@ -4997,25 +5674,14 @@
         <w:pStyle w:val="NormalWeb"/>
         <w:spacing w:before="0" w:beforeAutospacing="0" w:after="0" w:afterAutospacing="0"/>
       </w:pPr>
-      <w:proofErr w:type="gramStart"/>
-      <w:r>
-        <w:rPr>
-          <w:rFonts w:ascii="Calibri" w:hAnsi="Calibri" w:cs="Calibri"/>
-          <w:color w:val="000000"/>
-          <w:sz w:val="22"/>
-          <w:szCs w:val="22"/>
-        </w:rPr>
-        <w:t>24) Faça</w:t>
-      </w:r>
-      <w:proofErr w:type="gramEnd"/>
-      <w:r>
-        <w:rPr>
-          <w:rFonts w:ascii="Calibri" w:hAnsi="Calibri" w:cs="Calibri"/>
-          <w:color w:val="000000"/>
-          <w:sz w:val="22"/>
-          <w:szCs w:val="22"/>
-        </w:rPr>
-        <w:t xml:space="preserve"> o comando que </w:t>
+      <w:r>
+        <w:rPr>
+          <w:rFonts w:ascii="Calibri" w:hAnsi="Calibri" w:cs="Calibri"/>
+          <w:color w:val="000000"/>
+          <w:sz w:val="22"/>
+          <w:szCs w:val="22"/>
+        </w:rPr>
+        <w:t xml:space="preserve">24) Faça o comando que </w:t>
       </w:r>
       <w:r>
         <w:rPr>
@@ -5044,25 +5710,14 @@
         <w:pStyle w:val="NormalWeb"/>
         <w:spacing w:before="0" w:beforeAutospacing="0" w:after="0" w:afterAutospacing="0"/>
       </w:pPr>
-      <w:proofErr w:type="gramStart"/>
-      <w:r>
-        <w:rPr>
-          <w:rFonts w:ascii="Calibri" w:hAnsi="Calibri" w:cs="Calibri"/>
-          <w:color w:val="000000"/>
-          <w:sz w:val="22"/>
-          <w:szCs w:val="22"/>
-        </w:rPr>
-        <w:t>25) Selecione</w:t>
-      </w:r>
-      <w:proofErr w:type="gramEnd"/>
-      <w:r>
-        <w:rPr>
-          <w:rFonts w:ascii="Calibri" w:hAnsi="Calibri" w:cs="Calibri"/>
-          <w:color w:val="000000"/>
-          <w:sz w:val="22"/>
-          <w:szCs w:val="22"/>
-        </w:rPr>
-        <w:t xml:space="preserve"> </w:t>
+      <w:r>
+        <w:rPr>
+          <w:rFonts w:ascii="Calibri" w:hAnsi="Calibri" w:cs="Calibri"/>
+          <w:color w:val="000000"/>
+          <w:sz w:val="22"/>
+          <w:szCs w:val="22"/>
+        </w:rPr>
+        <w:t xml:space="preserve">25) Selecione </w:t>
       </w:r>
       <w:proofErr w:type="spellStart"/>
       <w:r>
@@ -5115,26 +5770,14 @@
         <w:pStyle w:val="NormalWeb"/>
         <w:spacing w:before="0" w:beforeAutospacing="0" w:after="0" w:afterAutospacing="0"/>
       </w:pPr>
-      <w:proofErr w:type="gramStart"/>
-      <w:r>
-        <w:rPr>
-          <w:rFonts w:ascii="Calibri" w:hAnsi="Calibri" w:cs="Calibri"/>
-          <w:color w:val="000000"/>
-          <w:sz w:val="22"/>
-          <w:szCs w:val="22"/>
-        </w:rPr>
-        <w:lastRenderedPageBreak/>
-        <w:t>26) Selecione</w:t>
-      </w:r>
-      <w:proofErr w:type="gramEnd"/>
-      <w:r>
-        <w:rPr>
-          <w:rFonts w:ascii="Calibri" w:hAnsi="Calibri" w:cs="Calibri"/>
-          <w:color w:val="000000"/>
-          <w:sz w:val="22"/>
-          <w:szCs w:val="22"/>
-        </w:rPr>
-        <w:t xml:space="preserve"> </w:t>
+      <w:r>
+        <w:rPr>
+          <w:rFonts w:ascii="Calibri" w:hAnsi="Calibri" w:cs="Calibri"/>
+          <w:color w:val="000000"/>
+          <w:sz w:val="22"/>
+          <w:szCs w:val="22"/>
+        </w:rPr>
+        <w:t xml:space="preserve">26) Selecione </w:t>
       </w:r>
       <w:proofErr w:type="spellStart"/>
       <w:r>
@@ -5194,27 +5837,7 @@
           <w:sz w:val="22"/>
           <w:szCs w:val="22"/>
         </w:rPr>
-        <w:t>27) </w:t>
-      </w:r>
-      <w:proofErr w:type="gramStart"/>
-      <w:r>
-        <w:rPr>
-          <w:rFonts w:ascii="Calibri" w:hAnsi="Calibri" w:cs="Calibri"/>
-          <w:color w:val="000000"/>
-          <w:sz w:val="22"/>
-          <w:szCs w:val="22"/>
-        </w:rPr>
-        <w:t xml:space="preserve"> Mostre</w:t>
-      </w:r>
-      <w:proofErr w:type="gramEnd"/>
-      <w:r>
-        <w:rPr>
-          <w:rFonts w:ascii="Calibri" w:hAnsi="Calibri" w:cs="Calibri"/>
-          <w:color w:val="000000"/>
-          <w:sz w:val="22"/>
-          <w:szCs w:val="22"/>
-        </w:rPr>
-        <w:t xml:space="preserve"> os contratos de aluguéis vencidos e mostre também a quantidade de dias que estão vencidos?</w:t>
+        <w:t>27)  Mostre os contratos de aluguéis vencidos e mostre também a quantidade de dias que estão vencidos?</w:t>
       </w:r>
     </w:p>
     <w:p/>
@@ -5223,25 +5846,14 @@
         <w:pStyle w:val="NormalWeb"/>
         <w:spacing w:before="0" w:beforeAutospacing="0" w:after="0" w:afterAutospacing="0"/>
       </w:pPr>
-      <w:proofErr w:type="gramStart"/>
-      <w:r>
-        <w:rPr>
-          <w:rFonts w:ascii="Calibri" w:hAnsi="Calibri" w:cs="Calibri"/>
-          <w:color w:val="000000"/>
-          <w:sz w:val="22"/>
-          <w:szCs w:val="22"/>
-        </w:rPr>
-        <w:t>28) Faça</w:t>
-      </w:r>
-      <w:proofErr w:type="gramEnd"/>
-      <w:r>
-        <w:rPr>
-          <w:rFonts w:ascii="Calibri" w:hAnsi="Calibri" w:cs="Calibri"/>
-          <w:color w:val="000000"/>
-          <w:sz w:val="22"/>
-          <w:szCs w:val="22"/>
-        </w:rPr>
-        <w:t xml:space="preserve"> a </w:t>
+      <w:r>
+        <w:rPr>
+          <w:rFonts w:ascii="Calibri" w:hAnsi="Calibri" w:cs="Calibri"/>
+          <w:color w:val="000000"/>
+          <w:sz w:val="22"/>
+          <w:szCs w:val="22"/>
+        </w:rPr>
+        <w:t xml:space="preserve">28) Faça a </w:t>
       </w:r>
       <w:r>
         <w:rPr>
@@ -5307,9 +5919,10 @@
     <w:p/>
     <w:sectPr>
       <w:pgSz w:w="16838" w:h="11906" w:orient="landscape"/>
-      <w:pgMar w:top="1701" w:right="1417" w:bottom="1701" w:left="1417" w:header="708" w:footer="708" w:gutter="0"/>
+      <w:pgMar w:top="720" w:right="720" w:bottom="720" w:left="720" w:header="708" w:footer="708" w:gutter="0"/>
       <w:pgNumType w:start="1"/>
       <w:cols w:space="720"/>
+      <w:docGrid w:linePitch="299"/>
     </w:sectPr>
   </w:body>
 </w:document>
@@ -5942,9 +6555,7 @@
       <w:tblStyleRowBandSize w:val="1"/>
       <w:tblStyleColBandSize w:val="1"/>
       <w:tblCellMar>
-        <w:top w:w="0" w:type="dxa"/>
         <w:left w:w="108" w:type="dxa"/>
-        <w:bottom w:w="0" w:type="dxa"/>
         <w:right w:w="108" w:type="dxa"/>
       </w:tblCellMar>
     </w:tblPr>
@@ -5958,9 +6569,7 @@
       <w:tblStyleRowBandSize w:val="1"/>
       <w:tblStyleColBandSize w:val="1"/>
       <w:tblCellMar>
-        <w:top w:w="0" w:type="dxa"/>
         <w:left w:w="108" w:type="dxa"/>
-        <w:bottom w:w="0" w:type="dxa"/>
         <w:right w:w="108" w:type="dxa"/>
       </w:tblCellMar>
     </w:tblPr>
@@ -5974,9 +6583,7 @@
       <w:tblStyleRowBandSize w:val="1"/>
       <w:tblStyleColBandSize w:val="1"/>
       <w:tblCellMar>
-        <w:top w:w="0" w:type="dxa"/>
         <w:left w:w="108" w:type="dxa"/>
-        <w:bottom w:w="0" w:type="dxa"/>
         <w:right w:w="108" w:type="dxa"/>
       </w:tblCellMar>
     </w:tblPr>
@@ -5990,9 +6597,7 @@
       <w:tblStyleRowBandSize w:val="1"/>
       <w:tblStyleColBandSize w:val="1"/>
       <w:tblCellMar>
-        <w:top w:w="0" w:type="dxa"/>
         <w:left w:w="108" w:type="dxa"/>
-        <w:bottom w:w="0" w:type="dxa"/>
         <w:right w:w="108" w:type="dxa"/>
       </w:tblCellMar>
     </w:tblPr>
@@ -6006,9 +6611,7 @@
       <w:tblStyleRowBandSize w:val="1"/>
       <w:tblStyleColBandSize w:val="1"/>
       <w:tblCellMar>
-        <w:top w:w="0" w:type="dxa"/>
         <w:left w:w="108" w:type="dxa"/>
-        <w:bottom w:w="0" w:type="dxa"/>
         <w:right w:w="108" w:type="dxa"/>
       </w:tblCellMar>
     </w:tblPr>
@@ -6022,9 +6625,7 @@
       <w:tblStyleRowBandSize w:val="1"/>
       <w:tblStyleColBandSize w:val="1"/>
       <w:tblCellMar>
-        <w:top w:w="0" w:type="dxa"/>
         <w:left w:w="108" w:type="dxa"/>
-        <w:bottom w:w="0" w:type="dxa"/>
         <w:right w:w="108" w:type="dxa"/>
       </w:tblCellMar>
     </w:tblPr>
@@ -6038,9 +6639,7 @@
       <w:tblStyleRowBandSize w:val="1"/>
       <w:tblStyleColBandSize w:val="1"/>
       <w:tblCellMar>
-        <w:top w:w="0" w:type="dxa"/>
         <w:left w:w="108" w:type="dxa"/>
-        <w:bottom w:w="0" w:type="dxa"/>
         <w:right w:w="108" w:type="dxa"/>
       </w:tblCellMar>
     </w:tblPr>

--- a/Imobiliaria/trabalho imobiliaria.docx
+++ b/Imobiliaria/trabalho imobiliaria.docx
@@ -1,6 +1,6 @@
 
 <file path=word/document.xml><?xml version="1.0" encoding="utf-8"?>
-<w:document xmlns:wpc="http://schemas.microsoft.com/office/word/2010/wordprocessingCanvas" xmlns:cx="http://schemas.microsoft.com/office/drawing/2014/chartex" xmlns:mc="http://schemas.openxmlformats.org/markup-compatibility/2006" xmlns:o="urn:schemas-microsoft-com:office:office" xmlns:r="http://schemas.openxmlformats.org/officeDocument/2006/relationships" xmlns:m="http://schemas.openxmlformats.org/officeDocument/2006/math" xmlns:v="urn:schemas-microsoft-com:vml" xmlns:wp14="http://schemas.microsoft.com/office/word/2010/wordprocessingDrawing" xmlns:wp="http://schemas.openxmlformats.org/drawingml/2006/wordprocessingDrawing" xmlns:w10="urn:schemas-microsoft-com:office:word" xmlns:w="http://schemas.openxmlformats.org/wordprocessingml/2006/main" xmlns:w14="http://schemas.microsoft.com/office/word/2010/wordml" xmlns:w15="http://schemas.microsoft.com/office/word/2012/wordml" xmlns:w16se="http://schemas.microsoft.com/office/word/2015/wordml/symex" xmlns:wpg="http://schemas.microsoft.com/office/word/2010/wordprocessingGroup" xmlns:wpi="http://schemas.microsoft.com/office/word/2010/wordprocessingInk" xmlns:wne="http://schemas.microsoft.com/office/word/2006/wordml" xmlns:wps="http://schemas.microsoft.com/office/word/2010/wordprocessingShape" mc:Ignorable="w14 w15 w16se wp14">
+<w:document xmlns:wpc="http://schemas.microsoft.com/office/word/2010/wordprocessingCanvas" xmlns:cx="http://schemas.microsoft.com/office/drawing/2014/chartex" xmlns:cx1="http://schemas.microsoft.com/office/drawing/2015/9/8/chartex" xmlns:mc="http://schemas.openxmlformats.org/markup-compatibility/2006" xmlns:o="urn:schemas-microsoft-com:office:office" xmlns:r="http://schemas.openxmlformats.org/officeDocument/2006/relationships" xmlns:m="http://schemas.openxmlformats.org/officeDocument/2006/math" xmlns:v="urn:schemas-microsoft-com:vml" xmlns:wp14="http://schemas.microsoft.com/office/word/2010/wordprocessingDrawing" xmlns:wp="http://schemas.openxmlformats.org/drawingml/2006/wordprocessingDrawing" xmlns:w10="urn:schemas-microsoft-com:office:word" xmlns:w="http://schemas.openxmlformats.org/wordprocessingml/2006/main" xmlns:w14="http://schemas.microsoft.com/office/word/2010/wordml" xmlns:w15="http://schemas.microsoft.com/office/word/2012/wordml" xmlns:w16se="http://schemas.microsoft.com/office/word/2015/wordml/symex" xmlns:wpg="http://schemas.microsoft.com/office/word/2010/wordprocessingGroup" xmlns:wpi="http://schemas.microsoft.com/office/word/2010/wordprocessingInk" xmlns:wne="http://schemas.microsoft.com/office/word/2006/wordml" xmlns:wps="http://schemas.microsoft.com/office/word/2010/wordprocessingShape" mc:Ignorable="w14 w15 w16se wp14">
   <w:body>
     <w:p>
       <w:pPr>
@@ -36,6 +36,98 @@
         </w:rPr>
         <w:t>COLOCAR HISTÓRIA E RESIQUITOS DO BANCO DE VOCÊS</w:t>
       </w:r>
+      <w:r>
+        <w:rPr>
+          <w:sz w:val="32"/>
+          <w:szCs w:val="32"/>
+        </w:rPr>
+        <w:t>:</w:t>
+      </w:r>
+    </w:p>
+    <w:p>
+      <w:pPr>
+        <w:ind w:firstLine="708"/>
+        <w:jc w:val="both"/>
+        <w:rPr>
+          <w:sz w:val="32"/>
+          <w:szCs w:val="32"/>
+        </w:rPr>
+      </w:pPr>
+      <w:r>
+        <w:rPr>
+          <w:sz w:val="32"/>
+          <w:szCs w:val="32"/>
+        </w:rPr>
+        <w:t>Uma imobiliária</w:t>
+      </w:r>
+      <w:r>
+        <w:rPr>
+          <w:sz w:val="32"/>
+          <w:szCs w:val="32"/>
+        </w:rPr>
+        <w:t xml:space="preserve"> solicitou </w:t>
+      </w:r>
+      <w:r>
+        <w:rPr>
+          <w:sz w:val="32"/>
+          <w:szCs w:val="32"/>
+        </w:rPr>
+        <w:t>um sistema</w:t>
+      </w:r>
+      <w:r>
+        <w:rPr>
+          <w:sz w:val="32"/>
+          <w:szCs w:val="32"/>
+        </w:rPr>
+        <w:t xml:space="preserve"> no qual</w:t>
+      </w:r>
+      <w:r>
+        <w:rPr>
+          <w:sz w:val="32"/>
+          <w:szCs w:val="32"/>
+        </w:rPr>
+        <w:t xml:space="preserve"> o administrador pode verificar os dados básicos de um contrato de aluguel. </w:t>
+      </w:r>
+      <w:r>
+        <w:rPr>
+          <w:sz w:val="32"/>
+          <w:szCs w:val="32"/>
+        </w:rPr>
+        <w:t>Dados c</w:t>
+      </w:r>
+      <w:r>
+        <w:rPr>
+          <w:sz w:val="32"/>
+          <w:szCs w:val="32"/>
+        </w:rPr>
+        <w:t xml:space="preserve">omo inquilino, proprietário, imóvel, contrato do aluguel, cada um desses citados com seus dados específicos, como endereço e documentos, também foi pedido que o sistema exibisse se o imóvel já está ocupado ou não, o valor e impedir que um imóvel seja alugado por duas pessoas diferentes, mas possibilitando o fechamento de contrato de um inquilino em vários imóveis. O sistema </w:t>
+      </w:r>
+      <w:proofErr w:type="gramStart"/>
+      <w:r>
+        <w:rPr>
+          <w:sz w:val="32"/>
+          <w:szCs w:val="32"/>
+        </w:rPr>
+        <w:t>tende</w:t>
+      </w:r>
+      <w:proofErr w:type="gramEnd"/>
+      <w:r>
+        <w:rPr>
+          <w:sz w:val="32"/>
+          <w:szCs w:val="32"/>
+        </w:rPr>
+        <w:t xml:space="preserve"> ser simples, porém muito detalhada e organizada trazendo o endereço de cada uma dessas entidades de forma separada para fácil identificação, com todos os requisitos de procura de um imóvel, como quantidade banheiro, cômodos, se possui uma garagem, e até mesmo se tem suíte.</w:t>
+      </w:r>
+    </w:p>
+    <w:p>
+      <w:pPr>
+        <w:ind w:firstLine="708"/>
+        <w:jc w:val="both"/>
+        <w:rPr>
+          <w:sz w:val="32"/>
+          <w:szCs w:val="32"/>
+        </w:rPr>
+      </w:pPr>
     </w:p>
     <w:p>
       <w:pPr>
@@ -46,12 +138,113 @@
           <w:szCs w:val="28"/>
         </w:rPr>
       </w:pPr>
-      <w:r>
+    </w:p>
+    <w:p>
+      <w:pPr>
+        <w:jc w:val="center"/>
         <w:rPr>
           <w:b/>
           <w:sz w:val="28"/>
           <w:szCs w:val="28"/>
         </w:rPr>
+      </w:pPr>
+    </w:p>
+    <w:p>
+      <w:pPr>
+        <w:jc w:val="center"/>
+        <w:rPr>
+          <w:b/>
+          <w:sz w:val="28"/>
+          <w:szCs w:val="28"/>
+        </w:rPr>
+      </w:pPr>
+    </w:p>
+    <w:p>
+      <w:pPr>
+        <w:jc w:val="center"/>
+        <w:rPr>
+          <w:b/>
+          <w:sz w:val="28"/>
+          <w:szCs w:val="28"/>
+        </w:rPr>
+      </w:pPr>
+    </w:p>
+    <w:p>
+      <w:pPr>
+        <w:jc w:val="center"/>
+        <w:rPr>
+          <w:b/>
+          <w:sz w:val="28"/>
+          <w:szCs w:val="28"/>
+        </w:rPr>
+      </w:pPr>
+    </w:p>
+    <w:p>
+      <w:pPr>
+        <w:jc w:val="center"/>
+        <w:rPr>
+          <w:b/>
+          <w:sz w:val="28"/>
+          <w:szCs w:val="28"/>
+        </w:rPr>
+      </w:pPr>
+    </w:p>
+    <w:p>
+      <w:pPr>
+        <w:jc w:val="center"/>
+        <w:rPr>
+          <w:b/>
+          <w:sz w:val="28"/>
+          <w:szCs w:val="28"/>
+        </w:rPr>
+      </w:pPr>
+    </w:p>
+    <w:p>
+      <w:pPr>
+        <w:jc w:val="center"/>
+        <w:rPr>
+          <w:b/>
+          <w:sz w:val="28"/>
+          <w:szCs w:val="28"/>
+        </w:rPr>
+      </w:pPr>
+    </w:p>
+    <w:p>
+      <w:pPr>
+        <w:jc w:val="center"/>
+        <w:rPr>
+          <w:b/>
+          <w:sz w:val="28"/>
+          <w:szCs w:val="28"/>
+        </w:rPr>
+      </w:pPr>
+    </w:p>
+    <w:p>
+      <w:pPr>
+        <w:jc w:val="center"/>
+        <w:rPr>
+          <w:b/>
+          <w:sz w:val="28"/>
+          <w:szCs w:val="28"/>
+        </w:rPr>
+      </w:pPr>
+    </w:p>
+    <w:p>
+      <w:pPr>
+        <w:jc w:val="center"/>
+        <w:rPr>
+          <w:b/>
+          <w:sz w:val="28"/>
+          <w:szCs w:val="28"/>
+        </w:rPr>
+      </w:pPr>
+      <w:r>
+        <w:rPr>
+          <w:b/>
+          <w:sz w:val="28"/>
+          <w:szCs w:val="28"/>
+        </w:rPr>
+        <w:lastRenderedPageBreak/>
         <w:t>MER/DER - IMOBILIÁRIA</w:t>
       </w:r>
     </w:p>
@@ -67,6 +260,13 @@
         </w:rPr>
         <w:t>COLOCAR IMAGEM DO MER</w:t>
       </w:r>
+    </w:p>
+    <w:p>
+      <w:pPr>
+        <w:rPr>
+          <w:noProof/>
+        </w:rPr>
+      </w:pPr>
     </w:p>
     <w:p>
       <w:pPr>
@@ -82,10 +282,10 @@
           <wp:anchor distT="0" distB="0" distL="114300" distR="114300" simplePos="0" relativeHeight="251658240" behindDoc="1" locked="0" layoutInCell="1" allowOverlap="1" wp14:anchorId="150C2CB5" wp14:editId="0F1BDB39">
             <wp:simplePos x="0" y="0"/>
             <wp:positionH relativeFrom="margin">
-              <wp:align>center</wp:align>
+              <wp:align>left</wp:align>
             </wp:positionH>
             <wp:positionV relativeFrom="paragraph">
-              <wp:posOffset>9525</wp:posOffset>
+              <wp:posOffset>21109</wp:posOffset>
             </wp:positionV>
             <wp:extent cx="9334500" cy="5441315"/>
             <wp:effectExtent l="0" t="0" r="0" b="6985"/>
@@ -134,6 +334,20 @@
           </wp:anchor>
         </w:drawing>
       </w:r>
+    </w:p>
+    <w:p>
+      <w:pPr>
+        <w:rPr>
+          <w:noProof/>
+        </w:rPr>
+      </w:pPr>
+    </w:p>
+    <w:p>
+      <w:pPr>
+        <w:rPr>
+          <w:noProof/>
+        </w:rPr>
+      </w:pPr>
     </w:p>
     <w:p>
       <w:pPr>
@@ -593,7 +807,7 @@
             <v:path o:extrusionok="f" gradientshapeok="t" o:connecttype="rect"/>
             <o:lock v:ext="edit" aspectratio="t"/>
           </v:shapetype>
-          <v:shape id="_x0000_i1041" type="#_x0000_t75" style="width:685.5pt;height:111.75pt">
+          <v:shape id="_x0000_i1025" type="#_x0000_t75" style="width:685.55pt;height:111.45pt">
             <v:imagedata r:id="rId8" o:title="corretor"/>
           </v:shape>
         </w:pict>
@@ -630,7 +844,7 @@
           <w:noProof/>
         </w:rPr>
         <w:pict>
-          <v:shape id="_x0000_i1042" type="#_x0000_t75" style="width:690pt;height:195pt">
+          <v:shape id="_x0000_i1026" type="#_x0000_t75" style="width:689.95pt;height:195.35pt">
             <v:imagedata r:id="rId9" o:title="endereço"/>
           </v:shape>
         </w:pict>
@@ -667,7 +881,7 @@
           <w:noProof/>
         </w:rPr>
         <w:pict>
-          <v:shape id="_x0000_i1043" type="#_x0000_t75" style="width:689.25pt;height:192.75pt">
+          <v:shape id="_x0000_i1027" type="#_x0000_t75" style="width:689.3pt;height:192.85pt">
             <v:imagedata r:id="rId10" o:title="fiador"/>
           </v:shape>
         </w:pict>
@@ -760,8 +974,6 @@
           </wp:inline>
         </w:drawing>
       </w:r>
-      <w:bookmarkStart w:id="0" w:name="_GoBack"/>
-      <w:bookmarkEnd w:id="0"/>
     </w:p>
     <w:p>
       <w:pPr>
@@ -1022,10 +1234,39 @@
           <w:noProof/>
         </w:rPr>
       </w:pPr>
-      <w:r>
-        <w:rPr>
-          <w:noProof/>
-        </w:rPr>
+    </w:p>
+    <w:p>
+      <w:pPr>
+        <w:rPr>
+          <w:noProof/>
+        </w:rPr>
+      </w:pPr>
+    </w:p>
+    <w:p>
+      <w:pPr>
+        <w:rPr>
+          <w:noProof/>
+        </w:rPr>
+      </w:pPr>
+    </w:p>
+    <w:p>
+      <w:pPr>
+        <w:rPr>
+          <w:noProof/>
+        </w:rPr>
+      </w:pPr>
+    </w:p>
+    <w:p>
+      <w:pPr>
+        <w:rPr>
+          <w:noProof/>
+        </w:rPr>
+      </w:pPr>
+      <w:r>
+        <w:rPr>
+          <w:noProof/>
+        </w:rPr>
+        <w:lastRenderedPageBreak/>
         <w:t>Responder os Seguintes Selects com os prints dos resultados:</w:t>
       </w:r>
     </w:p>
@@ -1328,7 +1569,6 @@
                 <w:sz w:val="22"/>
                 <w:szCs w:val="22"/>
               </w:rPr>
-              <w:lastRenderedPageBreak/>
               <w:t>Tipo/</w:t>
             </w:r>
             <w:proofErr w:type="spellStart"/>
@@ -2039,6 +2279,48 @@
     </w:tbl>
     <w:p/>
     <w:p>
+      <w:r>
+        <w:rPr>
+          <w:noProof/>
+        </w:rPr>
+        <w:drawing>
+          <wp:inline distT="0" distB="0" distL="0" distR="0" wp14:anchorId="6082B47D" wp14:editId="37929987">
+            <wp:extent cx="4133850" cy="571500"/>
+            <wp:effectExtent l="0" t="0" r="0" b="0"/>
+            <wp:docPr id="2" name="Imagem 2"/>
+            <wp:cNvGraphicFramePr>
+              <a:graphicFrameLocks xmlns:a="http://schemas.openxmlformats.org/drawingml/2006/main" noChangeAspect="1"/>
+            </wp:cNvGraphicFramePr>
+            <a:graphic xmlns:a="http://schemas.openxmlformats.org/drawingml/2006/main">
+              <a:graphicData uri="http://schemas.openxmlformats.org/drawingml/2006/picture">
+                <pic:pic xmlns:pic="http://schemas.openxmlformats.org/drawingml/2006/picture">
+                  <pic:nvPicPr>
+                    <pic:cNvPr id="1" name=""/>
+                    <pic:cNvPicPr/>
+                  </pic:nvPicPr>
+                  <pic:blipFill>
+                    <a:blip r:embed="rId15"/>
+                    <a:stretch>
+                      <a:fillRect/>
+                    </a:stretch>
+                  </pic:blipFill>
+                  <pic:spPr>
+                    <a:xfrm>
+                      <a:off x="0" y="0"/>
+                      <a:ext cx="4133850" cy="571500"/>
+                    </a:xfrm>
+                    <a:prstGeom prst="rect">
+                      <a:avLst/>
+                    </a:prstGeom>
+                  </pic:spPr>
+                </pic:pic>
+              </a:graphicData>
+            </a:graphic>
+          </wp:inline>
+        </w:drawing>
+      </w:r>
+    </w:p>
+    <w:p>
       <w:pPr>
         <w:pStyle w:val="NormalWeb"/>
         <w:spacing w:before="0" w:beforeAutospacing="0" w:after="0" w:afterAutospacing="0"/>
@@ -3155,18 +3437,84 @@
     </w:tbl>
     <w:p/>
     <w:p>
-      <w:pPr>
-        <w:pStyle w:val="NormalWeb"/>
-        <w:spacing w:before="0" w:beforeAutospacing="0" w:after="0" w:afterAutospacing="0"/>
-      </w:pPr>
-      <w:r>
-        <w:rPr>
-          <w:rFonts w:ascii="Calibri" w:hAnsi="Calibri" w:cs="Calibri"/>
-          <w:color w:val="000000"/>
-          <w:sz w:val="22"/>
-          <w:szCs w:val="22"/>
-        </w:rPr>
-        <w:t>3) Também esquecemos de colocar alguns campos na tabela do inquilino, segue abaixo:</w:t>
+      <w:r>
+        <w:rPr>
+          <w:noProof/>
+        </w:rPr>
+        <w:drawing>
+          <wp:inline distT="0" distB="0" distL="0" distR="0" wp14:anchorId="713FFC77" wp14:editId="65B47FC1">
+            <wp:extent cx="3355450" cy="1855366"/>
+            <wp:effectExtent l="0" t="0" r="0" b="0"/>
+            <wp:docPr id="3" name="Imagem 3"/>
+            <wp:cNvGraphicFramePr>
+              <a:graphicFrameLocks xmlns:a="http://schemas.openxmlformats.org/drawingml/2006/main" noChangeAspect="1"/>
+            </wp:cNvGraphicFramePr>
+            <a:graphic xmlns:a="http://schemas.openxmlformats.org/drawingml/2006/main">
+              <a:graphicData uri="http://schemas.openxmlformats.org/drawingml/2006/picture">
+                <pic:pic xmlns:pic="http://schemas.openxmlformats.org/drawingml/2006/picture">
+                  <pic:nvPicPr>
+                    <pic:cNvPr id="1" name=""/>
+                    <pic:cNvPicPr/>
+                  </pic:nvPicPr>
+                  <pic:blipFill>
+                    <a:blip r:embed="rId16"/>
+                    <a:stretch>
+                      <a:fillRect/>
+                    </a:stretch>
+                  </pic:blipFill>
+                  <pic:spPr>
+                    <a:xfrm>
+                      <a:off x="0" y="0"/>
+                      <a:ext cx="3367534" cy="1862048"/>
+                    </a:xfrm>
+                    <a:prstGeom prst="rect">
+                      <a:avLst/>
+                    </a:prstGeom>
+                  </pic:spPr>
+                </pic:pic>
+              </a:graphicData>
+            </a:graphic>
+          </wp:inline>
+        </w:drawing>
+      </w:r>
+    </w:p>
+    <w:p>
+      <w:pPr>
+        <w:pStyle w:val="NormalWeb"/>
+        <w:spacing w:before="0" w:beforeAutospacing="0" w:after="0" w:afterAutospacing="0"/>
+        <w:rPr>
+          <w:rFonts w:ascii="Calibri" w:hAnsi="Calibri" w:cs="Calibri"/>
+          <w:color w:val="000000"/>
+          <w:sz w:val="22"/>
+          <w:szCs w:val="22"/>
+        </w:rPr>
+      </w:pPr>
+    </w:p>
+    <w:p>
+      <w:pPr>
+        <w:pStyle w:val="NormalWeb"/>
+        <w:spacing w:before="0" w:beforeAutospacing="0" w:after="0" w:afterAutospacing="0"/>
+      </w:pPr>
+      <w:proofErr w:type="gramStart"/>
+      <w:r>
+        <w:rPr>
+          <w:rFonts w:ascii="Calibri" w:hAnsi="Calibri" w:cs="Calibri"/>
+          <w:color w:val="000000"/>
+          <w:sz w:val="22"/>
+          <w:szCs w:val="22"/>
+        </w:rPr>
+        <w:lastRenderedPageBreak/>
+        <w:t>3) Também</w:t>
+      </w:r>
+      <w:proofErr w:type="gramEnd"/>
+      <w:r>
+        <w:rPr>
+          <w:rFonts w:ascii="Calibri" w:hAnsi="Calibri" w:cs="Calibri"/>
+          <w:color w:val="000000"/>
+          <w:sz w:val="22"/>
+          <w:szCs w:val="22"/>
+        </w:rPr>
+        <w:t xml:space="preserve"> esquecemos de colocar alguns campos na tabela do inquilino, segue abaixo:</w:t>
       </w:r>
     </w:p>
     <w:tbl>
@@ -3182,6 +3530,7 @@
       </w:tblPr>
       <w:tblGrid>
         <w:gridCol w:w="1591"/>
+        <w:gridCol w:w="36"/>
         <w:gridCol w:w="930"/>
         <w:gridCol w:w="1043"/>
       </w:tblGrid>
@@ -3219,6 +3568,31 @@
               </w:rPr>
               <w:t>Atributo</w:t>
             </w:r>
+          </w:p>
+        </w:tc>
+        <w:tc>
+          <w:tcPr>
+            <w:tcW w:w="0" w:type="auto"/>
+            <w:tcBorders>
+              <w:top w:val="single" w:sz="4" w:space="0" w:color="000000"/>
+              <w:left w:val="single" w:sz="4" w:space="0" w:color="000000"/>
+              <w:bottom w:val="single" w:sz="4" w:space="0" w:color="000000"/>
+              <w:right w:val="single" w:sz="4" w:space="0" w:color="000000"/>
+            </w:tcBorders>
+          </w:tcPr>
+          <w:p>
+            <w:pPr>
+              <w:pStyle w:val="NormalWeb"/>
+              <w:spacing w:before="0" w:beforeAutospacing="0" w:after="0" w:afterAutospacing="0"/>
+              <w:jc w:val="center"/>
+              <w:rPr>
+                <w:rFonts w:ascii="Calibri" w:hAnsi="Calibri" w:cs="Calibri"/>
+                <w:color w:val="000000"/>
+                <w:sz w:val="22"/>
+                <w:szCs w:val="22"/>
+                <w:shd w:val="clear" w:color="auto" w:fill="FF0000"/>
+              </w:rPr>
+            </w:pPr>
           </w:p>
         </w:tc>
         <w:tc>
@@ -3350,6 +3724,30 @@
               <w:bottom w:val="single" w:sz="4" w:space="0" w:color="000000"/>
               <w:right w:val="single" w:sz="4" w:space="0" w:color="000000"/>
             </w:tcBorders>
+          </w:tcPr>
+          <w:p>
+            <w:pPr>
+              <w:pStyle w:val="NormalWeb"/>
+              <w:spacing w:before="0" w:beforeAutospacing="0" w:after="0" w:afterAutospacing="0"/>
+              <w:jc w:val="center"/>
+              <w:rPr>
+                <w:rFonts w:ascii="Calibri" w:hAnsi="Calibri" w:cs="Calibri"/>
+                <w:color w:val="000000"/>
+                <w:sz w:val="22"/>
+                <w:szCs w:val="22"/>
+              </w:rPr>
+            </w:pPr>
+          </w:p>
+        </w:tc>
+        <w:tc>
+          <w:tcPr>
+            <w:tcW w:w="0" w:type="auto"/>
+            <w:tcBorders>
+              <w:top w:val="single" w:sz="4" w:space="0" w:color="000000"/>
+              <w:left w:val="single" w:sz="4" w:space="0" w:color="000000"/>
+              <w:bottom w:val="single" w:sz="4" w:space="0" w:color="000000"/>
+              <w:right w:val="single" w:sz="4" w:space="0" w:color="000000"/>
+            </w:tcBorders>
             <w:tcMar>
               <w:top w:w="0" w:type="dxa"/>
               <w:left w:w="108" w:type="dxa"/>
@@ -3446,6 +3844,30 @@
               <w:t>Tam</w:t>
             </w:r>
             <w:proofErr w:type="spellEnd"/>
+          </w:p>
+        </w:tc>
+        <w:tc>
+          <w:tcPr>
+            <w:tcW w:w="0" w:type="auto"/>
+            <w:tcBorders>
+              <w:top w:val="single" w:sz="4" w:space="0" w:color="000000"/>
+              <w:left w:val="single" w:sz="4" w:space="0" w:color="000000"/>
+              <w:bottom w:val="single" w:sz="4" w:space="0" w:color="000000"/>
+              <w:right w:val="single" w:sz="4" w:space="0" w:color="000000"/>
+            </w:tcBorders>
+          </w:tcPr>
+          <w:p>
+            <w:pPr>
+              <w:pStyle w:val="NormalWeb"/>
+              <w:spacing w:before="0" w:beforeAutospacing="0" w:after="0" w:afterAutospacing="0"/>
+              <w:jc w:val="center"/>
+              <w:rPr>
+                <w:rFonts w:ascii="Calibri" w:hAnsi="Calibri" w:cs="Calibri"/>
+                <w:color w:val="000000"/>
+                <w:sz w:val="22"/>
+                <w:szCs w:val="22"/>
+              </w:rPr>
+            </w:pPr>
           </w:p>
         </w:tc>
         <w:tc>
@@ -3547,6 +3969,30 @@
               <w:bottom w:val="single" w:sz="4" w:space="0" w:color="000000"/>
               <w:right w:val="single" w:sz="4" w:space="0" w:color="000000"/>
             </w:tcBorders>
+          </w:tcPr>
+          <w:p>
+            <w:pPr>
+              <w:pStyle w:val="NormalWeb"/>
+              <w:spacing w:before="0" w:beforeAutospacing="0" w:after="0" w:afterAutospacing="0"/>
+              <w:jc w:val="center"/>
+              <w:rPr>
+                <w:rFonts w:ascii="Calibri" w:hAnsi="Calibri" w:cs="Calibri"/>
+                <w:color w:val="000000"/>
+                <w:sz w:val="22"/>
+                <w:szCs w:val="22"/>
+              </w:rPr>
+            </w:pPr>
+          </w:p>
+        </w:tc>
+        <w:tc>
+          <w:tcPr>
+            <w:tcW w:w="0" w:type="auto"/>
+            <w:tcBorders>
+              <w:top w:val="single" w:sz="4" w:space="0" w:color="000000"/>
+              <w:left w:val="single" w:sz="4" w:space="0" w:color="000000"/>
+              <w:bottom w:val="single" w:sz="4" w:space="0" w:color="000000"/>
+              <w:right w:val="single" w:sz="4" w:space="0" w:color="000000"/>
+            </w:tcBorders>
             <w:tcMar>
               <w:top w:w="0" w:type="dxa"/>
               <w:left w:w="108" w:type="dxa"/>
@@ -3688,6 +4134,18 @@
             </w:r>
             <w:proofErr w:type="spellEnd"/>
           </w:p>
+        </w:tc>
+        <w:tc>
+          <w:tcPr>
+            <w:tcW w:w="0" w:type="auto"/>
+            <w:tcBorders>
+              <w:top w:val="single" w:sz="4" w:space="0" w:color="000000"/>
+              <w:left w:val="single" w:sz="4" w:space="0" w:color="000000"/>
+              <w:bottom w:val="single" w:sz="4" w:space="0" w:color="000000"/>
+              <w:right w:val="single" w:sz="4" w:space="0" w:color="000000"/>
+            </w:tcBorders>
+          </w:tcPr>
+          <w:p/>
         </w:tc>
         <w:tc>
           <w:tcPr>
@@ -3736,6 +4194,46 @@
       <w:r>
         <w:br/>
       </w:r>
+      <w:r>
+        <w:rPr>
+          <w:noProof/>
+        </w:rPr>
+        <w:drawing>
+          <wp:inline distT="0" distB="0" distL="0" distR="0" wp14:anchorId="15142BB4" wp14:editId="0723A261">
+            <wp:extent cx="5276850" cy="752475"/>
+            <wp:effectExtent l="0" t="0" r="0" b="9525"/>
+            <wp:docPr id="4" name="Imagem 4"/>
+            <wp:cNvGraphicFramePr>
+              <a:graphicFrameLocks xmlns:a="http://schemas.openxmlformats.org/drawingml/2006/main" noChangeAspect="1"/>
+            </wp:cNvGraphicFramePr>
+            <a:graphic xmlns:a="http://schemas.openxmlformats.org/drawingml/2006/main">
+              <a:graphicData uri="http://schemas.openxmlformats.org/drawingml/2006/picture">
+                <pic:pic xmlns:pic="http://schemas.openxmlformats.org/drawingml/2006/picture">
+                  <pic:nvPicPr>
+                    <pic:cNvPr id="1" name=""/>
+                    <pic:cNvPicPr/>
+                  </pic:nvPicPr>
+                  <pic:blipFill>
+                    <a:blip r:embed="rId17"/>
+                    <a:stretch>
+                      <a:fillRect/>
+                    </a:stretch>
+                  </pic:blipFill>
+                  <pic:spPr>
+                    <a:xfrm>
+                      <a:off x="0" y="0"/>
+                      <a:ext cx="5276850" cy="752475"/>
+                    </a:xfrm>
+                    <a:prstGeom prst="rect">
+                      <a:avLst/>
+                    </a:prstGeom>
+                  </pic:spPr>
+                </pic:pic>
+              </a:graphicData>
+            </a:graphic>
+          </wp:inline>
+        </w:drawing>
+      </w:r>
     </w:p>
     <w:p>
       <w:pPr>
@@ -4250,17 +4748,138 @@
     </w:tbl>
     <w:p/>
     <w:p>
-      <w:pPr>
-        <w:pStyle w:val="NormalWeb"/>
-        <w:spacing w:before="0" w:beforeAutospacing="0" w:after="0" w:afterAutospacing="0"/>
-      </w:pPr>
-      <w:r>
-        <w:rPr>
-          <w:rFonts w:ascii="Calibri" w:hAnsi="Calibri" w:cs="Calibri"/>
-          <w:color w:val="000000"/>
-          <w:sz w:val="22"/>
-          <w:szCs w:val="22"/>
-        </w:rPr>
+      <w:r>
+        <w:rPr>
+          <w:noProof/>
+        </w:rPr>
+        <w:drawing>
+          <wp:inline distT="0" distB="0" distL="0" distR="0" wp14:anchorId="18F77340" wp14:editId="09B58FB4">
+            <wp:extent cx="6337189" cy="1749295"/>
+            <wp:effectExtent l="0" t="0" r="6985" b="3810"/>
+            <wp:docPr id="5" name="Imagem 5"/>
+            <wp:cNvGraphicFramePr>
+              <a:graphicFrameLocks xmlns:a="http://schemas.openxmlformats.org/drawingml/2006/main" noChangeAspect="1"/>
+            </wp:cNvGraphicFramePr>
+            <a:graphic xmlns:a="http://schemas.openxmlformats.org/drawingml/2006/main">
+              <a:graphicData uri="http://schemas.openxmlformats.org/drawingml/2006/picture">
+                <pic:pic xmlns:pic="http://schemas.openxmlformats.org/drawingml/2006/picture">
+                  <pic:nvPicPr>
+                    <pic:cNvPr id="1" name=""/>
+                    <pic:cNvPicPr/>
+                  </pic:nvPicPr>
+                  <pic:blipFill>
+                    <a:blip r:embed="rId18"/>
+                    <a:stretch>
+                      <a:fillRect/>
+                    </a:stretch>
+                  </pic:blipFill>
+                  <pic:spPr>
+                    <a:xfrm>
+                      <a:off x="0" y="0"/>
+                      <a:ext cx="6385577" cy="1762652"/>
+                    </a:xfrm>
+                    <a:prstGeom prst="rect">
+                      <a:avLst/>
+                    </a:prstGeom>
+                  </pic:spPr>
+                </pic:pic>
+              </a:graphicData>
+            </a:graphic>
+          </wp:inline>
+        </w:drawing>
+      </w:r>
+    </w:p>
+    <w:p>
+      <w:pPr>
+        <w:pStyle w:val="NormalWeb"/>
+        <w:spacing w:before="0" w:beforeAutospacing="0" w:after="0" w:afterAutospacing="0"/>
+        <w:rPr>
+          <w:rFonts w:ascii="Calibri" w:hAnsi="Calibri" w:cs="Calibri"/>
+          <w:color w:val="000000"/>
+          <w:sz w:val="22"/>
+          <w:szCs w:val="22"/>
+        </w:rPr>
+      </w:pPr>
+    </w:p>
+    <w:p>
+      <w:pPr>
+        <w:pStyle w:val="NormalWeb"/>
+        <w:spacing w:before="0" w:beforeAutospacing="0" w:after="0" w:afterAutospacing="0"/>
+        <w:rPr>
+          <w:rFonts w:ascii="Calibri" w:hAnsi="Calibri" w:cs="Calibri"/>
+          <w:color w:val="000000"/>
+          <w:sz w:val="22"/>
+          <w:szCs w:val="22"/>
+        </w:rPr>
+      </w:pPr>
+    </w:p>
+    <w:p>
+      <w:pPr>
+        <w:pStyle w:val="NormalWeb"/>
+        <w:spacing w:before="0" w:beforeAutospacing="0" w:after="0" w:afterAutospacing="0"/>
+        <w:rPr>
+          <w:rFonts w:ascii="Calibri" w:hAnsi="Calibri" w:cs="Calibri"/>
+          <w:color w:val="000000"/>
+          <w:sz w:val="22"/>
+          <w:szCs w:val="22"/>
+        </w:rPr>
+      </w:pPr>
+    </w:p>
+    <w:p>
+      <w:pPr>
+        <w:pStyle w:val="NormalWeb"/>
+        <w:spacing w:before="0" w:beforeAutospacing="0" w:after="0" w:afterAutospacing="0"/>
+        <w:rPr>
+          <w:rFonts w:ascii="Calibri" w:hAnsi="Calibri" w:cs="Calibri"/>
+          <w:color w:val="000000"/>
+          <w:sz w:val="22"/>
+          <w:szCs w:val="22"/>
+        </w:rPr>
+      </w:pPr>
+    </w:p>
+    <w:p>
+      <w:pPr>
+        <w:pStyle w:val="NormalWeb"/>
+        <w:spacing w:before="0" w:beforeAutospacing="0" w:after="0" w:afterAutospacing="0"/>
+        <w:rPr>
+          <w:rFonts w:ascii="Calibri" w:hAnsi="Calibri" w:cs="Calibri"/>
+          <w:color w:val="000000"/>
+          <w:sz w:val="22"/>
+          <w:szCs w:val="22"/>
+        </w:rPr>
+      </w:pPr>
+    </w:p>
+    <w:p>
+      <w:pPr>
+        <w:pStyle w:val="NormalWeb"/>
+        <w:spacing w:before="0" w:beforeAutospacing="0" w:after="0" w:afterAutospacing="0"/>
+        <w:rPr>
+          <w:rFonts w:ascii="Calibri" w:hAnsi="Calibri" w:cs="Calibri"/>
+          <w:color w:val="000000"/>
+          <w:sz w:val="22"/>
+          <w:szCs w:val="22"/>
+        </w:rPr>
+      </w:pPr>
+    </w:p>
+    <w:p>
+      <w:pPr>
+        <w:pStyle w:val="NormalWeb"/>
+        <w:spacing w:before="0" w:beforeAutospacing="0" w:after="0" w:afterAutospacing="0"/>
+        <w:rPr>
+          <w:rFonts w:ascii="Calibri" w:hAnsi="Calibri" w:cs="Calibri"/>
+          <w:color w:val="5B9BD5"/>
+          <w:sz w:val="22"/>
+          <w:szCs w:val="22"/>
+        </w:rPr>
+      </w:pPr>
+      <w:r>
+        <w:rPr>
+          <w:rFonts w:ascii="Calibri" w:hAnsi="Calibri" w:cs="Calibri"/>
+          <w:color w:val="000000"/>
+          <w:sz w:val="22"/>
+          <w:szCs w:val="22"/>
+        </w:rPr>
+        <w:lastRenderedPageBreak/>
         <w:t xml:space="preserve">5) Selecione o </w:t>
       </w:r>
       <w:r>
@@ -4290,7 +4909,135 @@
           <w:sz w:val="22"/>
           <w:szCs w:val="22"/>
         </w:rPr>
-        <w:t>letra "C"</w:t>
+        <w:t>letra "K</w:t>
+      </w:r>
+      <w:r>
+        <w:rPr>
+          <w:rFonts w:ascii="Calibri" w:hAnsi="Calibri" w:cs="Calibri"/>
+          <w:color w:val="5B9BD5"/>
+          <w:sz w:val="22"/>
+          <w:szCs w:val="22"/>
+        </w:rPr>
+        <w:t>"</w:t>
+      </w:r>
+      <w:r>
+        <w:rPr>
+          <w:rFonts w:ascii="Calibri" w:hAnsi="Calibri" w:cs="Calibri"/>
+          <w:color w:val="5B9BD5"/>
+          <w:sz w:val="22"/>
+          <w:szCs w:val="22"/>
+        </w:rPr>
+        <w:t>.</w:t>
+      </w:r>
+    </w:p>
+    <w:p>
+      <w:pPr>
+        <w:pStyle w:val="NormalWeb"/>
+        <w:spacing w:before="0" w:beforeAutospacing="0" w:after="0" w:afterAutospacing="0"/>
+        <w:rPr>
+          <w:rFonts w:ascii="Calibri" w:hAnsi="Calibri" w:cs="Calibri"/>
+          <w:color w:val="5B9BD5"/>
+          <w:sz w:val="22"/>
+          <w:szCs w:val="22"/>
+        </w:rPr>
+      </w:pPr>
+    </w:p>
+    <w:p>
+      <w:pPr>
+        <w:pStyle w:val="NormalWeb"/>
+        <w:spacing w:before="0" w:beforeAutospacing="0" w:after="0" w:afterAutospacing="0"/>
+        <w:rPr>
+          <w:rFonts w:ascii="Calibri" w:hAnsi="Calibri" w:cs="Calibri"/>
+          <w:color w:val="5B9BD5"/>
+          <w:sz w:val="22"/>
+          <w:szCs w:val="22"/>
+        </w:rPr>
+      </w:pPr>
+      <w:r>
+        <w:rPr>
+          <w:noProof/>
+        </w:rPr>
+        <w:drawing>
+          <wp:inline distT="0" distB="0" distL="0" distR="0" wp14:anchorId="61AC777D" wp14:editId="6D22424C">
+            <wp:extent cx="4389120" cy="493529"/>
+            <wp:effectExtent l="0" t="0" r="0" b="1905"/>
+            <wp:docPr id="6" name="Imagem 6"/>
+            <wp:cNvGraphicFramePr>
+              <a:graphicFrameLocks xmlns:a="http://schemas.openxmlformats.org/drawingml/2006/main" noChangeAspect="1"/>
+            </wp:cNvGraphicFramePr>
+            <a:graphic xmlns:a="http://schemas.openxmlformats.org/drawingml/2006/main">
+              <a:graphicData uri="http://schemas.openxmlformats.org/drawingml/2006/picture">
+                <pic:pic xmlns:pic="http://schemas.openxmlformats.org/drawingml/2006/picture">
+                  <pic:nvPicPr>
+                    <pic:cNvPr id="1" name=""/>
+                    <pic:cNvPicPr/>
+                  </pic:nvPicPr>
+                  <pic:blipFill>
+                    <a:blip r:embed="rId19"/>
+                    <a:stretch>
+                      <a:fillRect/>
+                    </a:stretch>
+                  </pic:blipFill>
+                  <pic:spPr>
+                    <a:xfrm>
+                      <a:off x="0" y="0"/>
+                      <a:ext cx="4458560" cy="501337"/>
+                    </a:xfrm>
+                    <a:prstGeom prst="rect">
+                      <a:avLst/>
+                    </a:prstGeom>
+                  </pic:spPr>
+                </pic:pic>
+              </a:graphicData>
+            </a:graphic>
+          </wp:inline>
+        </w:drawing>
+      </w:r>
+    </w:p>
+    <w:p>
+      <w:pPr>
+        <w:pStyle w:val="NormalWeb"/>
+        <w:spacing w:before="0" w:beforeAutospacing="0" w:after="0" w:afterAutospacing="0"/>
+      </w:pPr>
+      <w:r>
+        <w:rPr>
+          <w:noProof/>
+        </w:rPr>
+        <w:drawing>
+          <wp:inline distT="0" distB="0" distL="0" distR="0" wp14:anchorId="489817AD" wp14:editId="5A0059E6">
+            <wp:extent cx="9056535" cy="2788481"/>
+            <wp:effectExtent l="0" t="0" r="0" b="0"/>
+            <wp:docPr id="7" name="Imagem 7"/>
+            <wp:cNvGraphicFramePr>
+              <a:graphicFrameLocks xmlns:a="http://schemas.openxmlformats.org/drawingml/2006/main" noChangeAspect="1"/>
+            </wp:cNvGraphicFramePr>
+            <a:graphic xmlns:a="http://schemas.openxmlformats.org/drawingml/2006/main">
+              <a:graphicData uri="http://schemas.openxmlformats.org/drawingml/2006/picture">
+                <pic:pic xmlns:pic="http://schemas.openxmlformats.org/drawingml/2006/picture">
+                  <pic:nvPicPr>
+                    <pic:cNvPr id="1" name=""/>
+                    <pic:cNvPicPr/>
+                  </pic:nvPicPr>
+                  <pic:blipFill>
+                    <a:blip r:embed="rId20"/>
+                    <a:stretch>
+                      <a:fillRect/>
+                    </a:stretch>
+                  </pic:blipFill>
+                  <pic:spPr>
+                    <a:xfrm>
+                      <a:off x="0" y="0"/>
+                      <a:ext cx="9068485" cy="2792160"/>
+                    </a:xfrm>
+                    <a:prstGeom prst="rect">
+                      <a:avLst/>
+                    </a:prstGeom>
+                  </pic:spPr>
+                </pic:pic>
+              </a:graphicData>
+            </a:graphic>
+          </wp:inline>
+        </w:drawing>
       </w:r>
     </w:p>
     <w:p/>
@@ -4298,15 +5045,20 @@
       <w:pPr>
         <w:pStyle w:val="NormalWeb"/>
         <w:spacing w:before="0" w:beforeAutospacing="0" w:after="0" w:afterAutospacing="0"/>
-      </w:pPr>
-      <w:r>
-        <w:rPr>
-          <w:rFonts w:ascii="Calibri" w:hAnsi="Calibri" w:cs="Calibri"/>
-          <w:color w:val="000000"/>
-          <w:sz w:val="22"/>
-          <w:szCs w:val="22"/>
-        </w:rPr>
-        <w:lastRenderedPageBreak/>
+        <w:rPr>
+          <w:rFonts w:ascii="Calibri" w:hAnsi="Calibri" w:cs="Calibri"/>
+          <w:color w:val="000000"/>
+          <w:sz w:val="22"/>
+          <w:szCs w:val="22"/>
+        </w:rPr>
+      </w:pPr>
+      <w:r>
+        <w:rPr>
+          <w:rFonts w:ascii="Calibri" w:hAnsi="Calibri" w:cs="Calibri"/>
+          <w:color w:val="000000"/>
+          <w:sz w:val="22"/>
+          <w:szCs w:val="22"/>
+        </w:rPr>
         <w:t xml:space="preserve">6) Selecione o </w:t>
       </w:r>
       <w:r>
@@ -4360,21 +5112,89 @@
         </w:rPr>
         <w:t>no nome</w:t>
       </w:r>
-    </w:p>
-    <w:p/>
-    <w:p>
-      <w:pPr>
-        <w:pStyle w:val="NormalWeb"/>
-        <w:spacing w:before="0" w:beforeAutospacing="0" w:after="0" w:afterAutospacing="0"/>
-      </w:pPr>
-      <w:r>
-        <w:rPr>
-          <w:rFonts w:ascii="Calibri" w:hAnsi="Calibri" w:cs="Calibri"/>
-          <w:color w:val="000000"/>
-          <w:sz w:val="22"/>
-          <w:szCs w:val="22"/>
-        </w:rPr>
-        <w:t xml:space="preserve">7) Atualizar o </w:t>
+      <w:r>
+        <w:rPr>
+          <w:rFonts w:ascii="Calibri" w:hAnsi="Calibri" w:cs="Calibri"/>
+          <w:color w:val="000000"/>
+          <w:sz w:val="22"/>
+          <w:szCs w:val="22"/>
+        </w:rPr>
+        <w:t>.</w:t>
+      </w:r>
+    </w:p>
+    <w:p>
+      <w:pPr>
+        <w:pStyle w:val="NormalWeb"/>
+        <w:spacing w:before="0" w:beforeAutospacing="0" w:after="0" w:afterAutospacing="0"/>
+      </w:pPr>
+    </w:p>
+    <w:p>
+      <w:r>
+        <w:rPr>
+          <w:noProof/>
+        </w:rPr>
+        <w:drawing>
+          <wp:inline distT="0" distB="0" distL="0" distR="0" wp14:anchorId="215FD582" wp14:editId="2D0C852F">
+            <wp:extent cx="5247861" cy="2143132"/>
+            <wp:effectExtent l="0" t="0" r="0" b="0"/>
+            <wp:docPr id="8" name="Imagem 8"/>
+            <wp:cNvGraphicFramePr>
+              <a:graphicFrameLocks xmlns:a="http://schemas.openxmlformats.org/drawingml/2006/main" noChangeAspect="1"/>
+            </wp:cNvGraphicFramePr>
+            <a:graphic xmlns:a="http://schemas.openxmlformats.org/drawingml/2006/main">
+              <a:graphicData uri="http://schemas.openxmlformats.org/drawingml/2006/picture">
+                <pic:pic xmlns:pic="http://schemas.openxmlformats.org/drawingml/2006/picture">
+                  <pic:nvPicPr>
+                    <pic:cNvPr id="1" name=""/>
+                    <pic:cNvPicPr/>
+                  </pic:nvPicPr>
+                  <pic:blipFill>
+                    <a:blip r:embed="rId21"/>
+                    <a:stretch>
+                      <a:fillRect/>
+                    </a:stretch>
+                  </pic:blipFill>
+                  <pic:spPr>
+                    <a:xfrm>
+                      <a:off x="0" y="0"/>
+                      <a:ext cx="5264748" cy="2150028"/>
+                    </a:xfrm>
+                    <a:prstGeom prst="rect">
+                      <a:avLst/>
+                    </a:prstGeom>
+                  </pic:spPr>
+                </pic:pic>
+              </a:graphicData>
+            </a:graphic>
+          </wp:inline>
+        </w:drawing>
+      </w:r>
+    </w:p>
+    <w:p>
+      <w:pPr>
+        <w:pStyle w:val="NormalWeb"/>
+        <w:spacing w:before="0" w:beforeAutospacing="0" w:after="0" w:afterAutospacing="0"/>
+      </w:pPr>
+      <w:proofErr w:type="gramStart"/>
+      <w:r>
+        <w:rPr>
+          <w:rFonts w:ascii="Calibri" w:hAnsi="Calibri" w:cs="Calibri"/>
+          <w:color w:val="000000"/>
+          <w:sz w:val="22"/>
+          <w:szCs w:val="22"/>
+        </w:rPr>
+        <w:lastRenderedPageBreak/>
+        <w:t>7) Atualizar</w:t>
+      </w:r>
+      <w:proofErr w:type="gramEnd"/>
+      <w:r>
+        <w:rPr>
+          <w:rFonts w:ascii="Calibri" w:hAnsi="Calibri" w:cs="Calibri"/>
+          <w:color w:val="000000"/>
+          <w:sz w:val="22"/>
+          <w:szCs w:val="22"/>
+        </w:rPr>
+        <w:t xml:space="preserve"> o </w:t>
       </w:r>
       <w:proofErr w:type="spellStart"/>
       <w:r>
@@ -4397,11 +5217,58 @@
         <w:t xml:space="preserve"> 11 em todos os telefones dos proprietários, tanto os celulares como fixo.</w:t>
       </w:r>
     </w:p>
-    <w:p/>
-    <w:p>
-      <w:pPr>
-        <w:pStyle w:val="NormalWeb"/>
-        <w:spacing w:before="0" w:beforeAutospacing="0" w:after="0" w:afterAutospacing="0"/>
+    <w:p>
+      <w:r>
+        <w:rPr>
+          <w:noProof/>
+        </w:rPr>
+        <w:drawing>
+          <wp:inline distT="0" distB="0" distL="0" distR="0" wp14:anchorId="70334D6B" wp14:editId="7B2DFFE6">
+            <wp:extent cx="9533614" cy="1085363"/>
+            <wp:effectExtent l="0" t="0" r="0" b="635"/>
+            <wp:docPr id="9" name="Imagem 9"/>
+            <wp:cNvGraphicFramePr>
+              <a:graphicFrameLocks xmlns:a="http://schemas.openxmlformats.org/drawingml/2006/main" noChangeAspect="1"/>
+            </wp:cNvGraphicFramePr>
+            <a:graphic xmlns:a="http://schemas.openxmlformats.org/drawingml/2006/main">
+              <a:graphicData uri="http://schemas.openxmlformats.org/drawingml/2006/picture">
+                <pic:pic xmlns:pic="http://schemas.openxmlformats.org/drawingml/2006/picture">
+                  <pic:nvPicPr>
+                    <pic:cNvPr id="1" name=""/>
+                    <pic:cNvPicPr/>
+                  </pic:nvPicPr>
+                  <pic:blipFill>
+                    <a:blip r:embed="rId22"/>
+                    <a:stretch>
+                      <a:fillRect/>
+                    </a:stretch>
+                  </pic:blipFill>
+                  <pic:spPr>
+                    <a:xfrm>
+                      <a:off x="0" y="0"/>
+                      <a:ext cx="9557105" cy="1088037"/>
+                    </a:xfrm>
+                    <a:prstGeom prst="rect">
+                      <a:avLst/>
+                    </a:prstGeom>
+                  </pic:spPr>
+                </pic:pic>
+              </a:graphicData>
+            </a:graphic>
+          </wp:inline>
+        </w:drawing>
+      </w:r>
+    </w:p>
+    <w:p>
+      <w:pPr>
+        <w:pStyle w:val="NormalWeb"/>
+        <w:spacing w:before="0" w:beforeAutospacing="0" w:after="0" w:afterAutospacing="0"/>
+        <w:rPr>
+          <w:rFonts w:ascii="Calibri" w:hAnsi="Calibri" w:cs="Calibri"/>
+          <w:color w:val="000000"/>
+          <w:sz w:val="22"/>
+          <w:szCs w:val="22"/>
+        </w:rPr>
       </w:pPr>
       <w:r>
         <w:rPr>
@@ -4443,23 +5310,212 @@
           <w:sz w:val="22"/>
           <w:szCs w:val="22"/>
         </w:rPr>
-        <w:t xml:space="preserve"> dos inquilinos que começam com a letra “J”;</w:t>
-      </w:r>
-    </w:p>
-    <w:p/>
-    <w:p>
-      <w:pPr>
-        <w:pStyle w:val="NormalWeb"/>
-        <w:spacing w:before="0" w:beforeAutospacing="0" w:after="0" w:afterAutospacing="0"/>
-      </w:pPr>
-      <w:r>
-        <w:rPr>
-          <w:rFonts w:ascii="Calibri" w:hAnsi="Calibri" w:cs="Calibri"/>
-          <w:color w:val="000000"/>
-          <w:sz w:val="22"/>
-          <w:szCs w:val="22"/>
-        </w:rPr>
-        <w:t xml:space="preserve">9) Selecione </w:t>
+        <w:t xml:space="preserve"> dos inqui</w:t>
+      </w:r>
+      <w:r>
+        <w:rPr>
+          <w:rFonts w:ascii="Calibri" w:hAnsi="Calibri" w:cs="Calibri"/>
+          <w:color w:val="000000"/>
+          <w:sz w:val="22"/>
+          <w:szCs w:val="22"/>
+        </w:rPr>
+        <w:t>linos que começam com a letra “M</w:t>
+      </w:r>
+      <w:r>
+        <w:rPr>
+          <w:rFonts w:ascii="Calibri" w:hAnsi="Calibri" w:cs="Calibri"/>
+          <w:color w:val="000000"/>
+          <w:sz w:val="22"/>
+          <w:szCs w:val="22"/>
+        </w:rPr>
+        <w:t>”;</w:t>
+      </w:r>
+    </w:p>
+    <w:p>
+      <w:pPr>
+        <w:pStyle w:val="NormalWeb"/>
+        <w:spacing w:before="0" w:beforeAutospacing="0" w:after="0" w:afterAutospacing="0"/>
+      </w:pPr>
+      <w:r>
+        <w:rPr>
+          <w:noProof/>
+        </w:rPr>
+        <w:drawing>
+          <wp:inline distT="0" distB="0" distL="0" distR="0" wp14:anchorId="7C4049F4" wp14:editId="0041C290">
+            <wp:extent cx="7609398" cy="3295198"/>
+            <wp:effectExtent l="0" t="0" r="0" b="635"/>
+            <wp:docPr id="12" name="Imagem 12"/>
+            <wp:cNvGraphicFramePr>
+              <a:graphicFrameLocks xmlns:a="http://schemas.openxmlformats.org/drawingml/2006/main" noChangeAspect="1"/>
+            </wp:cNvGraphicFramePr>
+            <a:graphic xmlns:a="http://schemas.openxmlformats.org/drawingml/2006/main">
+              <a:graphicData uri="http://schemas.openxmlformats.org/drawingml/2006/picture">
+                <pic:pic xmlns:pic="http://schemas.openxmlformats.org/drawingml/2006/picture">
+                  <pic:nvPicPr>
+                    <pic:cNvPr id="1" name=""/>
+                    <pic:cNvPicPr/>
+                  </pic:nvPicPr>
+                  <pic:blipFill>
+                    <a:blip r:embed="rId23"/>
+                    <a:stretch>
+                      <a:fillRect/>
+                    </a:stretch>
+                  </pic:blipFill>
+                  <pic:spPr>
+                    <a:xfrm>
+                      <a:off x="0" y="0"/>
+                      <a:ext cx="7624034" cy="3301536"/>
+                    </a:xfrm>
+                    <a:prstGeom prst="rect">
+                      <a:avLst/>
+                    </a:prstGeom>
+                  </pic:spPr>
+                </pic:pic>
+              </a:graphicData>
+            </a:graphic>
+          </wp:inline>
+        </w:drawing>
+      </w:r>
+    </w:p>
+    <w:p>
+      <w:pPr>
+        <w:pStyle w:val="NormalWeb"/>
+        <w:spacing w:before="0" w:beforeAutospacing="0" w:after="0" w:afterAutospacing="0"/>
+      </w:pPr>
+    </w:p>
+    <w:p>
+      <w:pPr>
+        <w:pStyle w:val="NormalWeb"/>
+        <w:spacing w:before="0" w:beforeAutospacing="0" w:after="0" w:afterAutospacing="0"/>
+        <w:rPr>
+          <w:rFonts w:ascii="Calibri" w:hAnsi="Calibri" w:cs="Calibri"/>
+          <w:color w:val="000000"/>
+          <w:sz w:val="22"/>
+          <w:szCs w:val="22"/>
+        </w:rPr>
+      </w:pPr>
+    </w:p>
+    <w:p>
+      <w:pPr>
+        <w:pStyle w:val="NormalWeb"/>
+        <w:spacing w:before="0" w:beforeAutospacing="0" w:after="0" w:afterAutospacing="0"/>
+        <w:rPr>
+          <w:rFonts w:ascii="Calibri" w:hAnsi="Calibri" w:cs="Calibri"/>
+          <w:color w:val="000000"/>
+          <w:sz w:val="22"/>
+          <w:szCs w:val="22"/>
+        </w:rPr>
+      </w:pPr>
+    </w:p>
+    <w:p>
+      <w:pPr>
+        <w:pStyle w:val="NormalWeb"/>
+        <w:spacing w:before="0" w:beforeAutospacing="0" w:after="0" w:afterAutospacing="0"/>
+        <w:rPr>
+          <w:rFonts w:ascii="Calibri" w:hAnsi="Calibri" w:cs="Calibri"/>
+          <w:color w:val="000000"/>
+          <w:sz w:val="22"/>
+          <w:szCs w:val="22"/>
+        </w:rPr>
+      </w:pPr>
+    </w:p>
+    <w:p>
+      <w:pPr>
+        <w:pStyle w:val="NormalWeb"/>
+        <w:spacing w:before="0" w:beforeAutospacing="0" w:after="0" w:afterAutospacing="0"/>
+        <w:rPr>
+          <w:rFonts w:ascii="Calibri" w:hAnsi="Calibri" w:cs="Calibri"/>
+          <w:color w:val="000000"/>
+          <w:sz w:val="22"/>
+          <w:szCs w:val="22"/>
+        </w:rPr>
+      </w:pPr>
+    </w:p>
+    <w:p>
+      <w:pPr>
+        <w:pStyle w:val="NormalWeb"/>
+        <w:spacing w:before="0" w:beforeAutospacing="0" w:after="0" w:afterAutospacing="0"/>
+        <w:rPr>
+          <w:rFonts w:ascii="Calibri" w:hAnsi="Calibri" w:cs="Calibri"/>
+          <w:color w:val="000000"/>
+          <w:sz w:val="22"/>
+          <w:szCs w:val="22"/>
+        </w:rPr>
+      </w:pPr>
+    </w:p>
+    <w:p>
+      <w:pPr>
+        <w:pStyle w:val="NormalWeb"/>
+        <w:spacing w:before="0" w:beforeAutospacing="0" w:after="0" w:afterAutospacing="0"/>
+        <w:rPr>
+          <w:rFonts w:ascii="Calibri" w:hAnsi="Calibri" w:cs="Calibri"/>
+          <w:color w:val="000000"/>
+          <w:sz w:val="22"/>
+          <w:szCs w:val="22"/>
+        </w:rPr>
+      </w:pPr>
+    </w:p>
+    <w:p>
+      <w:pPr>
+        <w:pStyle w:val="NormalWeb"/>
+        <w:spacing w:before="0" w:beforeAutospacing="0" w:after="0" w:afterAutospacing="0"/>
+        <w:rPr>
+          <w:rFonts w:ascii="Calibri" w:hAnsi="Calibri" w:cs="Calibri"/>
+          <w:color w:val="000000"/>
+          <w:sz w:val="22"/>
+          <w:szCs w:val="22"/>
+        </w:rPr>
+      </w:pPr>
+    </w:p>
+    <w:p>
+      <w:pPr>
+        <w:pStyle w:val="NormalWeb"/>
+        <w:spacing w:before="0" w:beforeAutospacing="0" w:after="0" w:afterAutospacing="0"/>
+        <w:rPr>
+          <w:rFonts w:ascii="Calibri" w:hAnsi="Calibri" w:cs="Calibri"/>
+          <w:color w:val="000000"/>
+          <w:sz w:val="22"/>
+          <w:szCs w:val="22"/>
+        </w:rPr>
+      </w:pPr>
+    </w:p>
+    <w:p>
+      <w:pPr>
+        <w:pStyle w:val="NormalWeb"/>
+        <w:spacing w:before="0" w:beforeAutospacing="0" w:after="0" w:afterAutospacing="0"/>
+        <w:rPr>
+          <w:rFonts w:ascii="Calibri" w:hAnsi="Calibri" w:cs="Calibri"/>
+          <w:color w:val="000000"/>
+          <w:sz w:val="22"/>
+          <w:szCs w:val="22"/>
+        </w:rPr>
+      </w:pPr>
+    </w:p>
+    <w:p>
+      <w:pPr>
+        <w:pStyle w:val="NormalWeb"/>
+        <w:spacing w:before="0" w:beforeAutospacing="0" w:after="0" w:afterAutospacing="0"/>
+      </w:pPr>
+      <w:proofErr w:type="gramStart"/>
+      <w:r>
+        <w:rPr>
+          <w:rFonts w:ascii="Calibri" w:hAnsi="Calibri" w:cs="Calibri"/>
+          <w:color w:val="000000"/>
+          <w:sz w:val="22"/>
+          <w:szCs w:val="22"/>
+        </w:rPr>
+        <w:lastRenderedPageBreak/>
+        <w:t>9) Selecione</w:t>
+      </w:r>
+      <w:proofErr w:type="gramEnd"/>
+      <w:r>
+        <w:rPr>
+          <w:rFonts w:ascii="Calibri" w:hAnsi="Calibri" w:cs="Calibri"/>
+          <w:color w:val="000000"/>
+          <w:sz w:val="22"/>
+          <w:szCs w:val="22"/>
+        </w:rPr>
+        <w:t xml:space="preserve"> </w:t>
       </w:r>
       <w:r>
         <w:rPr>
@@ -4506,36 +5562,507 @@
         <w:t xml:space="preserve"> dos inquilinos que ganham mais de 2 mil reais em ordem alfabética.</w:t>
       </w:r>
     </w:p>
-    <w:p/>
-    <w:p>
-      <w:pPr>
-        <w:pStyle w:val="NormalWeb"/>
-        <w:spacing w:before="0" w:beforeAutospacing="0" w:after="0" w:afterAutospacing="0"/>
-      </w:pPr>
-      <w:r>
-        <w:rPr>
-          <w:rFonts w:ascii="Calibri" w:hAnsi="Calibri" w:cs="Calibri"/>
-          <w:color w:val="000000"/>
-          <w:sz w:val="22"/>
-          <w:szCs w:val="22"/>
-        </w:rPr>
-        <w:t>10) Selecione os inquilinos que nasceram entre os anos 1974 e 1981.</w:t>
-      </w:r>
-    </w:p>
-    <w:p/>
-    <w:p>
-      <w:pPr>
-        <w:pStyle w:val="NormalWeb"/>
-        <w:spacing w:before="0" w:beforeAutospacing="0" w:after="0" w:afterAutospacing="0"/>
-      </w:pPr>
-      <w:r>
-        <w:rPr>
-          <w:rFonts w:ascii="Calibri" w:hAnsi="Calibri" w:cs="Calibri"/>
-          <w:color w:val="000000"/>
-          <w:sz w:val="22"/>
-          <w:szCs w:val="22"/>
-        </w:rPr>
-        <w:t xml:space="preserve">11) Selecione </w:t>
+    <w:p>
+      <w:r>
+        <w:rPr>
+          <w:noProof/>
+        </w:rPr>
+        <w:drawing>
+          <wp:inline distT="0" distB="0" distL="0" distR="0" wp14:anchorId="709A2836" wp14:editId="3F5D6E70">
+            <wp:extent cx="7434469" cy="3717235"/>
+            <wp:effectExtent l="0" t="0" r="0" b="0"/>
+            <wp:docPr id="13" name="Imagem 13"/>
+            <wp:cNvGraphicFramePr>
+              <a:graphicFrameLocks xmlns:a="http://schemas.openxmlformats.org/drawingml/2006/main" noChangeAspect="1"/>
+            </wp:cNvGraphicFramePr>
+            <a:graphic xmlns:a="http://schemas.openxmlformats.org/drawingml/2006/main">
+              <a:graphicData uri="http://schemas.openxmlformats.org/drawingml/2006/picture">
+                <pic:pic xmlns:pic="http://schemas.openxmlformats.org/drawingml/2006/picture">
+                  <pic:nvPicPr>
+                    <pic:cNvPr id="1" name=""/>
+                    <pic:cNvPicPr/>
+                  </pic:nvPicPr>
+                  <pic:blipFill>
+                    <a:blip r:embed="rId24"/>
+                    <a:stretch>
+                      <a:fillRect/>
+                    </a:stretch>
+                  </pic:blipFill>
+                  <pic:spPr>
+                    <a:xfrm>
+                      <a:off x="0" y="0"/>
+                      <a:ext cx="7441123" cy="3720562"/>
+                    </a:xfrm>
+                    <a:prstGeom prst="rect">
+                      <a:avLst/>
+                    </a:prstGeom>
+                  </pic:spPr>
+                </pic:pic>
+              </a:graphicData>
+            </a:graphic>
+          </wp:inline>
+        </w:drawing>
+      </w:r>
+    </w:p>
+    <w:p>
+      <w:pPr>
+        <w:pStyle w:val="NormalWeb"/>
+        <w:spacing w:before="0" w:beforeAutospacing="0" w:after="0" w:afterAutospacing="0"/>
+        <w:rPr>
+          <w:rFonts w:ascii="Calibri" w:hAnsi="Calibri" w:cs="Calibri"/>
+          <w:color w:val="000000"/>
+          <w:sz w:val="22"/>
+          <w:szCs w:val="22"/>
+        </w:rPr>
+      </w:pPr>
+    </w:p>
+    <w:p>
+      <w:pPr>
+        <w:pStyle w:val="NormalWeb"/>
+        <w:spacing w:before="0" w:beforeAutospacing="0" w:after="0" w:afterAutospacing="0"/>
+        <w:rPr>
+          <w:rFonts w:ascii="Calibri" w:hAnsi="Calibri" w:cs="Calibri"/>
+          <w:color w:val="000000"/>
+          <w:sz w:val="22"/>
+          <w:szCs w:val="22"/>
+        </w:rPr>
+      </w:pPr>
+    </w:p>
+    <w:p>
+      <w:pPr>
+        <w:pStyle w:val="NormalWeb"/>
+        <w:spacing w:before="0" w:beforeAutospacing="0" w:after="0" w:afterAutospacing="0"/>
+        <w:rPr>
+          <w:rFonts w:ascii="Calibri" w:hAnsi="Calibri" w:cs="Calibri"/>
+          <w:color w:val="000000"/>
+          <w:sz w:val="22"/>
+          <w:szCs w:val="22"/>
+        </w:rPr>
+      </w:pPr>
+    </w:p>
+    <w:p>
+      <w:pPr>
+        <w:pStyle w:val="NormalWeb"/>
+        <w:spacing w:before="0" w:beforeAutospacing="0" w:after="0" w:afterAutospacing="0"/>
+        <w:rPr>
+          <w:rFonts w:ascii="Calibri" w:hAnsi="Calibri" w:cs="Calibri"/>
+          <w:color w:val="000000"/>
+          <w:sz w:val="22"/>
+          <w:szCs w:val="22"/>
+        </w:rPr>
+      </w:pPr>
+    </w:p>
+    <w:p>
+      <w:pPr>
+        <w:pStyle w:val="NormalWeb"/>
+        <w:spacing w:before="0" w:beforeAutospacing="0" w:after="0" w:afterAutospacing="0"/>
+        <w:rPr>
+          <w:rFonts w:ascii="Calibri" w:hAnsi="Calibri" w:cs="Calibri"/>
+          <w:color w:val="000000"/>
+          <w:sz w:val="22"/>
+          <w:szCs w:val="22"/>
+        </w:rPr>
+      </w:pPr>
+    </w:p>
+    <w:p>
+      <w:pPr>
+        <w:pStyle w:val="NormalWeb"/>
+        <w:spacing w:before="0" w:beforeAutospacing="0" w:after="0" w:afterAutospacing="0"/>
+        <w:rPr>
+          <w:rFonts w:ascii="Calibri" w:hAnsi="Calibri" w:cs="Calibri"/>
+          <w:color w:val="000000"/>
+          <w:sz w:val="22"/>
+          <w:szCs w:val="22"/>
+        </w:rPr>
+      </w:pPr>
+    </w:p>
+    <w:p>
+      <w:pPr>
+        <w:pStyle w:val="NormalWeb"/>
+        <w:spacing w:before="0" w:beforeAutospacing="0" w:after="0" w:afterAutospacing="0"/>
+        <w:rPr>
+          <w:rFonts w:ascii="Calibri" w:hAnsi="Calibri" w:cs="Calibri"/>
+          <w:color w:val="000000"/>
+          <w:sz w:val="22"/>
+          <w:szCs w:val="22"/>
+        </w:rPr>
+      </w:pPr>
+    </w:p>
+    <w:p>
+      <w:pPr>
+        <w:pStyle w:val="NormalWeb"/>
+        <w:spacing w:before="0" w:beforeAutospacing="0" w:after="0" w:afterAutospacing="0"/>
+        <w:rPr>
+          <w:rFonts w:ascii="Calibri" w:hAnsi="Calibri" w:cs="Calibri"/>
+          <w:color w:val="000000"/>
+          <w:sz w:val="22"/>
+          <w:szCs w:val="22"/>
+        </w:rPr>
+      </w:pPr>
+    </w:p>
+    <w:p>
+      <w:pPr>
+        <w:pStyle w:val="NormalWeb"/>
+        <w:spacing w:before="0" w:beforeAutospacing="0" w:after="0" w:afterAutospacing="0"/>
+        <w:rPr>
+          <w:rFonts w:ascii="Calibri" w:hAnsi="Calibri" w:cs="Calibri"/>
+          <w:color w:val="000000"/>
+          <w:sz w:val="22"/>
+          <w:szCs w:val="22"/>
+        </w:rPr>
+      </w:pPr>
+    </w:p>
+    <w:p>
+      <w:pPr>
+        <w:pStyle w:val="NormalWeb"/>
+        <w:spacing w:before="0" w:beforeAutospacing="0" w:after="0" w:afterAutospacing="0"/>
+        <w:rPr>
+          <w:rFonts w:ascii="Calibri" w:hAnsi="Calibri" w:cs="Calibri"/>
+          <w:color w:val="000000"/>
+          <w:sz w:val="22"/>
+          <w:szCs w:val="22"/>
+        </w:rPr>
+      </w:pPr>
+    </w:p>
+    <w:p>
+      <w:pPr>
+        <w:pStyle w:val="NormalWeb"/>
+        <w:spacing w:before="0" w:beforeAutospacing="0" w:after="0" w:afterAutospacing="0"/>
+        <w:rPr>
+          <w:rFonts w:ascii="Calibri" w:hAnsi="Calibri" w:cs="Calibri"/>
+          <w:color w:val="000000"/>
+          <w:sz w:val="22"/>
+          <w:szCs w:val="22"/>
+        </w:rPr>
+      </w:pPr>
+    </w:p>
+    <w:p>
+      <w:pPr>
+        <w:pStyle w:val="NormalWeb"/>
+        <w:spacing w:before="0" w:beforeAutospacing="0" w:after="0" w:afterAutospacing="0"/>
+        <w:rPr>
+          <w:rFonts w:ascii="Calibri" w:hAnsi="Calibri" w:cs="Calibri"/>
+          <w:color w:val="000000"/>
+          <w:sz w:val="22"/>
+          <w:szCs w:val="22"/>
+        </w:rPr>
+      </w:pPr>
+    </w:p>
+    <w:p>
+      <w:pPr>
+        <w:pStyle w:val="NormalWeb"/>
+        <w:spacing w:before="0" w:beforeAutospacing="0" w:after="0" w:afterAutospacing="0"/>
+        <w:rPr>
+          <w:rFonts w:ascii="Calibri" w:hAnsi="Calibri" w:cs="Calibri"/>
+          <w:color w:val="000000"/>
+          <w:sz w:val="22"/>
+          <w:szCs w:val="22"/>
+        </w:rPr>
+      </w:pPr>
+    </w:p>
+    <w:p>
+      <w:pPr>
+        <w:pStyle w:val="NormalWeb"/>
+        <w:spacing w:before="0" w:beforeAutospacing="0" w:after="0" w:afterAutospacing="0"/>
+        <w:rPr>
+          <w:rFonts w:ascii="Calibri" w:hAnsi="Calibri" w:cs="Calibri"/>
+          <w:color w:val="000000"/>
+          <w:sz w:val="22"/>
+          <w:szCs w:val="22"/>
+        </w:rPr>
+      </w:pPr>
+    </w:p>
+    <w:p>
+      <w:pPr>
+        <w:pStyle w:val="NormalWeb"/>
+        <w:spacing w:before="0" w:beforeAutospacing="0" w:after="0" w:afterAutospacing="0"/>
+        <w:rPr>
+          <w:rFonts w:ascii="Calibri" w:hAnsi="Calibri" w:cs="Calibri"/>
+          <w:color w:val="000000"/>
+          <w:sz w:val="22"/>
+          <w:szCs w:val="22"/>
+        </w:rPr>
+      </w:pPr>
+    </w:p>
+    <w:p>
+      <w:pPr>
+        <w:pStyle w:val="NormalWeb"/>
+        <w:spacing w:before="0" w:beforeAutospacing="0" w:after="0" w:afterAutospacing="0"/>
+      </w:pPr>
+      <w:proofErr w:type="gramStart"/>
+      <w:r>
+        <w:rPr>
+          <w:rFonts w:ascii="Calibri" w:hAnsi="Calibri" w:cs="Calibri"/>
+          <w:color w:val="000000"/>
+          <w:sz w:val="22"/>
+          <w:szCs w:val="22"/>
+        </w:rPr>
+        <w:lastRenderedPageBreak/>
+        <w:t>10) Selecione</w:t>
+      </w:r>
+      <w:proofErr w:type="gramEnd"/>
+      <w:r>
+        <w:rPr>
+          <w:rFonts w:ascii="Calibri" w:hAnsi="Calibri" w:cs="Calibri"/>
+          <w:color w:val="000000"/>
+          <w:sz w:val="22"/>
+          <w:szCs w:val="22"/>
+        </w:rPr>
+        <w:t xml:space="preserve"> os inquilinos</w:t>
+      </w:r>
+      <w:r>
+        <w:rPr>
+          <w:rFonts w:ascii="Calibri" w:hAnsi="Calibri" w:cs="Calibri"/>
+          <w:color w:val="000000"/>
+          <w:sz w:val="22"/>
+          <w:szCs w:val="22"/>
+        </w:rPr>
+        <w:t xml:space="preserve"> que nasceram entre os anos 1985 e 2000</w:t>
+      </w:r>
+      <w:r>
+        <w:rPr>
+          <w:rFonts w:ascii="Calibri" w:hAnsi="Calibri" w:cs="Calibri"/>
+          <w:color w:val="000000"/>
+          <w:sz w:val="22"/>
+          <w:szCs w:val="22"/>
+        </w:rPr>
+        <w:t>.</w:t>
+      </w:r>
+    </w:p>
+    <w:p>
+      <w:r>
+        <w:rPr>
+          <w:noProof/>
+        </w:rPr>
+        <w:drawing>
+          <wp:inline distT="0" distB="0" distL="0" distR="0" wp14:anchorId="35E05728" wp14:editId="2A4A8F2F">
+            <wp:extent cx="9207610" cy="3992077"/>
+            <wp:effectExtent l="0" t="0" r="0" b="8890"/>
+            <wp:docPr id="14" name="Imagem 14"/>
+            <wp:cNvGraphicFramePr>
+              <a:graphicFrameLocks xmlns:a="http://schemas.openxmlformats.org/drawingml/2006/main" noChangeAspect="1"/>
+            </wp:cNvGraphicFramePr>
+            <a:graphic xmlns:a="http://schemas.openxmlformats.org/drawingml/2006/main">
+              <a:graphicData uri="http://schemas.openxmlformats.org/drawingml/2006/picture">
+                <pic:pic xmlns:pic="http://schemas.openxmlformats.org/drawingml/2006/picture">
+                  <pic:nvPicPr>
+                    <pic:cNvPr id="1" name=""/>
+                    <pic:cNvPicPr/>
+                  </pic:nvPicPr>
+                  <pic:blipFill>
+                    <a:blip r:embed="rId25"/>
+                    <a:stretch>
+                      <a:fillRect/>
+                    </a:stretch>
+                  </pic:blipFill>
+                  <pic:spPr>
+                    <a:xfrm>
+                      <a:off x="0" y="0"/>
+                      <a:ext cx="9251671" cy="4011180"/>
+                    </a:xfrm>
+                    <a:prstGeom prst="rect">
+                      <a:avLst/>
+                    </a:prstGeom>
+                  </pic:spPr>
+                </pic:pic>
+              </a:graphicData>
+            </a:graphic>
+          </wp:inline>
+        </w:drawing>
+      </w:r>
+    </w:p>
+    <w:p>
+      <w:pPr>
+        <w:pStyle w:val="NormalWeb"/>
+        <w:spacing w:before="0" w:beforeAutospacing="0" w:after="0" w:afterAutospacing="0"/>
+        <w:rPr>
+          <w:rFonts w:ascii="Calibri" w:hAnsi="Calibri" w:cs="Calibri"/>
+          <w:color w:val="000000"/>
+          <w:sz w:val="22"/>
+          <w:szCs w:val="22"/>
+        </w:rPr>
+      </w:pPr>
+    </w:p>
+    <w:p>
+      <w:pPr>
+        <w:pStyle w:val="NormalWeb"/>
+        <w:spacing w:before="0" w:beforeAutospacing="0" w:after="0" w:afterAutospacing="0"/>
+        <w:rPr>
+          <w:rFonts w:ascii="Calibri" w:hAnsi="Calibri" w:cs="Calibri"/>
+          <w:color w:val="000000"/>
+          <w:sz w:val="22"/>
+          <w:szCs w:val="22"/>
+        </w:rPr>
+      </w:pPr>
+    </w:p>
+    <w:p>
+      <w:pPr>
+        <w:pStyle w:val="NormalWeb"/>
+        <w:spacing w:before="0" w:beforeAutospacing="0" w:after="0" w:afterAutospacing="0"/>
+        <w:rPr>
+          <w:rFonts w:ascii="Calibri" w:hAnsi="Calibri" w:cs="Calibri"/>
+          <w:color w:val="000000"/>
+          <w:sz w:val="22"/>
+          <w:szCs w:val="22"/>
+        </w:rPr>
+      </w:pPr>
+    </w:p>
+    <w:p>
+      <w:pPr>
+        <w:pStyle w:val="NormalWeb"/>
+        <w:spacing w:before="0" w:beforeAutospacing="0" w:after="0" w:afterAutospacing="0"/>
+        <w:rPr>
+          <w:rFonts w:ascii="Calibri" w:hAnsi="Calibri" w:cs="Calibri"/>
+          <w:color w:val="000000"/>
+          <w:sz w:val="22"/>
+          <w:szCs w:val="22"/>
+        </w:rPr>
+      </w:pPr>
+    </w:p>
+    <w:p>
+      <w:pPr>
+        <w:pStyle w:val="NormalWeb"/>
+        <w:spacing w:before="0" w:beforeAutospacing="0" w:after="0" w:afterAutospacing="0"/>
+        <w:rPr>
+          <w:rFonts w:ascii="Calibri" w:hAnsi="Calibri" w:cs="Calibri"/>
+          <w:color w:val="000000"/>
+          <w:sz w:val="22"/>
+          <w:szCs w:val="22"/>
+        </w:rPr>
+      </w:pPr>
+    </w:p>
+    <w:p>
+      <w:pPr>
+        <w:pStyle w:val="NormalWeb"/>
+        <w:spacing w:before="0" w:beforeAutospacing="0" w:after="0" w:afterAutospacing="0"/>
+        <w:rPr>
+          <w:rFonts w:ascii="Calibri" w:hAnsi="Calibri" w:cs="Calibri"/>
+          <w:color w:val="000000"/>
+          <w:sz w:val="22"/>
+          <w:szCs w:val="22"/>
+        </w:rPr>
+      </w:pPr>
+    </w:p>
+    <w:p>
+      <w:pPr>
+        <w:pStyle w:val="NormalWeb"/>
+        <w:spacing w:before="0" w:beforeAutospacing="0" w:after="0" w:afterAutospacing="0"/>
+        <w:rPr>
+          <w:rFonts w:ascii="Calibri" w:hAnsi="Calibri" w:cs="Calibri"/>
+          <w:color w:val="000000"/>
+          <w:sz w:val="22"/>
+          <w:szCs w:val="22"/>
+        </w:rPr>
+      </w:pPr>
+    </w:p>
+    <w:p>
+      <w:pPr>
+        <w:pStyle w:val="NormalWeb"/>
+        <w:spacing w:before="0" w:beforeAutospacing="0" w:after="0" w:afterAutospacing="0"/>
+        <w:rPr>
+          <w:rFonts w:ascii="Calibri" w:hAnsi="Calibri" w:cs="Calibri"/>
+          <w:color w:val="000000"/>
+          <w:sz w:val="22"/>
+          <w:szCs w:val="22"/>
+        </w:rPr>
+      </w:pPr>
+    </w:p>
+    <w:p>
+      <w:pPr>
+        <w:pStyle w:val="NormalWeb"/>
+        <w:spacing w:before="0" w:beforeAutospacing="0" w:after="0" w:afterAutospacing="0"/>
+        <w:rPr>
+          <w:rFonts w:ascii="Calibri" w:hAnsi="Calibri" w:cs="Calibri"/>
+          <w:color w:val="000000"/>
+          <w:sz w:val="22"/>
+          <w:szCs w:val="22"/>
+        </w:rPr>
+      </w:pPr>
+    </w:p>
+    <w:p>
+      <w:pPr>
+        <w:pStyle w:val="NormalWeb"/>
+        <w:spacing w:before="0" w:beforeAutospacing="0" w:after="0" w:afterAutospacing="0"/>
+        <w:rPr>
+          <w:rFonts w:ascii="Calibri" w:hAnsi="Calibri" w:cs="Calibri"/>
+          <w:color w:val="000000"/>
+          <w:sz w:val="22"/>
+          <w:szCs w:val="22"/>
+        </w:rPr>
+      </w:pPr>
+    </w:p>
+    <w:p>
+      <w:pPr>
+        <w:pStyle w:val="NormalWeb"/>
+        <w:spacing w:before="0" w:beforeAutospacing="0" w:after="0" w:afterAutospacing="0"/>
+        <w:rPr>
+          <w:rFonts w:ascii="Calibri" w:hAnsi="Calibri" w:cs="Calibri"/>
+          <w:color w:val="000000"/>
+          <w:sz w:val="22"/>
+          <w:szCs w:val="22"/>
+        </w:rPr>
+      </w:pPr>
+    </w:p>
+    <w:p>
+      <w:pPr>
+        <w:pStyle w:val="NormalWeb"/>
+        <w:spacing w:before="0" w:beforeAutospacing="0" w:after="0" w:afterAutospacing="0"/>
+        <w:rPr>
+          <w:rFonts w:ascii="Calibri" w:hAnsi="Calibri" w:cs="Calibri"/>
+          <w:color w:val="000000"/>
+          <w:sz w:val="22"/>
+          <w:szCs w:val="22"/>
+        </w:rPr>
+      </w:pPr>
+    </w:p>
+    <w:p>
+      <w:pPr>
+        <w:pStyle w:val="NormalWeb"/>
+        <w:spacing w:before="0" w:beforeAutospacing="0" w:after="0" w:afterAutospacing="0"/>
+        <w:rPr>
+          <w:rFonts w:ascii="Calibri" w:hAnsi="Calibri" w:cs="Calibri"/>
+          <w:color w:val="000000"/>
+          <w:sz w:val="22"/>
+          <w:szCs w:val="22"/>
+        </w:rPr>
+      </w:pPr>
+    </w:p>
+    <w:p>
+      <w:pPr>
+        <w:pStyle w:val="NormalWeb"/>
+        <w:spacing w:before="0" w:beforeAutospacing="0" w:after="0" w:afterAutospacing="0"/>
+        <w:rPr>
+          <w:rFonts w:ascii="Calibri" w:hAnsi="Calibri" w:cs="Calibri"/>
+          <w:color w:val="000000"/>
+          <w:sz w:val="22"/>
+          <w:szCs w:val="22"/>
+        </w:rPr>
+      </w:pPr>
+    </w:p>
+    <w:p>
+      <w:pPr>
+        <w:pStyle w:val="NormalWeb"/>
+        <w:spacing w:before="0" w:beforeAutospacing="0" w:after="0" w:afterAutospacing="0"/>
+      </w:pPr>
+      <w:proofErr w:type="gramStart"/>
+      <w:r>
+        <w:rPr>
+          <w:rFonts w:ascii="Calibri" w:hAnsi="Calibri" w:cs="Calibri"/>
+          <w:color w:val="000000"/>
+          <w:sz w:val="22"/>
+          <w:szCs w:val="22"/>
+        </w:rPr>
+        <w:t>11) Selecione</w:t>
+      </w:r>
+      <w:proofErr w:type="gramEnd"/>
+      <w:r>
+        <w:rPr>
+          <w:rFonts w:ascii="Calibri" w:hAnsi="Calibri" w:cs="Calibri"/>
+          <w:color w:val="000000"/>
+          <w:sz w:val="22"/>
+          <w:szCs w:val="22"/>
+        </w:rPr>
+        <w:t xml:space="preserve"> </w:t>
       </w:r>
       <w:r>
         <w:rPr>
@@ -4571,36 +6098,247 @@
         <w:t xml:space="preserve"> da tabela inquilino, exibindo há quantos anos todos os inquilinos nasceram</w:t>
       </w:r>
     </w:p>
-    <w:p/>
-    <w:p>
-      <w:pPr>
-        <w:pStyle w:val="NormalWeb"/>
-        <w:spacing w:before="0" w:beforeAutospacing="0" w:after="0" w:afterAutospacing="0"/>
-      </w:pPr>
-      <w:r>
-        <w:rPr>
-          <w:rFonts w:ascii="Calibri" w:hAnsi="Calibri" w:cs="Calibri"/>
-          <w:color w:val="000000"/>
-          <w:sz w:val="22"/>
-          <w:szCs w:val="22"/>
-        </w:rPr>
-        <w:t>12) Agora para saber há quantos anos e meses eles nasceram?</w:t>
-      </w:r>
-    </w:p>
-    <w:p/>
-    <w:p>
-      <w:pPr>
-        <w:pStyle w:val="NormalWeb"/>
-        <w:spacing w:before="0" w:beforeAutospacing="0" w:after="0" w:afterAutospacing="0"/>
-      </w:pPr>
-      <w:r>
-        <w:rPr>
-          <w:rFonts w:ascii="Calibri" w:hAnsi="Calibri" w:cs="Calibri"/>
-          <w:color w:val="000000"/>
-          <w:sz w:val="22"/>
-          <w:szCs w:val="22"/>
-        </w:rPr>
-        <w:t xml:space="preserve">13)  Selecione </w:t>
+    <w:p>
+      <w:r>
+        <w:rPr>
+          <w:noProof/>
+        </w:rPr>
+        <w:drawing>
+          <wp:inline distT="0" distB="0" distL="0" distR="0" wp14:anchorId="60654DB3" wp14:editId="4335AEB0">
+            <wp:extent cx="9777730" cy="5730240"/>
+            <wp:effectExtent l="0" t="0" r="0" b="3810"/>
+            <wp:docPr id="15" name="Imagem 15"/>
+            <wp:cNvGraphicFramePr>
+              <a:graphicFrameLocks xmlns:a="http://schemas.openxmlformats.org/drawingml/2006/main" noChangeAspect="1"/>
+            </wp:cNvGraphicFramePr>
+            <a:graphic xmlns:a="http://schemas.openxmlformats.org/drawingml/2006/main">
+              <a:graphicData uri="http://schemas.openxmlformats.org/drawingml/2006/picture">
+                <pic:pic xmlns:pic="http://schemas.openxmlformats.org/drawingml/2006/picture">
+                  <pic:nvPicPr>
+                    <pic:cNvPr id="1" name=""/>
+                    <pic:cNvPicPr/>
+                  </pic:nvPicPr>
+                  <pic:blipFill>
+                    <a:blip r:embed="rId26"/>
+                    <a:stretch>
+                      <a:fillRect/>
+                    </a:stretch>
+                  </pic:blipFill>
+                  <pic:spPr>
+                    <a:xfrm>
+                      <a:off x="0" y="0"/>
+                      <a:ext cx="9777730" cy="5730240"/>
+                    </a:xfrm>
+                    <a:prstGeom prst="rect">
+                      <a:avLst/>
+                    </a:prstGeom>
+                  </pic:spPr>
+                </pic:pic>
+              </a:graphicData>
+            </a:graphic>
+          </wp:inline>
+        </w:drawing>
+      </w:r>
+    </w:p>
+    <w:p>
+      <w:pPr>
+        <w:pStyle w:val="NormalWeb"/>
+        <w:spacing w:before="0" w:beforeAutospacing="0" w:after="0" w:afterAutospacing="0"/>
+        <w:rPr>
+          <w:rFonts w:ascii="Calibri" w:hAnsi="Calibri" w:cs="Calibri"/>
+          <w:color w:val="000000"/>
+          <w:sz w:val="22"/>
+          <w:szCs w:val="22"/>
+        </w:rPr>
+      </w:pPr>
+    </w:p>
+    <w:p>
+      <w:pPr>
+        <w:pStyle w:val="NormalWeb"/>
+        <w:spacing w:before="0" w:beforeAutospacing="0" w:after="0" w:afterAutospacing="0"/>
+        <w:rPr>
+          <w:rFonts w:ascii="Calibri" w:hAnsi="Calibri" w:cs="Calibri"/>
+          <w:color w:val="000000"/>
+          <w:sz w:val="22"/>
+          <w:szCs w:val="22"/>
+        </w:rPr>
+      </w:pPr>
+    </w:p>
+    <w:p>
+      <w:pPr>
+        <w:pStyle w:val="NormalWeb"/>
+        <w:spacing w:before="0" w:beforeAutospacing="0" w:after="0" w:afterAutospacing="0"/>
+      </w:pPr>
+      <w:proofErr w:type="gramStart"/>
+      <w:r>
+        <w:rPr>
+          <w:rFonts w:ascii="Calibri" w:hAnsi="Calibri" w:cs="Calibri"/>
+          <w:color w:val="000000"/>
+          <w:sz w:val="22"/>
+          <w:szCs w:val="22"/>
+        </w:rPr>
+        <w:lastRenderedPageBreak/>
+        <w:t>12) Agora</w:t>
+      </w:r>
+      <w:proofErr w:type="gramEnd"/>
+      <w:r>
+        <w:rPr>
+          <w:rFonts w:ascii="Calibri" w:hAnsi="Calibri" w:cs="Calibri"/>
+          <w:color w:val="000000"/>
+          <w:sz w:val="22"/>
+          <w:szCs w:val="22"/>
+        </w:rPr>
+        <w:t xml:space="preserve"> para saber há quantos anos e meses eles nasceram?</w:t>
+      </w:r>
+    </w:p>
+    <w:p>
+      <w:r>
+        <w:rPr>
+          <w:noProof/>
+        </w:rPr>
+        <w:drawing>
+          <wp:inline distT="0" distB="0" distL="0" distR="0" wp14:anchorId="0A4D67E9" wp14:editId="619C55BD">
+            <wp:extent cx="9777730" cy="5323205"/>
+            <wp:effectExtent l="0" t="0" r="0" b="0"/>
+            <wp:docPr id="16" name="Imagem 16"/>
+            <wp:cNvGraphicFramePr>
+              <a:graphicFrameLocks xmlns:a="http://schemas.openxmlformats.org/drawingml/2006/main" noChangeAspect="1"/>
+            </wp:cNvGraphicFramePr>
+            <a:graphic xmlns:a="http://schemas.openxmlformats.org/drawingml/2006/main">
+              <a:graphicData uri="http://schemas.openxmlformats.org/drawingml/2006/picture">
+                <pic:pic xmlns:pic="http://schemas.openxmlformats.org/drawingml/2006/picture">
+                  <pic:nvPicPr>
+                    <pic:cNvPr id="1" name=""/>
+                    <pic:cNvPicPr/>
+                  </pic:nvPicPr>
+                  <pic:blipFill>
+                    <a:blip r:embed="rId27"/>
+                    <a:stretch>
+                      <a:fillRect/>
+                    </a:stretch>
+                  </pic:blipFill>
+                  <pic:spPr>
+                    <a:xfrm>
+                      <a:off x="0" y="0"/>
+                      <a:ext cx="9777730" cy="5323205"/>
+                    </a:xfrm>
+                    <a:prstGeom prst="rect">
+                      <a:avLst/>
+                    </a:prstGeom>
+                  </pic:spPr>
+                </pic:pic>
+              </a:graphicData>
+            </a:graphic>
+          </wp:inline>
+        </w:drawing>
+      </w:r>
+    </w:p>
+    <w:p>
+      <w:pPr>
+        <w:pStyle w:val="NormalWeb"/>
+        <w:spacing w:before="0" w:beforeAutospacing="0" w:after="0" w:afterAutospacing="0"/>
+        <w:rPr>
+          <w:rFonts w:ascii="Calibri" w:hAnsi="Calibri" w:cs="Calibri"/>
+          <w:color w:val="000000"/>
+          <w:sz w:val="22"/>
+          <w:szCs w:val="22"/>
+        </w:rPr>
+      </w:pPr>
+    </w:p>
+    <w:p>
+      <w:pPr>
+        <w:pStyle w:val="NormalWeb"/>
+        <w:spacing w:before="0" w:beforeAutospacing="0" w:after="0" w:afterAutospacing="0"/>
+        <w:rPr>
+          <w:rFonts w:ascii="Calibri" w:hAnsi="Calibri" w:cs="Calibri"/>
+          <w:color w:val="000000"/>
+          <w:sz w:val="22"/>
+          <w:szCs w:val="22"/>
+        </w:rPr>
+      </w:pPr>
+    </w:p>
+    <w:p>
+      <w:pPr>
+        <w:pStyle w:val="NormalWeb"/>
+        <w:spacing w:before="0" w:beforeAutospacing="0" w:after="0" w:afterAutospacing="0"/>
+        <w:rPr>
+          <w:rFonts w:ascii="Calibri" w:hAnsi="Calibri" w:cs="Calibri"/>
+          <w:color w:val="000000"/>
+          <w:sz w:val="22"/>
+          <w:szCs w:val="22"/>
+        </w:rPr>
+      </w:pPr>
+    </w:p>
+    <w:p>
+      <w:pPr>
+        <w:pStyle w:val="NormalWeb"/>
+        <w:spacing w:before="0" w:beforeAutospacing="0" w:after="0" w:afterAutospacing="0"/>
+        <w:rPr>
+          <w:rFonts w:ascii="Calibri" w:hAnsi="Calibri" w:cs="Calibri"/>
+          <w:color w:val="000000"/>
+          <w:sz w:val="22"/>
+          <w:szCs w:val="22"/>
+        </w:rPr>
+      </w:pPr>
+    </w:p>
+    <w:p>
+      <w:pPr>
+        <w:pStyle w:val="NormalWeb"/>
+        <w:spacing w:before="0" w:beforeAutospacing="0" w:after="0" w:afterAutospacing="0"/>
+        <w:rPr>
+          <w:rFonts w:ascii="Calibri" w:hAnsi="Calibri" w:cs="Calibri"/>
+          <w:color w:val="000000"/>
+          <w:sz w:val="22"/>
+          <w:szCs w:val="22"/>
+        </w:rPr>
+      </w:pPr>
+    </w:p>
+    <w:p>
+      <w:pPr>
+        <w:pStyle w:val="NormalWeb"/>
+        <w:spacing w:before="0" w:beforeAutospacing="0" w:after="0" w:afterAutospacing="0"/>
+        <w:rPr>
+          <w:rFonts w:ascii="Calibri" w:hAnsi="Calibri" w:cs="Calibri"/>
+          <w:color w:val="000000"/>
+          <w:sz w:val="22"/>
+          <w:szCs w:val="22"/>
+        </w:rPr>
+      </w:pPr>
+    </w:p>
+    <w:p>
+      <w:pPr>
+        <w:pStyle w:val="NormalWeb"/>
+        <w:spacing w:before="0" w:beforeAutospacing="0" w:after="0" w:afterAutospacing="0"/>
+      </w:pPr>
+      <w:r>
+        <w:rPr>
+          <w:rFonts w:ascii="Calibri" w:hAnsi="Calibri" w:cs="Calibri"/>
+          <w:color w:val="000000"/>
+          <w:sz w:val="22"/>
+          <w:szCs w:val="22"/>
+        </w:rPr>
+        <w:lastRenderedPageBreak/>
+        <w:t>13) </w:t>
+      </w:r>
+      <w:proofErr w:type="gramStart"/>
+      <w:r>
+        <w:rPr>
+          <w:rFonts w:ascii="Calibri" w:hAnsi="Calibri" w:cs="Calibri"/>
+          <w:color w:val="000000"/>
+          <w:sz w:val="22"/>
+          <w:szCs w:val="22"/>
+        </w:rPr>
+        <w:t xml:space="preserve"> Selecione</w:t>
+      </w:r>
+      <w:proofErr w:type="gramEnd"/>
+      <w:r>
+        <w:rPr>
+          <w:rFonts w:ascii="Calibri" w:hAnsi="Calibri" w:cs="Calibri"/>
+          <w:color w:val="000000"/>
+          <w:sz w:val="22"/>
+          <w:szCs w:val="22"/>
+        </w:rPr>
+        <w:t xml:space="preserve"> </w:t>
       </w:r>
       <w:r>
         <w:rPr>
@@ -4636,20 +6374,81 @@
         <w:t xml:space="preserve"> dos inquilinos que nasceram no dia 21:</w:t>
       </w:r>
     </w:p>
-    <w:p/>
-    <w:p>
-      <w:pPr>
-        <w:pStyle w:val="NormalWeb"/>
-        <w:spacing w:before="0" w:beforeAutospacing="0" w:after="0" w:afterAutospacing="0"/>
-      </w:pPr>
-      <w:r>
-        <w:rPr>
-          <w:rFonts w:ascii="Calibri" w:hAnsi="Calibri" w:cs="Calibri"/>
-          <w:color w:val="000000"/>
-          <w:sz w:val="22"/>
-          <w:szCs w:val="22"/>
-        </w:rPr>
-        <w:t xml:space="preserve">14)  Selecione </w:t>
+    <w:p>
+      <w:r>
+        <w:rPr>
+          <w:noProof/>
+        </w:rPr>
+        <w:drawing>
+          <wp:inline distT="0" distB="0" distL="0" distR="0" wp14:anchorId="18DD903A" wp14:editId="7161E3BA">
+            <wp:extent cx="5732890" cy="1194686"/>
+            <wp:effectExtent l="0" t="0" r="1270" b="5715"/>
+            <wp:docPr id="21" name="Imagem 21"/>
+            <wp:cNvGraphicFramePr>
+              <a:graphicFrameLocks xmlns:a="http://schemas.openxmlformats.org/drawingml/2006/main" noChangeAspect="1"/>
+            </wp:cNvGraphicFramePr>
+            <a:graphic xmlns:a="http://schemas.openxmlformats.org/drawingml/2006/main">
+              <a:graphicData uri="http://schemas.openxmlformats.org/drawingml/2006/picture">
+                <pic:pic xmlns:pic="http://schemas.openxmlformats.org/drawingml/2006/picture">
+                  <pic:nvPicPr>
+                    <pic:cNvPr id="1" name=""/>
+                    <pic:cNvPicPr/>
+                  </pic:nvPicPr>
+                  <pic:blipFill>
+                    <a:blip r:embed="rId28"/>
+                    <a:stretch>
+                      <a:fillRect/>
+                    </a:stretch>
+                  </pic:blipFill>
+                  <pic:spPr>
+                    <a:xfrm>
+                      <a:off x="0" y="0"/>
+                      <a:ext cx="5742638" cy="1196717"/>
+                    </a:xfrm>
+                    <a:prstGeom prst="rect">
+                      <a:avLst/>
+                    </a:prstGeom>
+                  </pic:spPr>
+                </pic:pic>
+              </a:graphicData>
+            </a:graphic>
+          </wp:inline>
+        </w:drawing>
+      </w:r>
+    </w:p>
+    <w:p>
+      <w:pPr>
+        <w:pStyle w:val="NormalWeb"/>
+        <w:spacing w:before="0" w:beforeAutospacing="0" w:after="0" w:afterAutospacing="0"/>
+      </w:pPr>
+      <w:r>
+        <w:rPr>
+          <w:rFonts w:ascii="Calibri" w:hAnsi="Calibri" w:cs="Calibri"/>
+          <w:color w:val="000000"/>
+          <w:sz w:val="22"/>
+          <w:szCs w:val="22"/>
+        </w:rPr>
+        <w:t>14) </w:t>
+      </w:r>
+      <w:proofErr w:type="gramStart"/>
+      <w:r>
+        <w:rPr>
+          <w:rFonts w:ascii="Calibri" w:hAnsi="Calibri" w:cs="Calibri"/>
+          <w:color w:val="000000"/>
+          <w:sz w:val="22"/>
+          <w:szCs w:val="22"/>
+        </w:rPr>
+        <w:t xml:space="preserve"> Selecione</w:t>
+      </w:r>
+      <w:proofErr w:type="gramEnd"/>
+      <w:r>
+        <w:rPr>
+          <w:rFonts w:ascii="Calibri" w:hAnsi="Calibri" w:cs="Calibri"/>
+          <w:color w:val="000000"/>
+          <w:sz w:val="22"/>
+          <w:szCs w:val="22"/>
+        </w:rPr>
+        <w:t xml:space="preserve"> </w:t>
       </w:r>
       <w:r>
         <w:rPr>
@@ -4685,20 +6484,81 @@
         <w:t xml:space="preserve"> dos inquilinos que nasceram no mês 02:</w:t>
       </w:r>
     </w:p>
-    <w:p/>
-    <w:p>
-      <w:pPr>
-        <w:pStyle w:val="NormalWeb"/>
-        <w:spacing w:before="0" w:beforeAutospacing="0" w:after="0" w:afterAutospacing="0"/>
-      </w:pPr>
-      <w:r>
-        <w:rPr>
-          <w:rFonts w:ascii="Calibri" w:hAnsi="Calibri" w:cs="Calibri"/>
-          <w:color w:val="000000"/>
-          <w:sz w:val="22"/>
-          <w:szCs w:val="22"/>
-        </w:rPr>
-        <w:t xml:space="preserve">15)  Selecione </w:t>
+    <w:p>
+      <w:r>
+        <w:rPr>
+          <w:noProof/>
+        </w:rPr>
+        <w:drawing>
+          <wp:inline distT="0" distB="0" distL="0" distR="0" wp14:anchorId="1755954F" wp14:editId="42C6B95E">
+            <wp:extent cx="5494351" cy="2374102"/>
+            <wp:effectExtent l="0" t="0" r="0" b="7620"/>
+            <wp:docPr id="22" name="Imagem 22"/>
+            <wp:cNvGraphicFramePr>
+              <a:graphicFrameLocks xmlns:a="http://schemas.openxmlformats.org/drawingml/2006/main" noChangeAspect="1"/>
+            </wp:cNvGraphicFramePr>
+            <a:graphic xmlns:a="http://schemas.openxmlformats.org/drawingml/2006/main">
+              <a:graphicData uri="http://schemas.openxmlformats.org/drawingml/2006/picture">
+                <pic:pic xmlns:pic="http://schemas.openxmlformats.org/drawingml/2006/picture">
+                  <pic:nvPicPr>
+                    <pic:cNvPr id="1" name=""/>
+                    <pic:cNvPicPr/>
+                  </pic:nvPicPr>
+                  <pic:blipFill>
+                    <a:blip r:embed="rId29"/>
+                    <a:stretch>
+                      <a:fillRect/>
+                    </a:stretch>
+                  </pic:blipFill>
+                  <pic:spPr>
+                    <a:xfrm>
+                      <a:off x="0" y="0"/>
+                      <a:ext cx="5512823" cy="2382084"/>
+                    </a:xfrm>
+                    <a:prstGeom prst="rect">
+                      <a:avLst/>
+                    </a:prstGeom>
+                  </pic:spPr>
+                </pic:pic>
+              </a:graphicData>
+            </a:graphic>
+          </wp:inline>
+        </w:drawing>
+      </w:r>
+    </w:p>
+    <w:p>
+      <w:pPr>
+        <w:pStyle w:val="NormalWeb"/>
+        <w:spacing w:before="0" w:beforeAutospacing="0" w:after="0" w:afterAutospacing="0"/>
+      </w:pPr>
+      <w:r>
+        <w:rPr>
+          <w:rFonts w:ascii="Calibri" w:hAnsi="Calibri" w:cs="Calibri"/>
+          <w:color w:val="000000"/>
+          <w:sz w:val="22"/>
+          <w:szCs w:val="22"/>
+        </w:rPr>
+        <w:t>15) </w:t>
+      </w:r>
+      <w:proofErr w:type="gramStart"/>
+      <w:r>
+        <w:rPr>
+          <w:rFonts w:ascii="Calibri" w:hAnsi="Calibri" w:cs="Calibri"/>
+          <w:color w:val="000000"/>
+          <w:sz w:val="22"/>
+          <w:szCs w:val="22"/>
+        </w:rPr>
+        <w:t xml:space="preserve"> Selecione</w:t>
+      </w:r>
+      <w:proofErr w:type="gramEnd"/>
+      <w:r>
+        <w:rPr>
+          <w:rFonts w:ascii="Calibri" w:hAnsi="Calibri" w:cs="Calibri"/>
+          <w:color w:val="000000"/>
+          <w:sz w:val="22"/>
+          <w:szCs w:val="22"/>
+        </w:rPr>
+        <w:t xml:space="preserve"> </w:t>
       </w:r>
       <w:r>
         <w:rPr>
@@ -4734,20 +6594,121 @@
         <w:t xml:space="preserve"> dos inquilinos que nasceram no ano de 1960:</w:t>
       </w:r>
     </w:p>
-    <w:p/>
-    <w:p>
-      <w:pPr>
-        <w:pStyle w:val="NormalWeb"/>
-        <w:spacing w:before="0" w:beforeAutospacing="0" w:after="0" w:afterAutospacing="0"/>
-      </w:pPr>
-      <w:r>
-        <w:rPr>
-          <w:rFonts w:ascii="Calibri" w:hAnsi="Calibri" w:cs="Calibri"/>
-          <w:color w:val="000000"/>
-          <w:sz w:val="22"/>
-          <w:szCs w:val="22"/>
-        </w:rPr>
-        <w:t xml:space="preserve">16) Selecionar os campos: </w:t>
+    <w:p>
+      <w:r>
+        <w:rPr>
+          <w:noProof/>
+        </w:rPr>
+        <w:drawing>
+          <wp:inline distT="0" distB="0" distL="0" distR="0" wp14:anchorId="2BBC1140" wp14:editId="23ACBB9E">
+            <wp:extent cx="4659464" cy="1357261"/>
+            <wp:effectExtent l="0" t="0" r="8255" b="0"/>
+            <wp:docPr id="23" name="Imagem 23"/>
+            <wp:cNvGraphicFramePr>
+              <a:graphicFrameLocks xmlns:a="http://schemas.openxmlformats.org/drawingml/2006/main" noChangeAspect="1"/>
+            </wp:cNvGraphicFramePr>
+            <a:graphic xmlns:a="http://schemas.openxmlformats.org/drawingml/2006/main">
+              <a:graphicData uri="http://schemas.openxmlformats.org/drawingml/2006/picture">
+                <pic:pic xmlns:pic="http://schemas.openxmlformats.org/drawingml/2006/picture">
+                  <pic:nvPicPr>
+                    <pic:cNvPr id="1" name=""/>
+                    <pic:cNvPicPr/>
+                  </pic:nvPicPr>
+                  <pic:blipFill>
+                    <a:blip r:embed="rId30"/>
+                    <a:stretch>
+                      <a:fillRect/>
+                    </a:stretch>
+                  </pic:blipFill>
+                  <pic:spPr>
+                    <a:xfrm>
+                      <a:off x="0" y="0"/>
+                      <a:ext cx="4687720" cy="1365492"/>
+                    </a:xfrm>
+                    <a:prstGeom prst="rect">
+                      <a:avLst/>
+                    </a:prstGeom>
+                  </pic:spPr>
+                </pic:pic>
+              </a:graphicData>
+            </a:graphic>
+          </wp:inline>
+        </w:drawing>
+      </w:r>
+    </w:p>
+    <w:p>
+      <w:pPr>
+        <w:pStyle w:val="NormalWeb"/>
+        <w:spacing w:before="0" w:beforeAutospacing="0" w:after="0" w:afterAutospacing="0"/>
+        <w:rPr>
+          <w:rFonts w:ascii="Calibri" w:hAnsi="Calibri" w:cs="Calibri"/>
+          <w:color w:val="000000"/>
+          <w:sz w:val="22"/>
+          <w:szCs w:val="22"/>
+        </w:rPr>
+      </w:pPr>
+    </w:p>
+    <w:p>
+      <w:pPr>
+        <w:pStyle w:val="NormalWeb"/>
+        <w:spacing w:before="0" w:beforeAutospacing="0" w:after="0" w:afterAutospacing="0"/>
+        <w:rPr>
+          <w:rFonts w:ascii="Calibri" w:hAnsi="Calibri" w:cs="Calibri"/>
+          <w:color w:val="000000"/>
+          <w:sz w:val="22"/>
+          <w:szCs w:val="22"/>
+        </w:rPr>
+      </w:pPr>
+    </w:p>
+    <w:p>
+      <w:pPr>
+        <w:pStyle w:val="NormalWeb"/>
+        <w:spacing w:before="0" w:beforeAutospacing="0" w:after="0" w:afterAutospacing="0"/>
+        <w:rPr>
+          <w:rFonts w:ascii="Calibri" w:hAnsi="Calibri" w:cs="Calibri"/>
+          <w:color w:val="000000"/>
+          <w:sz w:val="22"/>
+          <w:szCs w:val="22"/>
+        </w:rPr>
+      </w:pPr>
+    </w:p>
+    <w:p>
+      <w:pPr>
+        <w:pStyle w:val="NormalWeb"/>
+        <w:spacing w:before="0" w:beforeAutospacing="0" w:after="0" w:afterAutospacing="0"/>
+        <w:rPr>
+          <w:rFonts w:ascii="Calibri" w:hAnsi="Calibri" w:cs="Calibri"/>
+          <w:color w:val="000000"/>
+          <w:sz w:val="22"/>
+          <w:szCs w:val="22"/>
+        </w:rPr>
+      </w:pPr>
+    </w:p>
+    <w:p>
+      <w:pPr>
+        <w:pStyle w:val="NormalWeb"/>
+        <w:spacing w:before="0" w:beforeAutospacing="0" w:after="0" w:afterAutospacing="0"/>
+      </w:pPr>
+      <w:proofErr w:type="gramStart"/>
+      <w:r>
+        <w:rPr>
+          <w:rFonts w:ascii="Calibri" w:hAnsi="Calibri" w:cs="Calibri"/>
+          <w:color w:val="000000"/>
+          <w:sz w:val="22"/>
+          <w:szCs w:val="22"/>
+        </w:rPr>
+        <w:lastRenderedPageBreak/>
+        <w:t>16) Selecionar</w:t>
+      </w:r>
+      <w:proofErr w:type="gramEnd"/>
+      <w:r>
+        <w:rPr>
+          <w:rFonts w:ascii="Calibri" w:hAnsi="Calibri" w:cs="Calibri"/>
+          <w:color w:val="000000"/>
+          <w:sz w:val="22"/>
+          <w:szCs w:val="22"/>
+        </w:rPr>
+        <w:t xml:space="preserve"> os campos: </w:t>
       </w:r>
       <w:proofErr w:type="spellStart"/>
       <w:r>
@@ -4860,17 +6821,69 @@
     </w:p>
     <w:p/>
     <w:p>
-      <w:pPr>
-        <w:pStyle w:val="NormalWeb"/>
-        <w:spacing w:before="0" w:beforeAutospacing="0" w:after="0" w:afterAutospacing="0"/>
-      </w:pPr>
-      <w:r>
-        <w:rPr>
-          <w:rFonts w:ascii="Calibri" w:hAnsi="Calibri" w:cs="Calibri"/>
-          <w:color w:val="000000"/>
-          <w:sz w:val="22"/>
-          <w:szCs w:val="22"/>
-        </w:rPr>
+      <w:r>
+        <w:rPr>
+          <w:noProof/>
+        </w:rPr>
+        <w:drawing>
+          <wp:inline distT="0" distB="0" distL="0" distR="0" wp14:anchorId="5E82F35B" wp14:editId="60BECAA4">
+            <wp:extent cx="5494351" cy="6042811"/>
+            <wp:effectExtent l="0" t="0" r="0" b="0"/>
+            <wp:docPr id="1035857978" name="Imagem 1"/>
+            <wp:cNvGraphicFramePr>
+              <a:graphicFrameLocks xmlns:a="http://schemas.openxmlformats.org/drawingml/2006/main" noChangeAspect="1"/>
+            </wp:cNvGraphicFramePr>
+            <a:graphic xmlns:a="http://schemas.openxmlformats.org/drawingml/2006/main">
+              <a:graphicData uri="http://schemas.openxmlformats.org/drawingml/2006/picture">
+                <pic:pic xmlns:pic="http://schemas.openxmlformats.org/drawingml/2006/picture">
+                  <pic:nvPicPr>
+                    <pic:cNvPr id="1035857978" name=""/>
+                    <pic:cNvPicPr/>
+                  </pic:nvPicPr>
+                  <pic:blipFill rotWithShape="1">
+                    <a:blip r:embed="rId31"/>
+                    <a:srcRect t="3783" b="30340"/>
+                    <a:stretch/>
+                  </pic:blipFill>
+                  <pic:spPr bwMode="auto">
+                    <a:xfrm>
+                      <a:off x="0" y="0"/>
+                      <a:ext cx="5512829" cy="6063134"/>
+                    </a:xfrm>
+                    <a:prstGeom prst="rect">
+                      <a:avLst/>
+                    </a:prstGeom>
+                    <a:ln>
+                      <a:noFill/>
+                    </a:ln>
+                    <a:extLst>
+                      <a:ext uri="{53640926-AAD7-44D8-BBD7-CCE9431645EC}">
+                        <a14:shadowObscured xmlns:a14="http://schemas.microsoft.com/office/drawing/2010/main"/>
+                      </a:ext>
+                    </a:extLst>
+                  </pic:spPr>
+                </pic:pic>
+              </a:graphicData>
+            </a:graphic>
+          </wp:inline>
+        </w:drawing>
+      </w:r>
+      <w:bookmarkStart w:id="0" w:name="_GoBack"/>
+      <w:bookmarkEnd w:id="0"/>
+    </w:p>
+    <w:p>
+      <w:pPr>
+        <w:pStyle w:val="NormalWeb"/>
+        <w:spacing w:before="0" w:beforeAutospacing="0" w:after="0" w:afterAutospacing="0"/>
+      </w:pPr>
+      <w:r>
+        <w:rPr>
+          <w:rFonts w:ascii="Calibri" w:hAnsi="Calibri" w:cs="Calibri"/>
+          <w:color w:val="000000"/>
+          <w:sz w:val="22"/>
+          <w:szCs w:val="22"/>
+        </w:rPr>
+        <w:lastRenderedPageBreak/>
         <w:t xml:space="preserve">17) Selecione </w:t>
       </w:r>
       <w:r>
@@ -5148,7 +7161,6 @@
           <w:sz w:val="22"/>
           <w:szCs w:val="22"/>
         </w:rPr>
-        <w:lastRenderedPageBreak/>
         <w:t xml:space="preserve">20) Selecione </w:t>
       </w:r>
       <w:r>
@@ -5295,7 +7307,7 @@
         </w:rPr>
         <w:t xml:space="preserve">21) Atualize o e-mail do corretor Carmo para </w:t>
       </w:r>
-      <w:hyperlink r:id="rId15" w:history="1">
+      <w:hyperlink r:id="rId32" w:history="1">
         <w:r>
           <w:rPr>
             <w:rStyle w:val="Hyperlink"/>
@@ -5853,6 +7865,7 @@
           <w:sz w:val="22"/>
           <w:szCs w:val="22"/>
         </w:rPr>
+        <w:lastRenderedPageBreak/>
         <w:t xml:space="preserve">28) Faça a </w:t>
       </w:r>
       <w:r>
@@ -6648,7 +8661,6 @@
     <w:name w:val="Normal (Web)"/>
     <w:basedOn w:val="Normal"/>
     <w:uiPriority w:val="99"/>
-    <w:semiHidden/>
     <w:unhideWhenUsed/>
     <w:rsid w:val="00446EE5"/>
     <w:pPr>

--- a/Imobiliaria/trabalho imobiliaria.docx
+++ b/Imobiliaria/trabalho imobiliaria.docx
@@ -1,6 +1,6 @@
 
 <file path=word/document.xml><?xml version="1.0" encoding="utf-8"?>
-<w:document xmlns:wpc="http://schemas.microsoft.com/office/word/2010/wordprocessingCanvas" xmlns:cx="http://schemas.microsoft.com/office/drawing/2014/chartex" xmlns:cx1="http://schemas.microsoft.com/office/drawing/2015/9/8/chartex" xmlns:mc="http://schemas.openxmlformats.org/markup-compatibility/2006" xmlns:o="urn:schemas-microsoft-com:office:office" xmlns:r="http://schemas.openxmlformats.org/officeDocument/2006/relationships" xmlns:m="http://schemas.openxmlformats.org/officeDocument/2006/math" xmlns:v="urn:schemas-microsoft-com:vml" xmlns:wp14="http://schemas.microsoft.com/office/word/2010/wordprocessingDrawing" xmlns:wp="http://schemas.openxmlformats.org/drawingml/2006/wordprocessingDrawing" xmlns:w10="urn:schemas-microsoft-com:office:word" xmlns:w="http://schemas.openxmlformats.org/wordprocessingml/2006/main" xmlns:w14="http://schemas.microsoft.com/office/word/2010/wordml" xmlns:w15="http://schemas.microsoft.com/office/word/2012/wordml" xmlns:w16se="http://schemas.microsoft.com/office/word/2015/wordml/symex" xmlns:wpg="http://schemas.microsoft.com/office/word/2010/wordprocessingGroup" xmlns:wpi="http://schemas.microsoft.com/office/word/2010/wordprocessingInk" xmlns:wne="http://schemas.microsoft.com/office/word/2006/wordml" xmlns:wps="http://schemas.microsoft.com/office/word/2010/wordprocessingShape" mc:Ignorable="w14 w15 w16se wp14">
+<w:document xmlns:wpc="http://schemas.microsoft.com/office/word/2010/wordprocessingCanvas" xmlns:cx="http://schemas.microsoft.com/office/drawing/2014/chartex" xmlns:cx1="http://schemas.microsoft.com/office/drawing/2015/9/8/chartex" xmlns:cx2="http://schemas.microsoft.com/office/drawing/2015/10/21/chartex" xmlns:cx3="http://schemas.microsoft.com/office/drawing/2016/5/9/chartex" xmlns:cx4="http://schemas.microsoft.com/office/drawing/2016/5/10/chartex" xmlns:cx5="http://schemas.microsoft.com/office/drawing/2016/5/11/chartex" xmlns:cx6="http://schemas.microsoft.com/office/drawing/2016/5/12/chartex" xmlns:cx7="http://schemas.microsoft.com/office/drawing/2016/5/13/chartex" xmlns:cx8="http://schemas.microsoft.com/office/drawing/2016/5/14/chartex" xmlns:mc="http://schemas.openxmlformats.org/markup-compatibility/2006" xmlns:aink="http://schemas.microsoft.com/office/drawing/2016/ink" xmlns:am3d="http://schemas.microsoft.com/office/drawing/2017/model3d" xmlns:o="urn:schemas-microsoft-com:office:office" xmlns:oel="http://schemas.microsoft.com/office/2019/extlst" xmlns:r="http://schemas.openxmlformats.org/officeDocument/2006/relationships" xmlns:m="http://schemas.openxmlformats.org/officeDocument/2006/math" xmlns:v="urn:schemas-microsoft-com:vml" xmlns:wp14="http://schemas.microsoft.com/office/word/2010/wordprocessingDrawing" xmlns:wp="http://schemas.openxmlformats.org/drawingml/2006/wordprocessingDrawing" xmlns:w10="urn:schemas-microsoft-com:office:word" xmlns:w="http://schemas.openxmlformats.org/wordprocessingml/2006/main" xmlns:w14="http://schemas.microsoft.com/office/word/2010/wordml" xmlns:w15="http://schemas.microsoft.com/office/word/2012/wordml" xmlns:w16cex="http://schemas.microsoft.com/office/word/2018/wordml/cex" xmlns:w16cid="http://schemas.microsoft.com/office/word/2016/wordml/cid" xmlns:w16="http://schemas.microsoft.com/office/word/2018/wordml" xmlns:w16du="http://schemas.microsoft.com/office/word/2023/wordml/word16du" xmlns:w16sdtdh="http://schemas.microsoft.com/office/word/2020/wordml/sdtdatahash" xmlns:w16se="http://schemas.microsoft.com/office/word/2015/wordml/symex" xmlns:wpg="http://schemas.microsoft.com/office/word/2010/wordprocessingGroup" xmlns:wpi="http://schemas.microsoft.com/office/word/2010/wordprocessingInk" xmlns:wne="http://schemas.microsoft.com/office/word/2006/wordml" xmlns:wps="http://schemas.microsoft.com/office/word/2010/wordprocessingShape" mc:Ignorable="w14 w15 w16se w16cid w16 w16cex w16sdtdh w16du wp14">
   <w:body>
     <w:p>
       <w:pPr>
@@ -58,65 +58,7 @@
           <w:sz w:val="32"/>
           <w:szCs w:val="32"/>
         </w:rPr>
-        <w:t>Uma imobiliária</w:t>
-      </w:r>
-      <w:r>
-        <w:rPr>
-          <w:sz w:val="32"/>
-          <w:szCs w:val="32"/>
-        </w:rPr>
-        <w:t xml:space="preserve"> solicitou </w:t>
-      </w:r>
-      <w:r>
-        <w:rPr>
-          <w:sz w:val="32"/>
-          <w:szCs w:val="32"/>
-        </w:rPr>
-        <w:t>um sistema</w:t>
-      </w:r>
-      <w:r>
-        <w:rPr>
-          <w:sz w:val="32"/>
-          <w:szCs w:val="32"/>
-        </w:rPr>
-        <w:t xml:space="preserve"> no qual</w:t>
-      </w:r>
-      <w:r>
-        <w:rPr>
-          <w:sz w:val="32"/>
-          <w:szCs w:val="32"/>
-        </w:rPr>
-        <w:t xml:space="preserve"> o administrador pode verificar os dados básicos de um contrato de aluguel. </w:t>
-      </w:r>
-      <w:r>
-        <w:rPr>
-          <w:sz w:val="32"/>
-          <w:szCs w:val="32"/>
-        </w:rPr>
-        <w:t>Dados c</w:t>
-      </w:r>
-      <w:r>
-        <w:rPr>
-          <w:sz w:val="32"/>
-          <w:szCs w:val="32"/>
-        </w:rPr>
-        <w:t xml:space="preserve">omo inquilino, proprietário, imóvel, contrato do aluguel, cada um desses citados com seus dados específicos, como endereço e documentos, também foi pedido que o sistema exibisse se o imóvel já está ocupado ou não, o valor e impedir que um imóvel seja alugado por duas pessoas diferentes, mas possibilitando o fechamento de contrato de um inquilino em vários imóveis. O sistema </w:t>
-      </w:r>
-      <w:proofErr w:type="gramStart"/>
-      <w:r>
-        <w:rPr>
-          <w:sz w:val="32"/>
-          <w:szCs w:val="32"/>
-        </w:rPr>
-        <w:t>tende</w:t>
-      </w:r>
-      <w:proofErr w:type="gramEnd"/>
-      <w:r>
-        <w:rPr>
-          <w:sz w:val="32"/>
-          <w:szCs w:val="32"/>
-        </w:rPr>
-        <w:t xml:space="preserve"> ser simples, porém muito detalhada e organizada trazendo o endereço de cada uma dessas entidades de forma separada para fácil identificação, com todos os requisitos de procura de um imóvel, como quantidade banheiro, cômodos, se possui uma garagem, e até mesmo se tem suíte.</w:t>
+        <w:t>Uma imobiliária solicitou um sistema no qual o administrador pode verificar os dados básicos de um contrato de aluguel. Dados como inquilino, proprietário, imóvel, contrato do aluguel, cada um desses citados com seus dados específicos, como endereço e documentos, também foi pedido que o sistema exibisse se o imóvel já está ocupado ou não, o valor e impedir que um imóvel seja alugado por duas pessoas diferentes, mas possibilitando o fechamento de contrato de um inquilino em vários imóveis. O sistema tende ser simples, porém muito detalhada e organizada trazendo o endereço de cada uma dessas entidades de forma separada para fácil identificação, com todos os requisitos de procura de um imóvel, como quantidade banheiro, cômodos, se possui uma garagem, e até mesmo se tem suíte.</w:t>
       </w:r>
     </w:p>
     <w:p>
@@ -279,7 +221,7 @@
           <w:noProof/>
         </w:rPr>
         <w:drawing>
-          <wp:anchor distT="0" distB="0" distL="114300" distR="114300" simplePos="0" relativeHeight="251658240" behindDoc="1" locked="0" layoutInCell="1" allowOverlap="1" wp14:anchorId="150C2CB5" wp14:editId="0F1BDB39">
+          <wp:anchor distT="0" distB="0" distL="114300" distR="114300" simplePos="0" relativeHeight="251658240" behindDoc="1" locked="0" layoutInCell="1" allowOverlap="1" wp14:anchorId="796D820E" wp14:editId="79234BB8">
             <wp:simplePos x="0" y="0"/>
             <wp:positionH relativeFrom="margin">
               <wp:align>left</wp:align>
@@ -493,7 +435,7 @@
           <w:noProof/>
         </w:rPr>
         <w:drawing>
-          <wp:anchor distT="0" distB="0" distL="114300" distR="114300" simplePos="0" relativeHeight="251659264" behindDoc="1" locked="0" layoutInCell="1" allowOverlap="1" wp14:anchorId="4257D996" wp14:editId="3F431C85">
+          <wp:anchor distT="0" distB="0" distL="114300" distR="114300" simplePos="0" relativeHeight="251659264" behindDoc="1" locked="0" layoutInCell="1" allowOverlap="1" wp14:anchorId="5A1CBCC4" wp14:editId="1B828CD6">
             <wp:simplePos x="0" y="0"/>
             <wp:positionH relativeFrom="margin">
               <wp:posOffset>955343</wp:posOffset>
@@ -728,7 +670,7 @@
           <w:noProof/>
         </w:rPr>
         <w:drawing>
-          <wp:inline distT="0" distB="0" distL="0" distR="0" wp14:anchorId="1D7794C4" wp14:editId="0F92D2A3">
+          <wp:inline distT="0" distB="0" distL="0" distR="0" wp14:anchorId="7A61BB37" wp14:editId="12582625">
             <wp:extent cx="8886825" cy="2476500"/>
             <wp:effectExtent l="0" t="0" r="9525" b="0"/>
             <wp:docPr id="1" name="Imagem 1"/>
@@ -787,7 +729,7 @@
         <w:rPr>
           <w:noProof/>
         </w:rPr>
-        <w:pict>
+        <w:pict w14:anchorId="5ABC01FA">
           <v:shapetype id="_x0000_t75" coordsize="21600,21600" o:spt="75" o:preferrelative="t" path="m@4@5l@4@11@9@11@9@5xe" filled="f" stroked="f">
             <v:stroke joinstyle="miter"/>
             <v:formulas>
@@ -807,7 +749,7 @@
             <v:path o:extrusionok="f" gradientshapeok="t" o:connecttype="rect"/>
             <o:lock v:ext="edit" aspectratio="t"/>
           </v:shapetype>
-          <v:shape id="_x0000_i1025" type="#_x0000_t75" style="width:685.55pt;height:111.45pt">
+          <v:shape id="_x0000_i1025" type="#_x0000_t75" style="width:685.5pt;height:111.75pt">
             <v:imagedata r:id="rId8" o:title="corretor"/>
           </v:shape>
         </w:pict>
@@ -843,8 +785,8 @@
         <w:rPr>
           <w:noProof/>
         </w:rPr>
-        <w:pict>
-          <v:shape id="_x0000_i1026" type="#_x0000_t75" style="width:689.95pt;height:195.35pt">
+        <w:pict w14:anchorId="79A4B7EC">
+          <v:shape id="_x0000_i1026" type="#_x0000_t75" style="width:690pt;height:195.75pt">
             <v:imagedata r:id="rId9" o:title="endereço"/>
           </v:shape>
         </w:pict>
@@ -880,8 +822,8 @@
         <w:rPr>
           <w:noProof/>
         </w:rPr>
-        <w:pict>
-          <v:shape id="_x0000_i1027" type="#_x0000_t75" style="width:689.3pt;height:192.85pt">
+        <w:pict w14:anchorId="3F30CC59">
+          <v:shape id="_x0000_i1027" type="#_x0000_t75" style="width:689.25pt;height:192.75pt">
             <v:imagedata r:id="rId10" o:title="fiador"/>
           </v:shape>
         </w:pict>
@@ -926,7 +868,7 @@
           <w:noProof/>
         </w:rPr>
         <w:drawing>
-          <wp:inline distT="0" distB="0" distL="0" distR="0">
+          <wp:inline distT="0" distB="0" distL="0" distR="0" wp14:anchorId="4E1C56A9" wp14:editId="3035738D">
             <wp:extent cx="8939530" cy="3739515"/>
             <wp:effectExtent l="0" t="0" r="0" b="0"/>
             <wp:docPr id="18" name="Imagem 18" descr="C:\Users\lab1-aluno\AppData\Local\Microsoft\Windows\INetCache\Content.Word\imovel.png"/>
@@ -999,7 +941,7 @@
           <w:noProof/>
         </w:rPr>
         <w:drawing>
-          <wp:inline distT="0" distB="0" distL="0" distR="0" wp14:anchorId="39F5EA45" wp14:editId="2A291E9A">
+          <wp:inline distT="0" distB="0" distL="0" distR="0" wp14:anchorId="0D9EC01E" wp14:editId="1E3CF4D9">
             <wp:extent cx="8721090" cy="2156460"/>
             <wp:effectExtent l="0" t="0" r="3810" b="0"/>
             <wp:docPr id="17" name="Imagem 17" descr="C:\Users\lab1-aluno\AppData\Local\Microsoft\Windows\INetCache\Content.Word\inquilino.png"/>
@@ -1078,7 +1020,7 @@
           <w:noProof/>
         </w:rPr>
         <w:drawing>
-          <wp:inline distT="0" distB="0" distL="0" distR="0" wp14:anchorId="46DA229C" wp14:editId="396EA7D8">
+          <wp:inline distT="0" distB="0" distL="0" distR="0" wp14:anchorId="2389FA48" wp14:editId="7F5360A3">
             <wp:extent cx="8572500" cy="876300"/>
             <wp:effectExtent l="0" t="0" r="0" b="0"/>
             <wp:docPr id="20" name="Imagem 20" descr="C:\Users\lab1-aluno\AppData\Local\Microsoft\Windows\INetCache\Content.Word\midias.png"/>
@@ -1158,7 +1100,7 @@
           <w:noProof/>
         </w:rPr>
         <w:drawing>
-          <wp:inline distT="0" distB="0" distL="0" distR="0">
+          <wp:inline distT="0" distB="0" distL="0" distR="0" wp14:anchorId="3CAF4E2B" wp14:editId="2C569253">
             <wp:extent cx="8884920" cy="2484120"/>
             <wp:effectExtent l="0" t="0" r="0" b="0"/>
             <wp:docPr id="19" name="Imagem 19" descr="C:\Users\lab1-aluno\AppData\Local\Microsoft\Windows\INetCache\Content.Word\proprietário.png"/>
@@ -1291,7 +1233,6 @@
         </w:rPr>
         <w:t xml:space="preserve">1)  Faltou criar alguns campos na tabela IMÓVEL, crie eles agora, use o comando </w:t>
       </w:r>
-      <w:proofErr w:type="spellStart"/>
       <w:r>
         <w:rPr>
           <w:rFonts w:ascii="Calibri" w:hAnsi="Calibri" w:cs="Calibri"/>
@@ -1301,33 +1242,8 @@
           <w:sz w:val="22"/>
           <w:szCs w:val="22"/>
         </w:rPr>
-        <w:t>Alter</w:t>
-      </w:r>
-      <w:proofErr w:type="spellEnd"/>
-      <w:r>
-        <w:rPr>
-          <w:rFonts w:ascii="Calibri" w:hAnsi="Calibri" w:cs="Calibri"/>
-          <w:b/>
-          <w:bCs/>
-          <w:color w:val="5B9BD5"/>
-          <w:sz w:val="22"/>
-          <w:szCs w:val="22"/>
-        </w:rPr>
-        <w:t xml:space="preserve"> </w:t>
-      </w:r>
-      <w:proofErr w:type="spellStart"/>
-      <w:r>
-        <w:rPr>
-          <w:rFonts w:ascii="Calibri" w:hAnsi="Calibri" w:cs="Calibri"/>
-          <w:b/>
-          <w:bCs/>
-          <w:color w:val="5B9BD5"/>
-          <w:sz w:val="22"/>
-          <w:szCs w:val="22"/>
-        </w:rPr>
-        <w:t>Table</w:t>
-      </w:r>
-      <w:proofErr w:type="spellEnd"/>
+        <w:t>Alter Table</w:t>
+      </w:r>
       <w:r>
         <w:rPr>
           <w:rFonts w:ascii="Calibri" w:hAnsi="Calibri" w:cs="Calibri"/>
@@ -1415,7 +1331,6 @@
               <w:spacing w:before="0" w:beforeAutospacing="0" w:after="0" w:afterAutospacing="0"/>
               <w:jc w:val="center"/>
             </w:pPr>
-            <w:proofErr w:type="spellStart"/>
             <w:r>
               <w:rPr>
                 <w:rFonts w:ascii="Calibri" w:hAnsi="Calibri" w:cs="Calibri"/>
@@ -1426,7 +1341,6 @@
               </w:rPr>
               <w:t>QtCômodos</w:t>
             </w:r>
-            <w:proofErr w:type="spellEnd"/>
           </w:p>
         </w:tc>
         <w:tc>
@@ -1452,7 +1366,6 @@
               <w:spacing w:before="0" w:beforeAutospacing="0" w:after="0" w:afterAutospacing="0"/>
               <w:jc w:val="center"/>
             </w:pPr>
-            <w:proofErr w:type="spellStart"/>
             <w:r>
               <w:rPr>
                 <w:rFonts w:ascii="Calibri" w:hAnsi="Calibri" w:cs="Calibri"/>
@@ -1463,7 +1376,6 @@
               </w:rPr>
               <w:t>QtBanheiros</w:t>
             </w:r>
-            <w:proofErr w:type="spellEnd"/>
           </w:p>
         </w:tc>
         <w:tc>
@@ -1569,19 +1481,8 @@
                 <w:sz w:val="22"/>
                 <w:szCs w:val="22"/>
               </w:rPr>
-              <w:t>Tipo/</w:t>
+              <w:t>Tipo/Dominio</w:t>
             </w:r>
-            <w:proofErr w:type="spellStart"/>
-            <w:r>
-              <w:rPr>
-                <w:rFonts w:ascii="Calibri" w:hAnsi="Calibri" w:cs="Calibri"/>
-                <w:color w:val="000000"/>
-                <w:sz w:val="22"/>
-                <w:szCs w:val="22"/>
-              </w:rPr>
-              <w:t>Dominio</w:t>
-            </w:r>
-            <w:proofErr w:type="spellEnd"/>
           </w:p>
         </w:tc>
         <w:tc>
@@ -1607,7 +1508,6 @@
               <w:spacing w:before="0" w:beforeAutospacing="0" w:after="0" w:afterAutospacing="0"/>
               <w:jc w:val="center"/>
             </w:pPr>
-            <w:proofErr w:type="spellStart"/>
             <w:r>
               <w:rPr>
                 <w:rFonts w:ascii="Calibri" w:hAnsi="Calibri" w:cs="Calibri"/>
@@ -1617,7 +1517,6 @@
               </w:rPr>
               <w:t>int</w:t>
             </w:r>
-            <w:proofErr w:type="spellEnd"/>
           </w:p>
         </w:tc>
         <w:tc>
@@ -1643,7 +1542,6 @@
               <w:spacing w:before="0" w:beforeAutospacing="0" w:after="0" w:afterAutospacing="0"/>
               <w:jc w:val="center"/>
             </w:pPr>
-            <w:proofErr w:type="spellStart"/>
             <w:r>
               <w:rPr>
                 <w:rFonts w:ascii="Calibri" w:hAnsi="Calibri" w:cs="Calibri"/>
@@ -1653,7 +1551,6 @@
               </w:rPr>
               <w:t>int</w:t>
             </w:r>
-            <w:proofErr w:type="spellEnd"/>
           </w:p>
         </w:tc>
         <w:tc>
@@ -1750,7 +1647,6 @@
               <w:spacing w:before="0" w:beforeAutospacing="0" w:after="0" w:afterAutospacing="0"/>
               <w:jc w:val="center"/>
             </w:pPr>
-            <w:proofErr w:type="spellStart"/>
             <w:r>
               <w:rPr>
                 <w:rFonts w:ascii="Calibri" w:hAnsi="Calibri" w:cs="Calibri"/>
@@ -1760,7 +1656,6 @@
               </w:rPr>
               <w:t>Tam</w:t>
             </w:r>
-            <w:proofErr w:type="spellEnd"/>
           </w:p>
         </w:tc>
         <w:tc>
@@ -1929,7 +1824,6 @@
               <w:spacing w:before="0" w:beforeAutospacing="0" w:after="0" w:afterAutospacing="0"/>
               <w:jc w:val="center"/>
             </w:pPr>
-            <w:proofErr w:type="spellStart"/>
             <w:r>
               <w:rPr>
                 <w:rFonts w:ascii="Calibri" w:hAnsi="Calibri" w:cs="Calibri"/>
@@ -1937,29 +1831,8 @@
                 <w:sz w:val="22"/>
                 <w:szCs w:val="22"/>
               </w:rPr>
-              <w:t>Not</w:t>
+              <w:t>Not null</w:t>
             </w:r>
-            <w:proofErr w:type="spellEnd"/>
-            <w:r>
-              <w:rPr>
-                <w:rFonts w:ascii="Calibri" w:hAnsi="Calibri" w:cs="Calibri"/>
-                <w:color w:val="000000"/>
-                <w:sz w:val="22"/>
-                <w:szCs w:val="22"/>
-              </w:rPr>
-              <w:t xml:space="preserve"> </w:t>
-            </w:r>
-            <w:proofErr w:type="spellStart"/>
-            <w:r>
-              <w:rPr>
-                <w:rFonts w:ascii="Calibri" w:hAnsi="Calibri" w:cs="Calibri"/>
-                <w:color w:val="000000"/>
-                <w:sz w:val="22"/>
-                <w:szCs w:val="22"/>
-              </w:rPr>
-              <w:t>null</w:t>
-            </w:r>
-            <w:proofErr w:type="spellEnd"/>
           </w:p>
         </w:tc>
         <w:tc>
@@ -1985,7 +1858,6 @@
               <w:spacing w:before="0" w:beforeAutospacing="0" w:after="0" w:afterAutospacing="0"/>
               <w:jc w:val="center"/>
             </w:pPr>
-            <w:proofErr w:type="spellStart"/>
             <w:r>
               <w:rPr>
                 <w:rFonts w:ascii="Calibri" w:hAnsi="Calibri" w:cs="Calibri"/>
@@ -1993,29 +1865,8 @@
                 <w:sz w:val="22"/>
                 <w:szCs w:val="22"/>
               </w:rPr>
-              <w:t>Not</w:t>
+              <w:t>Not null</w:t>
             </w:r>
-            <w:proofErr w:type="spellEnd"/>
-            <w:r>
-              <w:rPr>
-                <w:rFonts w:ascii="Calibri" w:hAnsi="Calibri" w:cs="Calibri"/>
-                <w:color w:val="000000"/>
-                <w:sz w:val="22"/>
-                <w:szCs w:val="22"/>
-              </w:rPr>
-              <w:t xml:space="preserve"> </w:t>
-            </w:r>
-            <w:proofErr w:type="spellStart"/>
-            <w:r>
-              <w:rPr>
-                <w:rFonts w:ascii="Calibri" w:hAnsi="Calibri" w:cs="Calibri"/>
-                <w:color w:val="000000"/>
-                <w:sz w:val="22"/>
-                <w:szCs w:val="22"/>
-              </w:rPr>
-              <w:t>null</w:t>
-            </w:r>
-            <w:proofErr w:type="spellEnd"/>
           </w:p>
         </w:tc>
         <w:tc>
@@ -2041,7 +1892,6 @@
               <w:spacing w:before="0" w:beforeAutospacing="0" w:after="0" w:afterAutospacing="0"/>
               <w:jc w:val="center"/>
             </w:pPr>
-            <w:proofErr w:type="spellStart"/>
             <w:r>
               <w:rPr>
                 <w:rFonts w:ascii="Calibri" w:hAnsi="Calibri" w:cs="Calibri"/>
@@ -2049,29 +1899,8 @@
                 <w:sz w:val="22"/>
                 <w:szCs w:val="22"/>
               </w:rPr>
-              <w:t>Not</w:t>
+              <w:t>Not null</w:t>
             </w:r>
-            <w:proofErr w:type="spellEnd"/>
-            <w:r>
-              <w:rPr>
-                <w:rFonts w:ascii="Calibri" w:hAnsi="Calibri" w:cs="Calibri"/>
-                <w:color w:val="000000"/>
-                <w:sz w:val="22"/>
-                <w:szCs w:val="22"/>
-              </w:rPr>
-              <w:t xml:space="preserve"> </w:t>
-            </w:r>
-            <w:proofErr w:type="spellStart"/>
-            <w:r>
-              <w:rPr>
-                <w:rFonts w:ascii="Calibri" w:hAnsi="Calibri" w:cs="Calibri"/>
-                <w:color w:val="000000"/>
-                <w:sz w:val="22"/>
-                <w:szCs w:val="22"/>
-              </w:rPr>
-              <w:t>null</w:t>
-            </w:r>
-            <w:proofErr w:type="spellEnd"/>
           </w:p>
         </w:tc>
         <w:tc>
@@ -2097,7 +1926,6 @@
               <w:spacing w:before="0" w:beforeAutospacing="0" w:after="0" w:afterAutospacing="0"/>
               <w:jc w:val="center"/>
             </w:pPr>
-            <w:proofErr w:type="spellStart"/>
             <w:r>
               <w:rPr>
                 <w:rFonts w:ascii="Calibri" w:hAnsi="Calibri" w:cs="Calibri"/>
@@ -2105,29 +1933,8 @@
                 <w:sz w:val="22"/>
                 <w:szCs w:val="22"/>
               </w:rPr>
-              <w:t>Not</w:t>
+              <w:t>Not null</w:t>
             </w:r>
-            <w:proofErr w:type="spellEnd"/>
-            <w:r>
-              <w:rPr>
-                <w:rFonts w:ascii="Calibri" w:hAnsi="Calibri" w:cs="Calibri"/>
-                <w:color w:val="000000"/>
-                <w:sz w:val="22"/>
-                <w:szCs w:val="22"/>
-              </w:rPr>
-              <w:t xml:space="preserve"> </w:t>
-            </w:r>
-            <w:proofErr w:type="spellStart"/>
-            <w:r>
-              <w:rPr>
-                <w:rFonts w:ascii="Calibri" w:hAnsi="Calibri" w:cs="Calibri"/>
-                <w:color w:val="000000"/>
-                <w:sz w:val="22"/>
-                <w:szCs w:val="22"/>
-              </w:rPr>
-              <w:t>null</w:t>
-            </w:r>
-            <w:proofErr w:type="spellEnd"/>
           </w:p>
         </w:tc>
       </w:tr>
@@ -2156,7 +1963,6 @@
               <w:spacing w:before="0" w:beforeAutospacing="0" w:after="0" w:afterAutospacing="0"/>
               <w:jc w:val="center"/>
             </w:pPr>
-            <w:proofErr w:type="spellStart"/>
             <w:r>
               <w:rPr>
                 <w:rFonts w:ascii="Calibri" w:hAnsi="Calibri" w:cs="Calibri"/>
@@ -2166,7 +1972,6 @@
               </w:rPr>
               <w:t>Obs</w:t>
             </w:r>
-            <w:proofErr w:type="spellEnd"/>
           </w:p>
         </w:tc>
         <w:tc>
@@ -2284,7 +2089,7 @@
           <w:noProof/>
         </w:rPr>
         <w:drawing>
-          <wp:inline distT="0" distB="0" distL="0" distR="0" wp14:anchorId="6082B47D" wp14:editId="37929987">
+          <wp:inline distT="0" distB="0" distL="0" distR="0" wp14:anchorId="103857AB" wp14:editId="5C87E29B">
             <wp:extent cx="4133850" cy="571500"/>
             <wp:effectExtent l="0" t="0" r="0" b="0"/>
             <wp:docPr id="2" name="Imagem 2"/>
@@ -2444,7 +2249,6 @@
               <w:pStyle w:val="NormalWeb"/>
               <w:spacing w:before="0" w:beforeAutospacing="0" w:after="0" w:afterAutospacing="0"/>
             </w:pPr>
-            <w:proofErr w:type="spellStart"/>
             <w:r>
               <w:rPr>
                 <w:rFonts w:ascii="Calibri" w:hAnsi="Calibri" w:cs="Calibri"/>
@@ -2454,7 +2258,6 @@
               </w:rPr>
               <w:t>codImovel</w:t>
             </w:r>
-            <w:proofErr w:type="spellEnd"/>
           </w:p>
         </w:tc>
         <w:tc>
@@ -2479,7 +2282,6 @@
               <w:pStyle w:val="NormalWeb"/>
               <w:spacing w:before="0" w:beforeAutospacing="0" w:after="0" w:afterAutospacing="0"/>
             </w:pPr>
-            <w:proofErr w:type="spellStart"/>
             <w:r>
               <w:rPr>
                 <w:rFonts w:ascii="Calibri" w:hAnsi="Calibri" w:cs="Calibri"/>
@@ -2489,7 +2291,6 @@
               </w:rPr>
               <w:t>QtComodos</w:t>
             </w:r>
-            <w:proofErr w:type="spellEnd"/>
           </w:p>
         </w:tc>
         <w:tc>
@@ -2514,7 +2315,6 @@
               <w:pStyle w:val="NormalWeb"/>
               <w:spacing w:before="0" w:beforeAutospacing="0" w:after="0" w:afterAutospacing="0"/>
             </w:pPr>
-            <w:proofErr w:type="spellStart"/>
             <w:r>
               <w:rPr>
                 <w:rFonts w:ascii="Calibri" w:hAnsi="Calibri" w:cs="Calibri"/>
@@ -2524,7 +2324,6 @@
               </w:rPr>
               <w:t>QtBanheitos</w:t>
             </w:r>
-            <w:proofErr w:type="spellEnd"/>
           </w:p>
         </w:tc>
         <w:tc>
@@ -3442,7 +3241,7 @@
           <w:noProof/>
         </w:rPr>
         <w:drawing>
-          <wp:inline distT="0" distB="0" distL="0" distR="0" wp14:anchorId="713FFC77" wp14:editId="65B47FC1">
+          <wp:inline distT="0" distB="0" distL="0" distR="0" wp14:anchorId="640D49F2" wp14:editId="6CDAA97F">
             <wp:extent cx="3355450" cy="1855366"/>
             <wp:effectExtent l="0" t="0" r="0" b="0"/>
             <wp:docPr id="3" name="Imagem 3"/>
@@ -3495,7 +3294,6 @@
         <w:pStyle w:val="NormalWeb"/>
         <w:spacing w:before="0" w:beforeAutospacing="0" w:after="0" w:afterAutospacing="0"/>
       </w:pPr>
-      <w:proofErr w:type="gramStart"/>
       <w:r>
         <w:rPr>
           <w:rFonts w:ascii="Calibri" w:hAnsi="Calibri" w:cs="Calibri"/>
@@ -3504,17 +3302,7 @@
           <w:szCs w:val="22"/>
         </w:rPr>
         <w:lastRenderedPageBreak/>
-        <w:t>3) Também</w:t>
-      </w:r>
-      <w:proofErr w:type="gramEnd"/>
-      <w:r>
-        <w:rPr>
-          <w:rFonts w:ascii="Calibri" w:hAnsi="Calibri" w:cs="Calibri"/>
-          <w:color w:val="000000"/>
-          <w:sz w:val="22"/>
-          <w:szCs w:val="22"/>
-        </w:rPr>
-        <w:t xml:space="preserve"> esquecemos de colocar alguns campos na tabela do inquilino, segue abaixo:</w:t>
+        <w:t>3) Também esquecemos de colocar alguns campos na tabela do inquilino, segue abaixo:</w:t>
       </w:r>
     </w:p>
     <w:tbl>
@@ -3653,7 +3441,6 @@
               <w:spacing w:before="0" w:beforeAutospacing="0" w:after="0" w:afterAutospacing="0"/>
               <w:jc w:val="center"/>
             </w:pPr>
-            <w:proofErr w:type="spellStart"/>
             <w:r>
               <w:rPr>
                 <w:rFonts w:ascii="Calibri" w:hAnsi="Calibri" w:cs="Calibri"/>
@@ -3664,7 +3451,6 @@
               </w:rPr>
               <w:t>dataNasc</w:t>
             </w:r>
-            <w:proofErr w:type="spellEnd"/>
           </w:p>
         </w:tc>
       </w:tr>
@@ -3700,19 +3486,8 @@
                 <w:sz w:val="22"/>
                 <w:szCs w:val="22"/>
               </w:rPr>
-              <w:t>Tipo/</w:t>
+              <w:t>Tipo/Dominio</w:t>
             </w:r>
-            <w:proofErr w:type="spellStart"/>
-            <w:r>
-              <w:rPr>
-                <w:rFonts w:ascii="Calibri" w:hAnsi="Calibri" w:cs="Calibri"/>
-                <w:color w:val="000000"/>
-                <w:sz w:val="22"/>
-                <w:szCs w:val="22"/>
-              </w:rPr>
-              <w:t>Dominio</w:t>
-            </w:r>
-            <w:proofErr w:type="spellEnd"/>
           </w:p>
         </w:tc>
         <w:tc>
@@ -3833,7 +3608,6 @@
               <w:spacing w:before="0" w:beforeAutospacing="0" w:after="0" w:afterAutospacing="0"/>
               <w:jc w:val="center"/>
             </w:pPr>
-            <w:proofErr w:type="spellStart"/>
             <w:r>
               <w:rPr>
                 <w:rFonts w:ascii="Calibri" w:hAnsi="Calibri" w:cs="Calibri"/>
@@ -3843,7 +3617,6 @@
               </w:rPr>
               <w:t>Tam</w:t>
             </w:r>
-            <w:proofErr w:type="spellEnd"/>
           </w:p>
         </w:tc>
         <w:tc>
@@ -4007,7 +3780,6 @@
               <w:spacing w:before="0" w:beforeAutospacing="0" w:after="0" w:afterAutospacing="0"/>
               <w:jc w:val="center"/>
             </w:pPr>
-            <w:proofErr w:type="spellStart"/>
             <w:r>
               <w:rPr>
                 <w:rFonts w:ascii="Calibri" w:hAnsi="Calibri" w:cs="Calibri"/>
@@ -4015,29 +3787,8 @@
                 <w:sz w:val="22"/>
                 <w:szCs w:val="22"/>
               </w:rPr>
-              <w:t>Not</w:t>
+              <w:t>Not null</w:t>
             </w:r>
-            <w:proofErr w:type="spellEnd"/>
-            <w:r>
-              <w:rPr>
-                <w:rFonts w:ascii="Calibri" w:hAnsi="Calibri" w:cs="Calibri"/>
-                <w:color w:val="000000"/>
-                <w:sz w:val="22"/>
-                <w:szCs w:val="22"/>
-              </w:rPr>
-              <w:t xml:space="preserve"> </w:t>
-            </w:r>
-            <w:proofErr w:type="spellStart"/>
-            <w:r>
-              <w:rPr>
-                <w:rFonts w:ascii="Calibri" w:hAnsi="Calibri" w:cs="Calibri"/>
-                <w:color w:val="000000"/>
-                <w:sz w:val="22"/>
-                <w:szCs w:val="22"/>
-              </w:rPr>
-              <w:t>null</w:t>
-            </w:r>
-            <w:proofErr w:type="spellEnd"/>
           </w:p>
         </w:tc>
         <w:tc>
@@ -4063,7 +3814,6 @@
               <w:spacing w:before="0" w:beforeAutospacing="0" w:after="0" w:afterAutospacing="0"/>
               <w:jc w:val="center"/>
             </w:pPr>
-            <w:proofErr w:type="spellStart"/>
             <w:r>
               <w:rPr>
                 <w:rFonts w:ascii="Calibri" w:hAnsi="Calibri" w:cs="Calibri"/>
@@ -4071,29 +3821,8 @@
                 <w:sz w:val="22"/>
                 <w:szCs w:val="22"/>
               </w:rPr>
-              <w:t>Not</w:t>
+              <w:t>Not null</w:t>
             </w:r>
-            <w:proofErr w:type="spellEnd"/>
-            <w:r>
-              <w:rPr>
-                <w:rFonts w:ascii="Calibri" w:hAnsi="Calibri" w:cs="Calibri"/>
-                <w:color w:val="000000"/>
-                <w:sz w:val="22"/>
-                <w:szCs w:val="22"/>
-              </w:rPr>
-              <w:t xml:space="preserve"> </w:t>
-            </w:r>
-            <w:proofErr w:type="spellStart"/>
-            <w:r>
-              <w:rPr>
-                <w:rFonts w:ascii="Calibri" w:hAnsi="Calibri" w:cs="Calibri"/>
-                <w:color w:val="000000"/>
-                <w:sz w:val="22"/>
-                <w:szCs w:val="22"/>
-              </w:rPr>
-              <w:t>null</w:t>
-            </w:r>
-            <w:proofErr w:type="spellEnd"/>
           </w:p>
         </w:tc>
       </w:tr>
@@ -4122,7 +3851,6 @@
               <w:spacing w:before="0" w:beforeAutospacing="0" w:after="0" w:afterAutospacing="0"/>
               <w:jc w:val="center"/>
             </w:pPr>
-            <w:proofErr w:type="spellStart"/>
             <w:r>
               <w:rPr>
                 <w:rFonts w:ascii="Calibri" w:hAnsi="Calibri" w:cs="Calibri"/>
@@ -4132,7 +3860,6 @@
               </w:rPr>
               <w:t>Obs</w:t>
             </w:r>
-            <w:proofErr w:type="spellEnd"/>
           </w:p>
         </w:tc>
         <w:tc>
@@ -4199,7 +3926,7 @@
           <w:noProof/>
         </w:rPr>
         <w:drawing>
-          <wp:inline distT="0" distB="0" distL="0" distR="0" wp14:anchorId="15142BB4" wp14:editId="0723A261">
+          <wp:inline distT="0" distB="0" distL="0" distR="0" wp14:anchorId="1BA54C26" wp14:editId="2F670D92">
             <wp:extent cx="5276850" cy="752475"/>
             <wp:effectExtent l="0" t="0" r="0" b="9525"/>
             <wp:docPr id="4" name="Imagem 4"/>
@@ -4357,7 +4084,6 @@
               <w:pStyle w:val="NormalWeb"/>
               <w:spacing w:before="0" w:beforeAutospacing="0" w:after="0" w:afterAutospacing="0"/>
             </w:pPr>
-            <w:proofErr w:type="spellStart"/>
             <w:r>
               <w:rPr>
                 <w:rFonts w:ascii="Calibri" w:hAnsi="Calibri" w:cs="Calibri"/>
@@ -4367,7 +4093,6 @@
               </w:rPr>
               <w:t>codImovel</w:t>
             </w:r>
-            <w:proofErr w:type="spellEnd"/>
           </w:p>
         </w:tc>
         <w:tc>
@@ -4425,7 +4150,6 @@
               <w:pStyle w:val="NormalWeb"/>
               <w:spacing w:before="0" w:beforeAutospacing="0" w:after="0" w:afterAutospacing="0"/>
             </w:pPr>
-            <w:proofErr w:type="spellStart"/>
             <w:r>
               <w:rPr>
                 <w:rFonts w:ascii="Calibri" w:hAnsi="Calibri" w:cs="Calibri"/>
@@ -4435,7 +4159,6 @@
               </w:rPr>
               <w:t>dataNasc</w:t>
             </w:r>
-            <w:proofErr w:type="spellEnd"/>
           </w:p>
         </w:tc>
       </w:tr>
@@ -4753,7 +4476,7 @@
           <w:noProof/>
         </w:rPr>
         <w:drawing>
-          <wp:inline distT="0" distB="0" distL="0" distR="0" wp14:anchorId="18F77340" wp14:editId="09B58FB4">
+          <wp:inline distT="0" distB="0" distL="0" distR="0" wp14:anchorId="1F80639F" wp14:editId="1B7A8C7A">
             <wp:extent cx="6337189" cy="1749295"/>
             <wp:effectExtent l="0" t="0" r="6985" b="3810"/>
             <wp:docPr id="5" name="Imagem 5"/>
@@ -4958,7 +4681,7 @@
           <w:noProof/>
         </w:rPr>
         <w:drawing>
-          <wp:inline distT="0" distB="0" distL="0" distR="0" wp14:anchorId="61AC777D" wp14:editId="6D22424C">
+          <wp:inline distT="0" distB="0" distL="0" distR="0" wp14:anchorId="476BE343" wp14:editId="10FA4AFF">
             <wp:extent cx="4389120" cy="493529"/>
             <wp:effectExtent l="0" t="0" r="0" b="1905"/>
             <wp:docPr id="6" name="Imagem 6"/>
@@ -5004,7 +4727,7 @@
           <w:noProof/>
         </w:rPr>
         <w:drawing>
-          <wp:inline distT="0" distB="0" distL="0" distR="0" wp14:anchorId="489817AD" wp14:editId="5A0059E6">
+          <wp:inline distT="0" distB="0" distL="0" distR="0" wp14:anchorId="6D1BE151" wp14:editId="619FC19B">
             <wp:extent cx="9056535" cy="2788481"/>
             <wp:effectExtent l="0" t="0" r="0" b="0"/>
             <wp:docPr id="7" name="Imagem 7"/>
@@ -5070,21 +4793,8 @@
           <w:sz w:val="22"/>
           <w:szCs w:val="22"/>
         </w:rPr>
-        <w:t xml:space="preserve">nome e </w:t>
-      </w:r>
-      <w:proofErr w:type="spellStart"/>
-      <w:r>
-        <w:rPr>
-          <w:rFonts w:ascii="Calibri" w:hAnsi="Calibri" w:cs="Calibri"/>
-          <w:b/>
-          <w:bCs/>
-          <w:color w:val="000000"/>
-          <w:sz w:val="22"/>
-          <w:szCs w:val="22"/>
-        </w:rPr>
-        <w:t>telCel</w:t>
-      </w:r>
-      <w:proofErr w:type="spellEnd"/>
+        <w:t>nome e telCel</w:t>
+      </w:r>
       <w:r>
         <w:rPr>
           <w:rFonts w:ascii="Calibri" w:hAnsi="Calibri" w:cs="Calibri"/>
@@ -5134,7 +4844,7 @@
           <w:noProof/>
         </w:rPr>
         <w:drawing>
-          <wp:inline distT="0" distB="0" distL="0" distR="0" wp14:anchorId="215FD582" wp14:editId="2D0C852F">
+          <wp:inline distT="0" distB="0" distL="0" distR="0" wp14:anchorId="48D347C7" wp14:editId="6C75696B">
             <wp:extent cx="5247861" cy="2143132"/>
             <wp:effectExtent l="0" t="0" r="0" b="0"/>
             <wp:docPr id="8" name="Imagem 8"/>
@@ -5175,7 +4885,6 @@
         <w:pStyle w:val="NormalWeb"/>
         <w:spacing w:before="0" w:beforeAutospacing="0" w:after="0" w:afterAutospacing="0"/>
       </w:pPr>
-      <w:proofErr w:type="gramStart"/>
       <w:r>
         <w:rPr>
           <w:rFonts w:ascii="Calibri" w:hAnsi="Calibri" w:cs="Calibri"/>
@@ -5184,37 +4893,7 @@
           <w:szCs w:val="22"/>
         </w:rPr>
         <w:lastRenderedPageBreak/>
-        <w:t>7) Atualizar</w:t>
-      </w:r>
-      <w:proofErr w:type="gramEnd"/>
-      <w:r>
-        <w:rPr>
-          <w:rFonts w:ascii="Calibri" w:hAnsi="Calibri" w:cs="Calibri"/>
-          <w:color w:val="000000"/>
-          <w:sz w:val="22"/>
-          <w:szCs w:val="22"/>
-        </w:rPr>
-        <w:t xml:space="preserve"> o </w:t>
-      </w:r>
-      <w:proofErr w:type="spellStart"/>
-      <w:r>
-        <w:rPr>
-          <w:rFonts w:ascii="Calibri" w:hAnsi="Calibri" w:cs="Calibri"/>
-          <w:color w:val="000000"/>
-          <w:sz w:val="22"/>
-          <w:szCs w:val="22"/>
-        </w:rPr>
-        <w:t>ddd</w:t>
-      </w:r>
-      <w:proofErr w:type="spellEnd"/>
-      <w:r>
-        <w:rPr>
-          <w:rFonts w:ascii="Calibri" w:hAnsi="Calibri" w:cs="Calibri"/>
-          <w:color w:val="000000"/>
-          <w:sz w:val="22"/>
-          <w:szCs w:val="22"/>
-        </w:rPr>
-        <w:t xml:space="preserve"> 11 em todos os telefones dos proprietários, tanto os celulares como fixo.</w:t>
+        <w:t>7) Atualizar o ddd 11 em todos os telefones dos proprietários, tanto os celulares como fixo.</w:t>
       </w:r>
     </w:p>
     <w:p>
@@ -5223,7 +4902,7 @@
           <w:noProof/>
         </w:rPr>
         <w:drawing>
-          <wp:inline distT="0" distB="0" distL="0" distR="0" wp14:anchorId="70334D6B" wp14:editId="7B2DFFE6">
+          <wp:inline distT="0" distB="0" distL="0" distR="0" wp14:anchorId="6F5A1CB0" wp14:editId="6F0B7EA6">
             <wp:extent cx="9533614" cy="1085363"/>
             <wp:effectExtent l="0" t="0" r="0" b="635"/>
             <wp:docPr id="9" name="Imagem 9"/>
@@ -5288,21 +4967,8 @@
           <w:sz w:val="22"/>
           <w:szCs w:val="22"/>
         </w:rPr>
-        <w:t xml:space="preserve">nome e </w:t>
-      </w:r>
-      <w:proofErr w:type="spellStart"/>
-      <w:r>
-        <w:rPr>
-          <w:rFonts w:ascii="Calibri" w:hAnsi="Calibri" w:cs="Calibri"/>
-          <w:b/>
-          <w:bCs/>
-          <w:color w:val="000000"/>
-          <w:sz w:val="22"/>
-          <w:szCs w:val="22"/>
-        </w:rPr>
-        <w:t>datanasc</w:t>
-      </w:r>
-      <w:proofErr w:type="spellEnd"/>
+        <w:t>nome e datanasc</w:t>
+      </w:r>
       <w:r>
         <w:rPr>
           <w:rFonts w:ascii="Calibri" w:hAnsi="Calibri" w:cs="Calibri"/>
@@ -5341,7 +5007,7 @@
           <w:noProof/>
         </w:rPr>
         <w:drawing>
-          <wp:inline distT="0" distB="0" distL="0" distR="0" wp14:anchorId="7C4049F4" wp14:editId="0041C290">
+          <wp:inline distT="0" distB="0" distL="0" distR="0" wp14:anchorId="2706AA1B" wp14:editId="45B894C4">
             <wp:extent cx="7609398" cy="3295198"/>
             <wp:effectExtent l="0" t="0" r="0" b="635"/>
             <wp:docPr id="12" name="Imagem 12"/>
@@ -5496,7 +5162,6 @@
         <w:pStyle w:val="NormalWeb"/>
         <w:spacing w:before="0" w:beforeAutospacing="0" w:after="0" w:afterAutospacing="0"/>
       </w:pPr>
-      <w:proofErr w:type="gramStart"/>
       <w:r>
         <w:rPr>
           <w:rFonts w:ascii="Calibri" w:hAnsi="Calibri" w:cs="Calibri"/>
@@ -5505,17 +5170,7 @@
           <w:szCs w:val="22"/>
         </w:rPr>
         <w:lastRenderedPageBreak/>
-        <w:t>9) Selecione</w:t>
-      </w:r>
-      <w:proofErr w:type="gramEnd"/>
-      <w:r>
-        <w:rPr>
-          <w:rFonts w:ascii="Calibri" w:hAnsi="Calibri" w:cs="Calibri"/>
-          <w:color w:val="000000"/>
-          <w:sz w:val="22"/>
-          <w:szCs w:val="22"/>
-        </w:rPr>
-        <w:t xml:space="preserve"> </w:t>
+        <w:t xml:space="preserve">9) Selecione </w:t>
       </w:r>
       <w:r>
         <w:rPr>
@@ -5526,31 +5181,7 @@
           <w:sz w:val="22"/>
           <w:szCs w:val="22"/>
         </w:rPr>
-        <w:t xml:space="preserve">o nome e </w:t>
-      </w:r>
-      <w:proofErr w:type="spellStart"/>
-      <w:r>
-        <w:rPr>
-          <w:rFonts w:ascii="Calibri" w:hAnsi="Calibri" w:cs="Calibri"/>
-          <w:b/>
-          <w:bCs/>
-          <w:color w:val="000000"/>
-          <w:sz w:val="22"/>
-          <w:szCs w:val="22"/>
-        </w:rPr>
-        <w:t>telefonecel</w:t>
-      </w:r>
-      <w:proofErr w:type="spellEnd"/>
-      <w:r>
-        <w:rPr>
-          <w:rFonts w:ascii="Calibri" w:hAnsi="Calibri" w:cs="Calibri"/>
-          <w:b/>
-          <w:bCs/>
-          <w:color w:val="000000"/>
-          <w:sz w:val="22"/>
-          <w:szCs w:val="22"/>
-        </w:rPr>
-        <w:t xml:space="preserve"> e salário</w:t>
+        <w:t>o nome e telefonecel e salário</w:t>
       </w:r>
       <w:r>
         <w:rPr>
@@ -5568,7 +5199,7 @@
           <w:noProof/>
         </w:rPr>
         <w:drawing>
-          <wp:inline distT="0" distB="0" distL="0" distR="0" wp14:anchorId="709A2836" wp14:editId="3F5D6E70">
+          <wp:inline distT="0" distB="0" distL="0" distR="0" wp14:anchorId="552FFD91" wp14:editId="2D1F7FC4">
             <wp:extent cx="7434469" cy="3717235"/>
             <wp:effectExtent l="0" t="0" r="0" b="0"/>
             <wp:docPr id="13" name="Imagem 13"/>
@@ -5789,7 +5420,6 @@
         <w:pStyle w:val="NormalWeb"/>
         <w:spacing w:before="0" w:beforeAutospacing="0" w:after="0" w:afterAutospacing="0"/>
       </w:pPr>
-      <w:proofErr w:type="gramStart"/>
       <w:r>
         <w:rPr>
           <w:rFonts w:ascii="Calibri" w:hAnsi="Calibri" w:cs="Calibri"/>
@@ -5798,17 +5428,7 @@
           <w:szCs w:val="22"/>
         </w:rPr>
         <w:lastRenderedPageBreak/>
-        <w:t>10) Selecione</w:t>
-      </w:r>
-      <w:proofErr w:type="gramEnd"/>
-      <w:r>
-        <w:rPr>
-          <w:rFonts w:ascii="Calibri" w:hAnsi="Calibri" w:cs="Calibri"/>
-          <w:color w:val="000000"/>
-          <w:sz w:val="22"/>
-          <w:szCs w:val="22"/>
-        </w:rPr>
-        <w:t xml:space="preserve"> os inquilinos</w:t>
+        <w:t>10) Selecione os inquilinos</w:t>
       </w:r>
       <w:r>
         <w:rPr>
@@ -5835,7 +5455,7 @@
           <w:noProof/>
         </w:rPr>
         <w:drawing>
-          <wp:inline distT="0" distB="0" distL="0" distR="0" wp14:anchorId="35E05728" wp14:editId="2A4A8F2F">
+          <wp:inline distT="0" distB="0" distL="0" distR="0" wp14:anchorId="2C753EBF" wp14:editId="28F4F63C">
             <wp:extent cx="9207610" cy="3992077"/>
             <wp:effectExtent l="0" t="0" r="0" b="8890"/>
             <wp:docPr id="14" name="Imagem 14"/>
@@ -6044,25 +5664,14 @@
         <w:pStyle w:val="NormalWeb"/>
         <w:spacing w:before="0" w:beforeAutospacing="0" w:after="0" w:afterAutospacing="0"/>
       </w:pPr>
-      <w:proofErr w:type="gramStart"/>
-      <w:r>
-        <w:rPr>
-          <w:rFonts w:ascii="Calibri" w:hAnsi="Calibri" w:cs="Calibri"/>
-          <w:color w:val="000000"/>
-          <w:sz w:val="22"/>
-          <w:szCs w:val="22"/>
-        </w:rPr>
-        <w:t>11) Selecione</w:t>
-      </w:r>
-      <w:proofErr w:type="gramEnd"/>
-      <w:r>
-        <w:rPr>
-          <w:rFonts w:ascii="Calibri" w:hAnsi="Calibri" w:cs="Calibri"/>
-          <w:color w:val="000000"/>
-          <w:sz w:val="22"/>
-          <w:szCs w:val="22"/>
-        </w:rPr>
-        <w:t xml:space="preserve"> </w:t>
+      <w:r>
+        <w:rPr>
+          <w:rFonts w:ascii="Calibri" w:hAnsi="Calibri" w:cs="Calibri"/>
+          <w:color w:val="000000"/>
+          <w:sz w:val="22"/>
+          <w:szCs w:val="22"/>
+        </w:rPr>
+        <w:t xml:space="preserve">11) Selecione </w:t>
       </w:r>
       <w:r>
         <w:rPr>
@@ -6073,21 +5682,8 @@
           <w:sz w:val="22"/>
           <w:szCs w:val="22"/>
         </w:rPr>
-        <w:t xml:space="preserve">nome e </w:t>
-      </w:r>
-      <w:proofErr w:type="spellStart"/>
-      <w:r>
-        <w:rPr>
-          <w:rFonts w:ascii="Calibri" w:hAnsi="Calibri" w:cs="Calibri"/>
-          <w:b/>
-          <w:bCs/>
-          <w:color w:val="000000"/>
-          <w:sz w:val="22"/>
-          <w:szCs w:val="22"/>
-        </w:rPr>
-        <w:t>datanasc</w:t>
-      </w:r>
-      <w:proofErr w:type="spellEnd"/>
+        <w:t>nome e datanasc</w:t>
+      </w:r>
       <w:r>
         <w:rPr>
           <w:rFonts w:ascii="Calibri" w:hAnsi="Calibri" w:cs="Calibri"/>
@@ -6104,7 +5700,7 @@
           <w:noProof/>
         </w:rPr>
         <w:drawing>
-          <wp:inline distT="0" distB="0" distL="0" distR="0" wp14:anchorId="60654DB3" wp14:editId="4335AEB0">
+          <wp:inline distT="0" distB="0" distL="0" distR="0" wp14:anchorId="58973543" wp14:editId="3BE32089">
             <wp:extent cx="9777730" cy="5730240"/>
             <wp:effectExtent l="0" t="0" r="0" b="3810"/>
             <wp:docPr id="15" name="Imagem 15"/>
@@ -6169,7 +5765,6 @@
         <w:pStyle w:val="NormalWeb"/>
         <w:spacing w:before="0" w:beforeAutospacing="0" w:after="0" w:afterAutospacing="0"/>
       </w:pPr>
-      <w:proofErr w:type="gramStart"/>
       <w:r>
         <w:rPr>
           <w:rFonts w:ascii="Calibri" w:hAnsi="Calibri" w:cs="Calibri"/>
@@ -6178,17 +5773,7 @@
           <w:szCs w:val="22"/>
         </w:rPr>
         <w:lastRenderedPageBreak/>
-        <w:t>12) Agora</w:t>
-      </w:r>
-      <w:proofErr w:type="gramEnd"/>
-      <w:r>
-        <w:rPr>
-          <w:rFonts w:ascii="Calibri" w:hAnsi="Calibri" w:cs="Calibri"/>
-          <w:color w:val="000000"/>
-          <w:sz w:val="22"/>
-          <w:szCs w:val="22"/>
-        </w:rPr>
-        <w:t xml:space="preserve"> para saber há quantos anos e meses eles nasceram?</w:t>
+        <w:t>12) Agora para saber há quantos anos e meses eles nasceram?</w:t>
       </w:r>
     </w:p>
     <w:p>
@@ -6197,7 +5782,7 @@
           <w:noProof/>
         </w:rPr>
         <w:drawing>
-          <wp:inline distT="0" distB="0" distL="0" distR="0" wp14:anchorId="0A4D67E9" wp14:editId="619C55BD">
+          <wp:inline distT="0" distB="0" distL="0" distR="0" wp14:anchorId="1363EF67" wp14:editId="7BE40EC4">
             <wp:extent cx="9777730" cy="5323205"/>
             <wp:effectExtent l="0" t="0" r="0" b="0"/>
             <wp:docPr id="16" name="Imagem 16"/>
@@ -6318,27 +5903,7 @@
           <w:szCs w:val="22"/>
         </w:rPr>
         <w:lastRenderedPageBreak/>
-        <w:t>13) </w:t>
-      </w:r>
-      <w:proofErr w:type="gramStart"/>
-      <w:r>
-        <w:rPr>
-          <w:rFonts w:ascii="Calibri" w:hAnsi="Calibri" w:cs="Calibri"/>
-          <w:color w:val="000000"/>
-          <w:sz w:val="22"/>
-          <w:szCs w:val="22"/>
-        </w:rPr>
-        <w:t xml:space="preserve"> Selecione</w:t>
-      </w:r>
-      <w:proofErr w:type="gramEnd"/>
-      <w:r>
-        <w:rPr>
-          <w:rFonts w:ascii="Calibri" w:hAnsi="Calibri" w:cs="Calibri"/>
-          <w:color w:val="000000"/>
-          <w:sz w:val="22"/>
-          <w:szCs w:val="22"/>
-        </w:rPr>
-        <w:t xml:space="preserve"> </w:t>
+        <w:t xml:space="preserve">13)  Selecione </w:t>
       </w:r>
       <w:r>
         <w:rPr>
@@ -6349,21 +5914,8 @@
           <w:sz w:val="22"/>
           <w:szCs w:val="22"/>
         </w:rPr>
-        <w:t xml:space="preserve">o nome e </w:t>
-      </w:r>
-      <w:proofErr w:type="spellStart"/>
-      <w:r>
-        <w:rPr>
-          <w:rFonts w:ascii="Calibri" w:hAnsi="Calibri" w:cs="Calibri"/>
-          <w:b/>
-          <w:bCs/>
-          <w:color w:val="000000"/>
-          <w:sz w:val="22"/>
-          <w:szCs w:val="22"/>
-        </w:rPr>
-        <w:t>datanasc</w:t>
-      </w:r>
-      <w:proofErr w:type="spellEnd"/>
+        <w:t>o nome e datanasc</w:t>
+      </w:r>
       <w:r>
         <w:rPr>
           <w:rFonts w:ascii="Calibri" w:hAnsi="Calibri" w:cs="Calibri"/>
@@ -6380,7 +5932,7 @@
           <w:noProof/>
         </w:rPr>
         <w:drawing>
-          <wp:inline distT="0" distB="0" distL="0" distR="0" wp14:anchorId="18DD903A" wp14:editId="7161E3BA">
+          <wp:inline distT="0" distB="0" distL="0" distR="0" wp14:anchorId="771778ED" wp14:editId="5A870286">
             <wp:extent cx="5732890" cy="1194686"/>
             <wp:effectExtent l="0" t="0" r="1270" b="5715"/>
             <wp:docPr id="21" name="Imagem 21"/>
@@ -6428,27 +5980,7 @@
           <w:sz w:val="22"/>
           <w:szCs w:val="22"/>
         </w:rPr>
-        <w:t>14) </w:t>
-      </w:r>
-      <w:proofErr w:type="gramStart"/>
-      <w:r>
-        <w:rPr>
-          <w:rFonts w:ascii="Calibri" w:hAnsi="Calibri" w:cs="Calibri"/>
-          <w:color w:val="000000"/>
-          <w:sz w:val="22"/>
-          <w:szCs w:val="22"/>
-        </w:rPr>
-        <w:t xml:space="preserve"> Selecione</w:t>
-      </w:r>
-      <w:proofErr w:type="gramEnd"/>
-      <w:r>
-        <w:rPr>
-          <w:rFonts w:ascii="Calibri" w:hAnsi="Calibri" w:cs="Calibri"/>
-          <w:color w:val="000000"/>
-          <w:sz w:val="22"/>
-          <w:szCs w:val="22"/>
-        </w:rPr>
-        <w:t xml:space="preserve"> </w:t>
+        <w:t xml:space="preserve">14)  Selecione </w:t>
       </w:r>
       <w:r>
         <w:rPr>
@@ -6459,21 +5991,8 @@
           <w:sz w:val="22"/>
           <w:szCs w:val="22"/>
         </w:rPr>
-        <w:t xml:space="preserve">o nome e </w:t>
-      </w:r>
-      <w:proofErr w:type="spellStart"/>
-      <w:r>
-        <w:rPr>
-          <w:rFonts w:ascii="Calibri" w:hAnsi="Calibri" w:cs="Calibri"/>
-          <w:b/>
-          <w:bCs/>
-          <w:color w:val="000000"/>
-          <w:sz w:val="22"/>
-          <w:szCs w:val="22"/>
-        </w:rPr>
-        <w:t>datanasc</w:t>
-      </w:r>
-      <w:proofErr w:type="spellEnd"/>
+        <w:t>o nome e datanasc</w:t>
+      </w:r>
       <w:r>
         <w:rPr>
           <w:rFonts w:ascii="Calibri" w:hAnsi="Calibri" w:cs="Calibri"/>
@@ -6490,7 +6009,7 @@
           <w:noProof/>
         </w:rPr>
         <w:drawing>
-          <wp:inline distT="0" distB="0" distL="0" distR="0" wp14:anchorId="1755954F" wp14:editId="42C6B95E">
+          <wp:inline distT="0" distB="0" distL="0" distR="0" wp14:anchorId="0878B436" wp14:editId="19A633D1">
             <wp:extent cx="5494351" cy="2374102"/>
             <wp:effectExtent l="0" t="0" r="0" b="7620"/>
             <wp:docPr id="22" name="Imagem 22"/>
@@ -6538,27 +6057,7 @@
           <w:sz w:val="22"/>
           <w:szCs w:val="22"/>
         </w:rPr>
-        <w:t>15) </w:t>
-      </w:r>
-      <w:proofErr w:type="gramStart"/>
-      <w:r>
-        <w:rPr>
-          <w:rFonts w:ascii="Calibri" w:hAnsi="Calibri" w:cs="Calibri"/>
-          <w:color w:val="000000"/>
-          <w:sz w:val="22"/>
-          <w:szCs w:val="22"/>
-        </w:rPr>
-        <w:t xml:space="preserve"> Selecione</w:t>
-      </w:r>
-      <w:proofErr w:type="gramEnd"/>
-      <w:r>
-        <w:rPr>
-          <w:rFonts w:ascii="Calibri" w:hAnsi="Calibri" w:cs="Calibri"/>
-          <w:color w:val="000000"/>
-          <w:sz w:val="22"/>
-          <w:szCs w:val="22"/>
-        </w:rPr>
-        <w:t xml:space="preserve"> </w:t>
+        <w:t xml:space="preserve">15)  Selecione </w:t>
       </w:r>
       <w:r>
         <w:rPr>
@@ -6569,21 +6068,8 @@
           <w:sz w:val="22"/>
           <w:szCs w:val="22"/>
         </w:rPr>
-        <w:t xml:space="preserve">o nome e </w:t>
-      </w:r>
-      <w:proofErr w:type="spellStart"/>
-      <w:r>
-        <w:rPr>
-          <w:rFonts w:ascii="Calibri" w:hAnsi="Calibri" w:cs="Calibri"/>
-          <w:b/>
-          <w:bCs/>
-          <w:color w:val="000000"/>
-          <w:sz w:val="22"/>
-          <w:szCs w:val="22"/>
-        </w:rPr>
-        <w:t>datanasc</w:t>
-      </w:r>
-      <w:proofErr w:type="spellEnd"/>
+        <w:t>o nome e datanasc</w:t>
+      </w:r>
       <w:r>
         <w:rPr>
           <w:rFonts w:ascii="Calibri" w:hAnsi="Calibri" w:cs="Calibri"/>
@@ -6600,7 +6086,7 @@
           <w:noProof/>
         </w:rPr>
         <w:drawing>
-          <wp:inline distT="0" distB="0" distL="0" distR="0" wp14:anchorId="2BBC1140" wp14:editId="23ACBB9E">
+          <wp:inline distT="0" distB="0" distL="0" distR="0" wp14:anchorId="181E953F" wp14:editId="68504DD4">
             <wp:extent cx="4659464" cy="1357261"/>
             <wp:effectExtent l="0" t="0" r="8255" b="0"/>
             <wp:docPr id="23" name="Imagem 23"/>
@@ -6689,7 +6175,6 @@
         <w:pStyle w:val="NormalWeb"/>
         <w:spacing w:before="0" w:beforeAutospacing="0" w:after="0" w:afterAutospacing="0"/>
       </w:pPr>
-      <w:proofErr w:type="gramStart"/>
       <w:r>
         <w:rPr>
           <w:rFonts w:ascii="Calibri" w:hAnsi="Calibri" w:cs="Calibri"/>
@@ -6698,19 +6183,8 @@
           <w:szCs w:val="22"/>
         </w:rPr>
         <w:lastRenderedPageBreak/>
-        <w:t>16) Selecionar</w:t>
-      </w:r>
-      <w:proofErr w:type="gramEnd"/>
-      <w:r>
-        <w:rPr>
-          <w:rFonts w:ascii="Calibri" w:hAnsi="Calibri" w:cs="Calibri"/>
-          <w:color w:val="000000"/>
-          <w:sz w:val="22"/>
-          <w:szCs w:val="22"/>
-        </w:rPr>
-        <w:t xml:space="preserve"> os campos: </w:t>
-      </w:r>
-      <w:proofErr w:type="spellStart"/>
+        <w:t xml:space="preserve">16) Selecionar os campos: </w:t>
+      </w:r>
       <w:r>
         <w:rPr>
           <w:rFonts w:ascii="Calibri" w:hAnsi="Calibri" w:cs="Calibri"/>
@@ -6720,67 +6194,7 @@
           <w:sz w:val="22"/>
           <w:szCs w:val="22"/>
         </w:rPr>
-        <w:t>codImóvel</w:t>
-      </w:r>
-      <w:proofErr w:type="spellEnd"/>
-      <w:r>
-        <w:rPr>
-          <w:rFonts w:ascii="Calibri" w:hAnsi="Calibri" w:cs="Calibri"/>
-          <w:b/>
-          <w:bCs/>
-          <w:color w:val="000000"/>
-          <w:sz w:val="22"/>
-          <w:szCs w:val="22"/>
-        </w:rPr>
-        <w:t xml:space="preserve">, bairro, cidade, </w:t>
-      </w:r>
-      <w:proofErr w:type="spellStart"/>
-      <w:r>
-        <w:rPr>
-          <w:rFonts w:ascii="Calibri" w:hAnsi="Calibri" w:cs="Calibri"/>
-          <w:b/>
-          <w:bCs/>
-          <w:color w:val="000000"/>
-          <w:sz w:val="22"/>
-          <w:szCs w:val="22"/>
-        </w:rPr>
-        <w:t>qtComodos</w:t>
-      </w:r>
-      <w:proofErr w:type="spellEnd"/>
-      <w:r>
-        <w:rPr>
-          <w:rFonts w:ascii="Calibri" w:hAnsi="Calibri" w:cs="Calibri"/>
-          <w:b/>
-          <w:bCs/>
-          <w:color w:val="000000"/>
-          <w:sz w:val="22"/>
-          <w:szCs w:val="22"/>
-        </w:rPr>
-        <w:t xml:space="preserve">, </w:t>
-      </w:r>
-      <w:proofErr w:type="spellStart"/>
-      <w:r>
-        <w:rPr>
-          <w:rFonts w:ascii="Calibri" w:hAnsi="Calibri" w:cs="Calibri"/>
-          <w:b/>
-          <w:bCs/>
-          <w:color w:val="000000"/>
-          <w:sz w:val="22"/>
-          <w:szCs w:val="22"/>
-        </w:rPr>
-        <w:t>ValorAluguel</w:t>
-      </w:r>
-      <w:proofErr w:type="spellEnd"/>
-      <w:r>
-        <w:rPr>
-          <w:rFonts w:ascii="Calibri" w:hAnsi="Calibri" w:cs="Calibri"/>
-          <w:b/>
-          <w:bCs/>
-          <w:color w:val="000000"/>
-          <w:sz w:val="22"/>
-          <w:szCs w:val="22"/>
-        </w:rPr>
-        <w:t xml:space="preserve">, </w:t>
+        <w:t xml:space="preserve">codImóvel, bairro, cidade, qtComodos, ValorAluguel, </w:t>
       </w:r>
       <w:r>
         <w:rPr>
@@ -6826,7 +6240,7 @@
           <w:noProof/>
         </w:rPr>
         <w:drawing>
-          <wp:inline distT="0" distB="0" distL="0" distR="0" wp14:anchorId="5E82F35B" wp14:editId="60BECAA4">
+          <wp:inline distT="0" distB="0" distL="0" distR="0" wp14:anchorId="6BC6A3D7" wp14:editId="3E88698A">
             <wp:extent cx="5494351" cy="6042811"/>
             <wp:effectExtent l="0" t="0" r="0" b="0"/>
             <wp:docPr id="1035857978" name="Imagem 1"/>
@@ -6868,13 +6282,17 @@
           </wp:inline>
         </w:drawing>
       </w:r>
-      <w:bookmarkStart w:id="0" w:name="_GoBack"/>
-      <w:bookmarkEnd w:id="0"/>
-    </w:p>
-    <w:p>
-      <w:pPr>
-        <w:pStyle w:val="NormalWeb"/>
-        <w:spacing w:before="0" w:beforeAutospacing="0" w:after="0" w:afterAutospacing="0"/>
+    </w:p>
+    <w:p>
+      <w:pPr>
+        <w:pStyle w:val="NormalWeb"/>
+        <w:spacing w:before="0" w:beforeAutospacing="0" w:after="0" w:afterAutospacing="0"/>
+        <w:rPr>
+          <w:rFonts w:ascii="Calibri" w:hAnsi="Calibri" w:cs="Calibri"/>
+          <w:color w:val="5B9BD5"/>
+          <w:sz w:val="22"/>
+          <w:szCs w:val="22"/>
+        </w:rPr>
       </w:pPr>
       <w:r>
         <w:rPr>
@@ -6895,9 +6313,133 @@
           <w:sz w:val="22"/>
           <w:szCs w:val="22"/>
         </w:rPr>
-        <w:t xml:space="preserve">bairro, cidade, </w:t>
-      </w:r>
-      <w:proofErr w:type="spellStart"/>
+        <w:t>bairro, cidade, valorAluguel, QtComodos, garagem</w:t>
+      </w:r>
+      <w:r>
+        <w:rPr>
+          <w:rFonts w:ascii="Calibri" w:hAnsi="Calibri" w:cs="Calibri"/>
+          <w:color w:val="000000"/>
+          <w:sz w:val="22"/>
+          <w:szCs w:val="22"/>
+        </w:rPr>
+        <w:t xml:space="preserve"> dos imóveis com valor do aluguel abaixo de 1000 reais e da cidade </w:t>
+      </w:r>
+      <w:r>
+        <w:rPr>
+          <w:rFonts w:ascii="Calibri" w:hAnsi="Calibri" w:cs="Calibri"/>
+          <w:color w:val="5B9BD5"/>
+          <w:sz w:val="22"/>
+          <w:szCs w:val="22"/>
+        </w:rPr>
+        <w:t>" Mauá".</w:t>
+      </w:r>
+    </w:p>
+    <w:p>
+      <w:pPr>
+        <w:pStyle w:val="NormalWeb"/>
+        <w:spacing w:before="0" w:beforeAutospacing="0" w:after="0" w:afterAutospacing="0"/>
+      </w:pPr>
+      <w:r>
+        <w:drawing>
+          <wp:inline distT="0" distB="0" distL="0" distR="0" wp14:anchorId="76D2C0BA" wp14:editId="2A51038B">
+            <wp:extent cx="5010849" cy="828791"/>
+            <wp:effectExtent l="0" t="0" r="0" b="9525"/>
+            <wp:docPr id="2142934574" name="Imagem 1" descr="Interface gráfica do usuário, Texto&#10;&#10;Descrição gerada automaticamente"/>
+            <wp:cNvGraphicFramePr>
+              <a:graphicFrameLocks xmlns:a="http://schemas.openxmlformats.org/drawingml/2006/main" noChangeAspect="1"/>
+            </wp:cNvGraphicFramePr>
+            <a:graphic xmlns:a="http://schemas.openxmlformats.org/drawingml/2006/main">
+              <a:graphicData uri="http://schemas.openxmlformats.org/drawingml/2006/picture">
+                <pic:pic xmlns:pic="http://schemas.openxmlformats.org/drawingml/2006/picture">
+                  <pic:nvPicPr>
+                    <pic:cNvPr id="2142934574" name="Imagem 1" descr="Interface gráfica do usuário, Texto&#10;&#10;Descrição gerada automaticamente"/>
+                    <pic:cNvPicPr/>
+                  </pic:nvPicPr>
+                  <pic:blipFill>
+                    <a:blip r:embed="rId32"/>
+                    <a:stretch>
+                      <a:fillRect/>
+                    </a:stretch>
+                  </pic:blipFill>
+                  <pic:spPr>
+                    <a:xfrm>
+                      <a:off x="0" y="0"/>
+                      <a:ext cx="5010849" cy="828791"/>
+                    </a:xfrm>
+                    <a:prstGeom prst="rect">
+                      <a:avLst/>
+                    </a:prstGeom>
+                  </pic:spPr>
+                </pic:pic>
+              </a:graphicData>
+            </a:graphic>
+          </wp:inline>
+        </w:drawing>
+      </w:r>
+    </w:p>
+    <w:p>
+      <w:r>
+        <w:rPr>
+          <w:noProof/>
+        </w:rPr>
+        <w:drawing>
+          <wp:inline distT="0" distB="0" distL="0" distR="0" wp14:anchorId="07AD65E8" wp14:editId="222B23BD">
+            <wp:extent cx="8892540" cy="861060"/>
+            <wp:effectExtent l="0" t="0" r="3810" b="0"/>
+            <wp:docPr id="1635919168" name="Imagem 1"/>
+            <wp:cNvGraphicFramePr>
+              <a:graphicFrameLocks xmlns:a="http://schemas.openxmlformats.org/drawingml/2006/main" noChangeAspect="1"/>
+            </wp:cNvGraphicFramePr>
+            <a:graphic xmlns:a="http://schemas.openxmlformats.org/drawingml/2006/main">
+              <a:graphicData uri="http://schemas.openxmlformats.org/drawingml/2006/picture">
+                <pic:pic xmlns:pic="http://schemas.openxmlformats.org/drawingml/2006/picture">
+                  <pic:nvPicPr>
+                    <pic:cNvPr id="1635919168" name=""/>
+                    <pic:cNvPicPr/>
+                  </pic:nvPicPr>
+                  <pic:blipFill rotWithShape="1">
+                    <a:blip r:embed="rId33"/>
+                    <a:srcRect t="81934"/>
+                    <a:stretch/>
+                  </pic:blipFill>
+                  <pic:spPr bwMode="auto">
+                    <a:xfrm>
+                      <a:off x="0" y="0"/>
+                      <a:ext cx="8892540" cy="861060"/>
+                    </a:xfrm>
+                    <a:prstGeom prst="rect">
+                      <a:avLst/>
+                    </a:prstGeom>
+                    <a:ln>
+                      <a:noFill/>
+                    </a:ln>
+                    <a:extLst>
+                      <a:ext uri="{53640926-AAD7-44D8-BBD7-CCE9431645EC}">
+                        <a14:shadowObscured xmlns:a14="http://schemas.microsoft.com/office/drawing/2010/main"/>
+                      </a:ext>
+                    </a:extLst>
+                  </pic:spPr>
+                </pic:pic>
+              </a:graphicData>
+            </a:graphic>
+          </wp:inline>
+        </w:drawing>
+      </w:r>
+    </w:p>
+    <w:p>
+      <w:pPr>
+        <w:pStyle w:val="NormalWeb"/>
+        <w:spacing w:before="0" w:beforeAutospacing="0" w:after="0" w:afterAutospacing="0"/>
+      </w:pPr>
+      <w:r>
+        <w:rPr>
+          <w:rFonts w:ascii="Calibri" w:hAnsi="Calibri" w:cs="Calibri"/>
+          <w:color w:val="000000"/>
+          <w:sz w:val="22"/>
+          <w:szCs w:val="22"/>
+        </w:rPr>
+        <w:t xml:space="preserve">18) Selecione o </w:t>
+      </w:r>
       <w:r>
         <w:rPr>
           <w:rFonts w:ascii="Calibri" w:hAnsi="Calibri" w:cs="Calibri"/>
@@ -6907,9 +6449,89 @@
           <w:sz w:val="22"/>
           <w:szCs w:val="22"/>
         </w:rPr>
-        <w:t>valorAluguel</w:t>
-      </w:r>
-      <w:proofErr w:type="spellEnd"/>
+        <w:t>valoraluguel, cidade, qtcomodos</w:t>
+      </w:r>
+      <w:r>
+        <w:rPr>
+          <w:rFonts w:ascii="Calibri" w:hAnsi="Calibri" w:cs="Calibri"/>
+          <w:color w:val="000000"/>
+          <w:sz w:val="22"/>
+          <w:szCs w:val="22"/>
+        </w:rPr>
+        <w:t xml:space="preserve"> </w:t>
+      </w:r>
+      <w:r>
+        <w:rPr>
+          <w:rFonts w:ascii="Calibri" w:hAnsi="Calibri" w:cs="Calibri"/>
+          <w:color w:val="000000"/>
+          <w:sz w:val="22"/>
+          <w:szCs w:val="22"/>
+        </w:rPr>
+        <w:t>das cidades</w:t>
+      </w:r>
+      <w:r>
+        <w:rPr>
+          <w:rFonts w:ascii="Calibri" w:hAnsi="Calibri" w:cs="Calibri"/>
+          <w:color w:val="000000"/>
+          <w:sz w:val="22"/>
+          <w:szCs w:val="22"/>
+        </w:rPr>
+        <w:t xml:space="preserve"> que começam com a letra “S”, que possuem garagem na ordem do mais barato para o mais caro.</w:t>
+      </w:r>
+    </w:p>
+    <w:p>
+      <w:r>
+        <w:drawing>
+          <wp:inline distT="0" distB="0" distL="0" distR="0" wp14:anchorId="19FACA98" wp14:editId="64B0C202">
+            <wp:extent cx="9777730" cy="968375"/>
+            <wp:effectExtent l="0" t="0" r="0" b="3175"/>
+            <wp:docPr id="1909748079" name="Imagem 1"/>
+            <wp:cNvGraphicFramePr>
+              <a:graphicFrameLocks xmlns:a="http://schemas.openxmlformats.org/drawingml/2006/main" noChangeAspect="1"/>
+            </wp:cNvGraphicFramePr>
+            <a:graphic xmlns:a="http://schemas.openxmlformats.org/drawingml/2006/main">
+              <a:graphicData uri="http://schemas.openxmlformats.org/drawingml/2006/picture">
+                <pic:pic xmlns:pic="http://schemas.openxmlformats.org/drawingml/2006/picture">
+                  <pic:nvPicPr>
+                    <pic:cNvPr id="1909748079" name=""/>
+                    <pic:cNvPicPr/>
+                  </pic:nvPicPr>
+                  <pic:blipFill>
+                    <a:blip r:embed="rId34"/>
+                    <a:stretch>
+                      <a:fillRect/>
+                    </a:stretch>
+                  </pic:blipFill>
+                  <pic:spPr>
+                    <a:xfrm>
+                      <a:off x="0" y="0"/>
+                      <a:ext cx="9777730" cy="968375"/>
+                    </a:xfrm>
+                    <a:prstGeom prst="rect">
+                      <a:avLst/>
+                    </a:prstGeom>
+                  </pic:spPr>
+                </pic:pic>
+              </a:graphicData>
+            </a:graphic>
+          </wp:inline>
+        </w:drawing>
+      </w:r>
+    </w:p>
+    <w:p>
+      <w:pPr>
+        <w:pStyle w:val="NormalWeb"/>
+        <w:spacing w:before="0" w:beforeAutospacing="0" w:after="0" w:afterAutospacing="0"/>
+      </w:pPr>
+      <w:r>
+        <w:rPr>
+          <w:rFonts w:ascii="Calibri" w:hAnsi="Calibri" w:cs="Calibri"/>
+          <w:color w:val="000000"/>
+          <w:sz w:val="22"/>
+          <w:szCs w:val="22"/>
+        </w:rPr>
+        <w:t xml:space="preserve">19) Selecione </w:t>
+      </w:r>
       <w:r>
         <w:rPr>
           <w:rFonts w:ascii="Calibri" w:hAnsi="Calibri" w:cs="Calibri"/>
@@ -6919,9 +6541,180 @@
           <w:sz w:val="22"/>
           <w:szCs w:val="22"/>
         </w:rPr>
-        <w:t xml:space="preserve">, </w:t>
-      </w:r>
-      <w:proofErr w:type="spellStart"/>
+        <w:t>bairro, valorAluguel, Lavanderia, QtBanheitos</w:t>
+      </w:r>
+      <w:r>
+        <w:rPr>
+          <w:rFonts w:ascii="Calibri" w:hAnsi="Calibri" w:cs="Calibri"/>
+          <w:color w:val="000000"/>
+          <w:sz w:val="22"/>
+          <w:szCs w:val="22"/>
+        </w:rPr>
+        <w:t xml:space="preserve"> dos imóveis do Bairro </w:t>
+      </w:r>
+      <w:r>
+        <w:rPr>
+          <w:rFonts w:ascii="Calibri" w:hAnsi="Calibri" w:cs="Calibri"/>
+          <w:color w:val="5B9BD5"/>
+          <w:sz w:val="22"/>
+          <w:szCs w:val="22"/>
+        </w:rPr>
+        <w:t xml:space="preserve">" </w:t>
+      </w:r>
+      <w:r>
+        <w:rPr>
+          <w:rFonts w:ascii="Calibri" w:hAnsi="Calibri" w:cs="Calibri"/>
+          <w:color w:val="5B9BD5"/>
+          <w:sz w:val="22"/>
+          <w:szCs w:val="22"/>
+        </w:rPr>
+        <w:t>Calçada Primavera</w:t>
+      </w:r>
+      <w:r>
+        <w:rPr>
+          <w:rFonts w:ascii="Calibri" w:hAnsi="Calibri" w:cs="Calibri"/>
+          <w:color w:val="5B9BD5"/>
+          <w:sz w:val="22"/>
+          <w:szCs w:val="22"/>
+        </w:rPr>
+        <w:t xml:space="preserve"> "</w:t>
+      </w:r>
+      <w:r>
+        <w:rPr>
+          <w:rFonts w:ascii="Calibri" w:hAnsi="Calibri" w:cs="Calibri"/>
+          <w:color w:val="5B9BD5"/>
+          <w:sz w:val="22"/>
+          <w:szCs w:val="22"/>
+        </w:rPr>
+        <w:t>.</w:t>
+      </w:r>
+    </w:p>
+    <w:p>
+      <w:r>
+        <w:drawing>
+          <wp:inline distT="0" distB="0" distL="0" distR="0" wp14:anchorId="22AD5236" wp14:editId="14E925B1">
+            <wp:extent cx="9777730" cy="1909445"/>
+            <wp:effectExtent l="0" t="0" r="0" b="0"/>
+            <wp:docPr id="1764520829" name="Imagem 1" descr="Interface gráfica do usuário, Aplicativo&#10;&#10;Descrição gerada automaticamente"/>
+            <wp:cNvGraphicFramePr>
+              <a:graphicFrameLocks xmlns:a="http://schemas.openxmlformats.org/drawingml/2006/main" noChangeAspect="1"/>
+            </wp:cNvGraphicFramePr>
+            <a:graphic xmlns:a="http://schemas.openxmlformats.org/drawingml/2006/main">
+              <a:graphicData uri="http://schemas.openxmlformats.org/drawingml/2006/picture">
+                <pic:pic xmlns:pic="http://schemas.openxmlformats.org/drawingml/2006/picture">
+                  <pic:nvPicPr>
+                    <pic:cNvPr id="1764520829" name="Imagem 1" descr="Interface gráfica do usuário, Aplicativo&#10;&#10;Descrição gerada automaticamente"/>
+                    <pic:cNvPicPr/>
+                  </pic:nvPicPr>
+                  <pic:blipFill>
+                    <a:blip r:embed="rId35"/>
+                    <a:stretch>
+                      <a:fillRect/>
+                    </a:stretch>
+                  </pic:blipFill>
+                  <pic:spPr>
+                    <a:xfrm>
+                      <a:off x="0" y="0"/>
+                      <a:ext cx="9777730" cy="1909445"/>
+                    </a:xfrm>
+                    <a:prstGeom prst="rect">
+                      <a:avLst/>
+                    </a:prstGeom>
+                  </pic:spPr>
+                </pic:pic>
+              </a:graphicData>
+            </a:graphic>
+          </wp:inline>
+        </w:drawing>
+      </w:r>
+    </w:p>
+    <w:p>
+      <w:pPr>
+        <w:pStyle w:val="NormalWeb"/>
+        <w:spacing w:before="0" w:beforeAutospacing="0" w:after="0" w:afterAutospacing="0"/>
+        <w:rPr>
+          <w:rFonts w:ascii="Calibri" w:hAnsi="Calibri" w:cs="Calibri"/>
+          <w:color w:val="000000"/>
+          <w:sz w:val="22"/>
+          <w:szCs w:val="22"/>
+        </w:rPr>
+      </w:pPr>
+    </w:p>
+    <w:p>
+      <w:pPr>
+        <w:pStyle w:val="NormalWeb"/>
+        <w:spacing w:before="0" w:beforeAutospacing="0" w:after="0" w:afterAutospacing="0"/>
+        <w:rPr>
+          <w:rFonts w:ascii="Calibri" w:hAnsi="Calibri" w:cs="Calibri"/>
+          <w:color w:val="000000"/>
+          <w:sz w:val="22"/>
+          <w:szCs w:val="22"/>
+        </w:rPr>
+      </w:pPr>
+    </w:p>
+    <w:p>
+      <w:pPr>
+        <w:pStyle w:val="NormalWeb"/>
+        <w:spacing w:before="0" w:beforeAutospacing="0" w:after="0" w:afterAutospacing="0"/>
+        <w:rPr>
+          <w:rFonts w:ascii="Calibri" w:hAnsi="Calibri" w:cs="Calibri"/>
+          <w:color w:val="000000"/>
+          <w:sz w:val="22"/>
+          <w:szCs w:val="22"/>
+        </w:rPr>
+      </w:pPr>
+    </w:p>
+    <w:p>
+      <w:pPr>
+        <w:pStyle w:val="NormalWeb"/>
+        <w:spacing w:before="0" w:beforeAutospacing="0" w:after="0" w:afterAutospacing="0"/>
+        <w:rPr>
+          <w:rFonts w:ascii="Calibri" w:hAnsi="Calibri" w:cs="Calibri"/>
+          <w:color w:val="000000"/>
+          <w:sz w:val="22"/>
+          <w:szCs w:val="22"/>
+        </w:rPr>
+      </w:pPr>
+    </w:p>
+    <w:p>
+      <w:pPr>
+        <w:pStyle w:val="NormalWeb"/>
+        <w:spacing w:before="0" w:beforeAutospacing="0" w:after="0" w:afterAutospacing="0"/>
+        <w:rPr>
+          <w:rFonts w:ascii="Calibri" w:hAnsi="Calibri" w:cs="Calibri"/>
+          <w:color w:val="000000"/>
+          <w:sz w:val="22"/>
+          <w:szCs w:val="22"/>
+        </w:rPr>
+      </w:pPr>
+    </w:p>
+    <w:p>
+      <w:pPr>
+        <w:pStyle w:val="NormalWeb"/>
+        <w:spacing w:before="0" w:beforeAutospacing="0" w:after="0" w:afterAutospacing="0"/>
+        <w:rPr>
+          <w:rFonts w:ascii="Calibri" w:hAnsi="Calibri" w:cs="Calibri"/>
+          <w:color w:val="000000"/>
+          <w:sz w:val="22"/>
+          <w:szCs w:val="22"/>
+        </w:rPr>
+      </w:pPr>
+    </w:p>
+    <w:p>
+      <w:pPr>
+        <w:pStyle w:val="NormalWeb"/>
+        <w:spacing w:before="0" w:beforeAutospacing="0" w:after="0" w:afterAutospacing="0"/>
+      </w:pPr>
+      <w:r>
+        <w:rPr>
+          <w:rFonts w:ascii="Calibri" w:hAnsi="Calibri" w:cs="Calibri"/>
+          <w:color w:val="000000"/>
+          <w:sz w:val="22"/>
+          <w:szCs w:val="22"/>
+        </w:rPr>
+        <w:lastRenderedPageBreak/>
+        <w:t xml:space="preserve">20) Selecione </w:t>
+      </w:r>
       <w:r>
         <w:rPr>
           <w:rFonts w:ascii="Calibri" w:hAnsi="Calibri" w:cs="Calibri"/>
@@ -6931,48 +6724,16 @@
           <w:sz w:val="22"/>
           <w:szCs w:val="22"/>
         </w:rPr>
-        <w:t>QtComodos</w:t>
-      </w:r>
-      <w:proofErr w:type="spellEnd"/>
-      <w:r>
-        <w:rPr>
-          <w:rFonts w:ascii="Calibri" w:hAnsi="Calibri" w:cs="Calibri"/>
-          <w:b/>
-          <w:bCs/>
-          <w:color w:val="000000"/>
-          <w:sz w:val="22"/>
-          <w:szCs w:val="22"/>
-        </w:rPr>
-        <w:t>, garagem</w:t>
-      </w:r>
-      <w:r>
-        <w:rPr>
-          <w:rFonts w:ascii="Calibri" w:hAnsi="Calibri" w:cs="Calibri"/>
-          <w:color w:val="000000"/>
-          <w:sz w:val="22"/>
-          <w:szCs w:val="22"/>
-        </w:rPr>
-        <w:t xml:space="preserve"> </w:t>
-      </w:r>
-      <w:proofErr w:type="gramStart"/>
-      <w:r>
-        <w:rPr>
-          <w:rFonts w:ascii="Calibri" w:hAnsi="Calibri" w:cs="Calibri"/>
-          <w:color w:val="000000"/>
-          <w:sz w:val="22"/>
-          <w:szCs w:val="22"/>
-        </w:rPr>
-        <w:t>dos  imóveis</w:t>
-      </w:r>
-      <w:proofErr w:type="gramEnd"/>
-      <w:r>
-        <w:rPr>
-          <w:rFonts w:ascii="Calibri" w:hAnsi="Calibri" w:cs="Calibri"/>
-          <w:color w:val="000000"/>
-          <w:sz w:val="22"/>
-          <w:szCs w:val="22"/>
-        </w:rPr>
-        <w:t xml:space="preserve"> com valor do aluguel abaixo de 1000 reais e da cidade </w:t>
+        <w:t>cidade, valorAluguel, qtcomodos, qtbanhe</w:t>
+      </w:r>
+      <w:r>
+        <w:rPr>
+          <w:rFonts w:ascii="Calibri" w:hAnsi="Calibri" w:cs="Calibri"/>
+          <w:color w:val="000000"/>
+          <w:sz w:val="22"/>
+          <w:szCs w:val="22"/>
+        </w:rPr>
+        <w:t xml:space="preserve"> dos imóveis que tenham pelo menos </w:t>
       </w:r>
       <w:r>
         <w:rPr>
@@ -6981,162 +6742,16 @@
           <w:sz w:val="22"/>
           <w:szCs w:val="22"/>
         </w:rPr>
-        <w:t>" Mauá".</w:t>
-      </w:r>
-    </w:p>
-    <w:p/>
-    <w:p>
-      <w:pPr>
-        <w:pStyle w:val="NormalWeb"/>
-        <w:spacing w:before="0" w:beforeAutospacing="0" w:after="0" w:afterAutospacing="0"/>
-      </w:pPr>
-      <w:r>
-        <w:rPr>
-          <w:rFonts w:ascii="Calibri" w:hAnsi="Calibri" w:cs="Calibri"/>
-          <w:color w:val="000000"/>
-          <w:sz w:val="22"/>
-          <w:szCs w:val="22"/>
-        </w:rPr>
-        <w:t xml:space="preserve">18) Selecione o </w:t>
-      </w:r>
-      <w:proofErr w:type="spellStart"/>
-      <w:r>
-        <w:rPr>
-          <w:rFonts w:ascii="Calibri" w:hAnsi="Calibri" w:cs="Calibri"/>
-          <w:b/>
-          <w:bCs/>
-          <w:color w:val="000000"/>
-          <w:sz w:val="22"/>
-          <w:szCs w:val="22"/>
-        </w:rPr>
-        <w:t>valoraluguel</w:t>
-      </w:r>
-      <w:proofErr w:type="spellEnd"/>
-      <w:r>
-        <w:rPr>
-          <w:rFonts w:ascii="Calibri" w:hAnsi="Calibri" w:cs="Calibri"/>
-          <w:b/>
-          <w:bCs/>
-          <w:color w:val="000000"/>
-          <w:sz w:val="22"/>
-          <w:szCs w:val="22"/>
-        </w:rPr>
-        <w:t xml:space="preserve">, cidade, </w:t>
-      </w:r>
-      <w:proofErr w:type="spellStart"/>
-      <w:r>
-        <w:rPr>
-          <w:rFonts w:ascii="Calibri" w:hAnsi="Calibri" w:cs="Calibri"/>
-          <w:b/>
-          <w:bCs/>
-          <w:color w:val="000000"/>
-          <w:sz w:val="22"/>
-          <w:szCs w:val="22"/>
-        </w:rPr>
-        <w:t>qtcomodos</w:t>
-      </w:r>
-      <w:proofErr w:type="spellEnd"/>
-      <w:r>
-        <w:rPr>
-          <w:rFonts w:ascii="Calibri" w:hAnsi="Calibri" w:cs="Calibri"/>
-          <w:color w:val="000000"/>
-          <w:sz w:val="22"/>
-          <w:szCs w:val="22"/>
-        </w:rPr>
-        <w:t xml:space="preserve"> </w:t>
-      </w:r>
-      <w:proofErr w:type="gramStart"/>
-      <w:r>
-        <w:rPr>
-          <w:rFonts w:ascii="Calibri" w:hAnsi="Calibri" w:cs="Calibri"/>
-          <w:color w:val="000000"/>
-          <w:sz w:val="22"/>
-          <w:szCs w:val="22"/>
-        </w:rPr>
-        <w:t>das cidade</w:t>
-      </w:r>
-      <w:proofErr w:type="gramEnd"/>
-      <w:r>
-        <w:rPr>
-          <w:rFonts w:ascii="Calibri" w:hAnsi="Calibri" w:cs="Calibri"/>
-          <w:color w:val="000000"/>
-          <w:sz w:val="22"/>
-          <w:szCs w:val="22"/>
-        </w:rPr>
-        <w:t xml:space="preserve"> que começam com a letra “S”, que possuem garagem na ordem do mais barato para o mais caro.</w:t>
-      </w:r>
-    </w:p>
-    <w:p/>
-    <w:p>
-      <w:pPr>
-        <w:pStyle w:val="NormalWeb"/>
-        <w:spacing w:before="0" w:beforeAutospacing="0" w:after="0" w:afterAutospacing="0"/>
-      </w:pPr>
-      <w:r>
-        <w:rPr>
-          <w:rFonts w:ascii="Calibri" w:hAnsi="Calibri" w:cs="Calibri"/>
-          <w:color w:val="000000"/>
-          <w:sz w:val="22"/>
-          <w:szCs w:val="22"/>
-        </w:rPr>
-        <w:t xml:space="preserve">19) Selecione </w:t>
-      </w:r>
-      <w:r>
-        <w:rPr>
-          <w:rFonts w:ascii="Calibri" w:hAnsi="Calibri" w:cs="Calibri"/>
-          <w:b/>
-          <w:bCs/>
-          <w:color w:val="000000"/>
-          <w:sz w:val="22"/>
-          <w:szCs w:val="22"/>
-        </w:rPr>
-        <w:t xml:space="preserve">bairro, </w:t>
-      </w:r>
-      <w:proofErr w:type="spellStart"/>
-      <w:r>
-        <w:rPr>
-          <w:rFonts w:ascii="Calibri" w:hAnsi="Calibri" w:cs="Calibri"/>
-          <w:b/>
-          <w:bCs/>
-          <w:color w:val="000000"/>
-          <w:sz w:val="22"/>
-          <w:szCs w:val="22"/>
-        </w:rPr>
-        <w:t>valorAluguel</w:t>
-      </w:r>
-      <w:proofErr w:type="spellEnd"/>
-      <w:r>
-        <w:rPr>
-          <w:rFonts w:ascii="Calibri" w:hAnsi="Calibri" w:cs="Calibri"/>
-          <w:b/>
-          <w:bCs/>
-          <w:color w:val="000000"/>
-          <w:sz w:val="22"/>
-          <w:szCs w:val="22"/>
-        </w:rPr>
-        <w:t xml:space="preserve">, Lavanderia, </w:t>
-      </w:r>
-      <w:proofErr w:type="spellStart"/>
-      <w:r>
-        <w:rPr>
-          <w:rFonts w:ascii="Calibri" w:hAnsi="Calibri" w:cs="Calibri"/>
-          <w:b/>
-          <w:bCs/>
-          <w:color w:val="000000"/>
-          <w:sz w:val="22"/>
-          <w:szCs w:val="22"/>
-        </w:rPr>
-        <w:t>QtBanheitos</w:t>
-      </w:r>
-      <w:proofErr w:type="spellEnd"/>
-      <w:r>
-        <w:rPr>
-          <w:rFonts w:ascii="Calibri" w:hAnsi="Calibri" w:cs="Calibri"/>
-          <w:color w:val="000000"/>
-          <w:sz w:val="22"/>
-          <w:szCs w:val="22"/>
-        </w:rPr>
-        <w:t xml:space="preserve"> dos imóveis do Bairro </w:t>
+        <w:t xml:space="preserve">2 banheiros </w:t>
+      </w:r>
+      <w:r>
+        <w:rPr>
+          <w:rFonts w:ascii="Calibri" w:hAnsi="Calibri" w:cs="Calibri"/>
+          <w:color w:val="000000"/>
+          <w:sz w:val="22"/>
+          <w:szCs w:val="22"/>
+        </w:rPr>
+        <w:t xml:space="preserve">e o valor do aluguel esteja </w:t>
       </w:r>
       <w:r>
         <w:rPr>
@@ -7145,104 +6760,7 @@
           <w:sz w:val="22"/>
           <w:szCs w:val="22"/>
         </w:rPr>
-        <w:t>" Vila Delphi " </w:t>
-      </w:r>
-    </w:p>
-    <w:p/>
-    <w:p>
-      <w:pPr>
-        <w:pStyle w:val="NormalWeb"/>
-        <w:spacing w:before="0" w:beforeAutospacing="0" w:after="0" w:afterAutospacing="0"/>
-      </w:pPr>
-      <w:r>
-        <w:rPr>
-          <w:rFonts w:ascii="Calibri" w:hAnsi="Calibri" w:cs="Calibri"/>
-          <w:color w:val="000000"/>
-          <w:sz w:val="22"/>
-          <w:szCs w:val="22"/>
-        </w:rPr>
-        <w:t xml:space="preserve">20) Selecione </w:t>
-      </w:r>
-      <w:r>
-        <w:rPr>
-          <w:rFonts w:ascii="Calibri" w:hAnsi="Calibri" w:cs="Calibri"/>
-          <w:b/>
-          <w:bCs/>
-          <w:color w:val="000000"/>
-          <w:sz w:val="22"/>
-          <w:szCs w:val="22"/>
-        </w:rPr>
-        <w:t xml:space="preserve">cidade, </w:t>
-      </w:r>
-      <w:proofErr w:type="spellStart"/>
-      <w:r>
-        <w:rPr>
-          <w:rFonts w:ascii="Calibri" w:hAnsi="Calibri" w:cs="Calibri"/>
-          <w:b/>
-          <w:bCs/>
-          <w:color w:val="000000"/>
-          <w:sz w:val="22"/>
-          <w:szCs w:val="22"/>
-        </w:rPr>
-        <w:t>valorAluguel</w:t>
-      </w:r>
-      <w:proofErr w:type="spellEnd"/>
-      <w:r>
-        <w:rPr>
-          <w:rFonts w:ascii="Calibri" w:hAnsi="Calibri" w:cs="Calibri"/>
-          <w:b/>
-          <w:bCs/>
-          <w:color w:val="000000"/>
-          <w:sz w:val="22"/>
-          <w:szCs w:val="22"/>
-        </w:rPr>
-        <w:t xml:space="preserve">, </w:t>
-      </w:r>
-      <w:proofErr w:type="spellStart"/>
-      <w:r>
-        <w:rPr>
-          <w:rFonts w:ascii="Calibri" w:hAnsi="Calibri" w:cs="Calibri"/>
-          <w:b/>
-          <w:bCs/>
-          <w:color w:val="000000"/>
-          <w:sz w:val="22"/>
-          <w:szCs w:val="22"/>
-        </w:rPr>
-        <w:t>qtcomodos</w:t>
-      </w:r>
-      <w:proofErr w:type="spellEnd"/>
-      <w:r>
-        <w:rPr>
-          <w:rFonts w:ascii="Calibri" w:hAnsi="Calibri" w:cs="Calibri"/>
-          <w:b/>
-          <w:bCs/>
-          <w:color w:val="000000"/>
-          <w:sz w:val="22"/>
-          <w:szCs w:val="22"/>
-        </w:rPr>
-        <w:t xml:space="preserve">, </w:t>
-      </w:r>
-      <w:proofErr w:type="spellStart"/>
-      <w:r>
-        <w:rPr>
-          <w:rFonts w:ascii="Calibri" w:hAnsi="Calibri" w:cs="Calibri"/>
-          <w:b/>
-          <w:bCs/>
-          <w:color w:val="000000"/>
-          <w:sz w:val="22"/>
-          <w:szCs w:val="22"/>
-        </w:rPr>
-        <w:t>qtbanhe</w:t>
-      </w:r>
-      <w:proofErr w:type="spellEnd"/>
-      <w:r>
-        <w:rPr>
-          <w:rFonts w:ascii="Calibri" w:hAnsi="Calibri" w:cs="Calibri"/>
-          <w:color w:val="000000"/>
-          <w:sz w:val="22"/>
-          <w:szCs w:val="22"/>
-        </w:rPr>
-        <w:t xml:space="preserve"> dos imóveis que tenham pelo menos </w:t>
+        <w:t>entre 500 e 100</w:t>
       </w:r>
       <w:r>
         <w:rPr>
@@ -7251,27 +6769,7 @@
           <w:sz w:val="22"/>
           <w:szCs w:val="22"/>
         </w:rPr>
-        <w:t xml:space="preserve">2 banheiros </w:t>
-      </w:r>
-      <w:proofErr w:type="gramStart"/>
-      <w:r>
-        <w:rPr>
-          <w:rFonts w:ascii="Calibri" w:hAnsi="Calibri" w:cs="Calibri"/>
-          <w:color w:val="000000"/>
-          <w:sz w:val="22"/>
-          <w:szCs w:val="22"/>
-        </w:rPr>
-        <w:t>e  o</w:t>
-      </w:r>
-      <w:proofErr w:type="gramEnd"/>
-      <w:r>
-        <w:rPr>
-          <w:rFonts w:ascii="Calibri" w:hAnsi="Calibri" w:cs="Calibri"/>
-          <w:color w:val="000000"/>
-          <w:sz w:val="22"/>
-          <w:szCs w:val="22"/>
-        </w:rPr>
-        <w:t xml:space="preserve"> valor do aluguel esteja </w:t>
+        <w:t>0</w:t>
       </w:r>
       <w:r>
         <w:rPr>
@@ -7280,7 +6778,7 @@
           <w:sz w:val="22"/>
           <w:szCs w:val="22"/>
         </w:rPr>
-        <w:t>entre 500 e 100 reais</w:t>
+        <w:t xml:space="preserve"> reais</w:t>
       </w:r>
       <w:r>
         <w:rPr>
@@ -7292,22 +6790,85 @@
         <w:t>, ordene do mais caro para o mais barato.</w:t>
       </w:r>
     </w:p>
-    <w:p/>
-    <w:p>
-      <w:pPr>
-        <w:pStyle w:val="NormalWeb"/>
-        <w:spacing w:before="0" w:beforeAutospacing="0" w:after="0" w:afterAutospacing="0"/>
-      </w:pPr>
-      <w:r>
-        <w:rPr>
-          <w:rFonts w:ascii="Calibri" w:hAnsi="Calibri" w:cs="Calibri"/>
-          <w:color w:val="000000"/>
-          <w:sz w:val="22"/>
-          <w:szCs w:val="22"/>
-        </w:rPr>
-        <w:t xml:space="preserve">21) Atualize o e-mail do corretor Carmo para </w:t>
-      </w:r>
-      <w:hyperlink r:id="rId32" w:history="1">
+    <w:p>
+      <w:r>
+        <w:drawing>
+          <wp:inline distT="0" distB="0" distL="0" distR="0" wp14:anchorId="0D899551" wp14:editId="095BC719">
+            <wp:extent cx="9777730" cy="1100455"/>
+            <wp:effectExtent l="0" t="0" r="0" b="4445"/>
+            <wp:docPr id="440840812" name="Imagem 1"/>
+            <wp:cNvGraphicFramePr>
+              <a:graphicFrameLocks xmlns:a="http://schemas.openxmlformats.org/drawingml/2006/main" noChangeAspect="1"/>
+            </wp:cNvGraphicFramePr>
+            <a:graphic xmlns:a="http://schemas.openxmlformats.org/drawingml/2006/main">
+              <a:graphicData uri="http://schemas.openxmlformats.org/drawingml/2006/picture">
+                <pic:pic xmlns:pic="http://schemas.openxmlformats.org/drawingml/2006/picture">
+                  <pic:nvPicPr>
+                    <pic:cNvPr id="440840812" name=""/>
+                    <pic:cNvPicPr/>
+                  </pic:nvPicPr>
+                  <pic:blipFill>
+                    <a:blip r:embed="rId36"/>
+                    <a:stretch>
+                      <a:fillRect/>
+                    </a:stretch>
+                  </pic:blipFill>
+                  <pic:spPr>
+                    <a:xfrm>
+                      <a:off x="0" y="0"/>
+                      <a:ext cx="9777730" cy="1100455"/>
+                    </a:xfrm>
+                    <a:prstGeom prst="rect">
+                      <a:avLst/>
+                    </a:prstGeom>
+                  </pic:spPr>
+                </pic:pic>
+              </a:graphicData>
+            </a:graphic>
+          </wp:inline>
+        </w:drawing>
+      </w:r>
+    </w:p>
+    <w:p>
+      <w:pPr>
+        <w:pStyle w:val="NormalWeb"/>
+        <w:spacing w:before="0" w:beforeAutospacing="0" w:after="0" w:afterAutospacing="0"/>
+        <w:rPr>
+          <w:rStyle w:val="Hyperlink"/>
+          <w:rFonts w:ascii="Calibri" w:hAnsi="Calibri" w:cs="Calibri"/>
+          <w:color w:val="0563C1"/>
+          <w:sz w:val="22"/>
+          <w:szCs w:val="22"/>
+        </w:rPr>
+      </w:pPr>
+      <w:r>
+        <w:rPr>
+          <w:rFonts w:ascii="Calibri" w:hAnsi="Calibri" w:cs="Calibri"/>
+          <w:color w:val="000000"/>
+          <w:sz w:val="22"/>
+          <w:szCs w:val="22"/>
+        </w:rPr>
+        <w:t xml:space="preserve">21) Atualize o e-mail do corretor </w:t>
+      </w:r>
+      <w:r>
+        <w:rPr>
+          <w:rFonts w:ascii="Calibri" w:hAnsi="Calibri" w:cs="Calibri"/>
+          <w:color w:val="000000"/>
+          <w:sz w:val="22"/>
+          <w:szCs w:val="22"/>
+        </w:rPr>
+        <w:t>Radahn</w:t>
+      </w:r>
+      <w:r>
+        <w:rPr>
+          <w:rFonts w:ascii="Calibri" w:hAnsi="Calibri" w:cs="Calibri"/>
+          <w:color w:val="000000"/>
+          <w:sz w:val="22"/>
+          <w:szCs w:val="22"/>
+        </w:rPr>
+        <w:t xml:space="preserve"> para </w:t>
+      </w:r>
+      <w:hyperlink r:id="rId37" w:history="1">
         <w:r>
           <w:rPr>
             <w:rStyle w:val="Hyperlink"/>
@@ -7319,11 +6880,101 @@
           <w:t>carmo.araujo@gmail.com</w:t>
         </w:r>
       </w:hyperlink>
+      <w:r>
+        <w:rPr>
+          <w:rStyle w:val="Hyperlink"/>
+          <w:rFonts w:ascii="Calibri" w:hAnsi="Calibri" w:cs="Calibri"/>
+          <w:color w:val="0563C1"/>
+          <w:sz w:val="22"/>
+          <w:szCs w:val="22"/>
+        </w:rPr>
+        <w:t>.</w:t>
+      </w:r>
+    </w:p>
+    <w:p>
+      <w:pPr>
+        <w:pStyle w:val="NormalWeb"/>
+        <w:spacing w:before="0" w:beforeAutospacing="0" w:after="0" w:afterAutospacing="0"/>
+      </w:pPr>
+      <w:r>
+        <w:drawing>
+          <wp:inline distT="0" distB="0" distL="0" distR="0" wp14:anchorId="5B77EA53" wp14:editId="1C4E71B7">
+            <wp:extent cx="4657725" cy="953992"/>
+            <wp:effectExtent l="0" t="0" r="0" b="0"/>
+            <wp:docPr id="781637081" name="Imagem 1" descr="Interface gráfica do usuário, Texto, Aplicativo&#10;&#10;Descrição gerada automaticamente"/>
+            <wp:cNvGraphicFramePr>
+              <a:graphicFrameLocks xmlns:a="http://schemas.openxmlformats.org/drawingml/2006/main" noChangeAspect="1"/>
+            </wp:cNvGraphicFramePr>
+            <a:graphic xmlns:a="http://schemas.openxmlformats.org/drawingml/2006/main">
+              <a:graphicData uri="http://schemas.openxmlformats.org/drawingml/2006/picture">
+                <pic:pic xmlns:pic="http://schemas.openxmlformats.org/drawingml/2006/picture">
+                  <pic:nvPicPr>
+                    <pic:cNvPr id="781637081" name="Imagem 1" descr="Interface gráfica do usuário, Texto, Aplicativo&#10;&#10;Descrição gerada automaticamente"/>
+                    <pic:cNvPicPr/>
+                  </pic:nvPicPr>
+                  <pic:blipFill>
+                    <a:blip r:embed="rId38"/>
+                    <a:stretch>
+                      <a:fillRect/>
+                    </a:stretch>
+                  </pic:blipFill>
+                  <pic:spPr>
+                    <a:xfrm>
+                      <a:off x="0" y="0"/>
+                      <a:ext cx="4689180" cy="960434"/>
+                    </a:xfrm>
+                    <a:prstGeom prst="rect">
+                      <a:avLst/>
+                    </a:prstGeom>
+                  </pic:spPr>
+                </pic:pic>
+              </a:graphicData>
+            </a:graphic>
+          </wp:inline>
+        </w:drawing>
+      </w:r>
     </w:p>
     <w:p>
       <w:pPr>
         <w:spacing w:after="240"/>
       </w:pPr>
+      <w:r>
+        <w:drawing>
+          <wp:inline distT="0" distB="0" distL="0" distR="0" wp14:anchorId="62DC78F2" wp14:editId="3AD2F186">
+            <wp:extent cx="5543550" cy="296095"/>
+            <wp:effectExtent l="0" t="0" r="0" b="8890"/>
+            <wp:docPr id="362409292" name="Imagem 1"/>
+            <wp:cNvGraphicFramePr>
+              <a:graphicFrameLocks xmlns:a="http://schemas.openxmlformats.org/drawingml/2006/main" noChangeAspect="1"/>
+            </wp:cNvGraphicFramePr>
+            <a:graphic xmlns:a="http://schemas.openxmlformats.org/drawingml/2006/main">
+              <a:graphicData uri="http://schemas.openxmlformats.org/drawingml/2006/picture">
+                <pic:pic xmlns:pic="http://schemas.openxmlformats.org/drawingml/2006/picture">
+                  <pic:nvPicPr>
+                    <pic:cNvPr id="362409292" name=""/>
+                    <pic:cNvPicPr/>
+                  </pic:nvPicPr>
+                  <pic:blipFill>
+                    <a:blip r:embed="rId39"/>
+                    <a:stretch>
+                      <a:fillRect/>
+                    </a:stretch>
+                  </pic:blipFill>
+                  <pic:spPr>
+                    <a:xfrm>
+                      <a:off x="0" y="0"/>
+                      <a:ext cx="5681694" cy="303474"/>
+                    </a:xfrm>
+                    <a:prstGeom prst="rect">
+                      <a:avLst/>
+                    </a:prstGeom>
+                  </pic:spPr>
+                </pic:pic>
+              </a:graphicData>
+            </a:graphic>
+          </wp:inline>
+        </w:drawing>
+      </w:r>
     </w:p>
     <w:p>
       <w:pPr>
@@ -7357,9 +7008,363 @@
           <w:sz w:val="22"/>
           <w:szCs w:val="22"/>
         </w:rPr>
-        <w:t xml:space="preserve">mostre o </w:t>
-      </w:r>
-      <w:proofErr w:type="spellStart"/>
+        <w:t>mostre o cod imóvel e valoraluguel.</w:t>
+      </w:r>
+    </w:p>
+    <w:p>
+      <w:r>
+        <w:rPr>
+          <w:noProof/>
+        </w:rPr>
+        <mc:AlternateContent>
+          <mc:Choice Requires="wps">
+            <w:drawing>
+              <wp:anchor distT="0" distB="0" distL="114300" distR="114300" simplePos="0" relativeHeight="251660288" behindDoc="0" locked="0" layoutInCell="1" allowOverlap="1" wp14:anchorId="248EB5A6" wp14:editId="3C77E0C0">
+                <wp:simplePos x="0" y="0"/>
+                <wp:positionH relativeFrom="column">
+                  <wp:posOffset>3838575</wp:posOffset>
+                </wp:positionH>
+                <wp:positionV relativeFrom="paragraph">
+                  <wp:posOffset>797560</wp:posOffset>
+                </wp:positionV>
+                <wp:extent cx="2124075" cy="695325"/>
+                <wp:effectExtent l="19050" t="19050" r="28575" b="28575"/>
+                <wp:wrapNone/>
+                <wp:docPr id="1882256646" name="Caixa de Texto 2"/>
+                <wp:cNvGraphicFramePr/>
+                <a:graphic xmlns:a="http://schemas.openxmlformats.org/drawingml/2006/main">
+                  <a:graphicData uri="http://schemas.microsoft.com/office/word/2010/wordprocessingShape">
+                    <wps:wsp>
+                      <wps:cNvSpPr txBox="1"/>
+                      <wps:spPr>
+                        <a:xfrm>
+                          <a:off x="0" y="0"/>
+                          <a:ext cx="2124075" cy="695325"/>
+                        </a:xfrm>
+                        <a:prstGeom prst="rect">
+                          <a:avLst/>
+                        </a:prstGeom>
+                        <a:solidFill>
+                          <a:schemeClr val="lt1"/>
+                        </a:solidFill>
+                        <a:ln w="38100">
+                          <a:solidFill>
+                            <a:prstClr val="black"/>
+                          </a:solidFill>
+                        </a:ln>
+                      </wps:spPr>
+                      <wps:txbx>
+                        <w:txbxContent>
+                          <w:p>
+                            <w:pPr>
+                              <w:jc w:val="center"/>
+                              <w:rPr>
+                                <w:b/>
+                                <w:bCs/>
+                              </w:rPr>
+                            </w:pPr>
+                            <w:r>
+                              <w:rPr>
+                                <w:b/>
+                                <w:bCs/>
+                              </w:rPr>
+                              <w:t>TODOS OS VALORES ESTAVAM IGUAIS... ERRO DE “FLOAT”</w:t>
+                            </w:r>
+                            <w:r>
+                              <w:rPr>
+                                <w:b/>
+                                <w:bCs/>
+                              </w:rPr>
+                              <w:t>, FOI CORRIGIDO.</w:t>
+                            </w:r>
+                          </w:p>
+                        </w:txbxContent>
+                      </wps:txbx>
+                      <wps:bodyPr rot="0" spcFirstLastPara="0" vertOverflow="overflow" horzOverflow="overflow" vert="horz" wrap="square" lIns="91440" tIns="45720" rIns="91440" bIns="45720" numCol="1" spcCol="0" rtlCol="0" fromWordArt="0" anchor="t" anchorCtr="0" forceAA="0" compatLnSpc="1">
+                        <a:prstTxWarp prst="textNoShape">
+                          <a:avLst/>
+                        </a:prstTxWarp>
+                        <a:noAutofit/>
+                      </wps:bodyPr>
+                    </wps:wsp>
+                  </a:graphicData>
+                </a:graphic>
+                <wp14:sizeRelH relativeFrom="margin">
+                  <wp14:pctWidth>0</wp14:pctWidth>
+                </wp14:sizeRelH>
+                <wp14:sizeRelV relativeFrom="margin">
+                  <wp14:pctHeight>0</wp14:pctHeight>
+                </wp14:sizeRelV>
+              </wp:anchor>
+            </w:drawing>
+          </mc:Choice>
+          <mc:Fallback>
+            <w:pict>
+              <v:shapetype w14:anchorId="248EB5A6" id="_x0000_t202" coordsize="21600,21600" o:spt="202" path="m,l,21600r21600,l21600,xe">
+                <v:stroke joinstyle="miter"/>
+                <v:path gradientshapeok="t" o:connecttype="rect"/>
+              </v:shapetype>
+              <v:shape id="Caixa de Texto 2" o:spid="_x0000_s1026" type="#_x0000_t202" style="position:absolute;margin-left:302.25pt;margin-top:62.8pt;width:167.25pt;height:54.75pt;z-index:251660288;visibility:visible;mso-wrap-style:square;mso-width-percent:0;mso-height-percent:0;mso-wrap-distance-left:9pt;mso-wrap-distance-top:0;mso-wrap-distance-right:9pt;mso-wrap-distance-bottom:0;mso-position-horizontal:absolute;mso-position-horizontal-relative:text;mso-position-vertical:absolute;mso-position-vertical-relative:text;mso-width-percent:0;mso-height-percent:0;mso-width-relative:margin;mso-height-relative:margin;v-text-anchor:top" o:gfxdata="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" fillcolor="white [3201]" strokeweight="3pt">
+                <v:textbox>
+                  <w:txbxContent>
+                    <w:p>
+                      <w:pPr>
+                        <w:jc w:val="center"/>
+                        <w:rPr>
+                          <w:b/>
+                          <w:bCs/>
+                        </w:rPr>
+                      </w:pPr>
+                      <w:r>
+                        <w:rPr>
+                          <w:b/>
+                          <w:bCs/>
+                        </w:rPr>
+                        <w:t>TODOS OS VALORES ESTAVAM IGUAIS... ERRO DE “FLOAT”</w:t>
+                      </w:r>
+                      <w:r>
+                        <w:rPr>
+                          <w:b/>
+                          <w:bCs/>
+                        </w:rPr>
+                        <w:t>, FOI CORRIGIDO.</w:t>
+                      </w:r>
+                    </w:p>
+                  </w:txbxContent>
+                </v:textbox>
+              </v:shape>
+            </w:pict>
+          </mc:Fallback>
+        </mc:AlternateContent>
+      </w:r>
+      <w:r>
+        <w:rPr>
+          <w:noProof/>
+        </w:rPr>
+        <mc:AlternateContent>
+          <mc:Choice Requires="wps">
+            <w:drawing>
+              <wp:anchor distT="0" distB="0" distL="114300" distR="114300" simplePos="0" relativeHeight="251661312" behindDoc="0" locked="0" layoutInCell="1" allowOverlap="1" wp14:anchorId="6FA96811" wp14:editId="64A89CD6">
+                <wp:simplePos x="0" y="0"/>
+                <wp:positionH relativeFrom="column">
+                  <wp:posOffset>2390775</wp:posOffset>
+                </wp:positionH>
+                <wp:positionV relativeFrom="paragraph">
+                  <wp:posOffset>1407160</wp:posOffset>
+                </wp:positionV>
+                <wp:extent cx="1428750" cy="695325"/>
+                <wp:effectExtent l="38100" t="19050" r="19050" b="47625"/>
+                <wp:wrapNone/>
+                <wp:docPr id="1787527698" name="Conector de Seta Reta 3"/>
+                <wp:cNvGraphicFramePr/>
+                <a:graphic xmlns:a="http://schemas.openxmlformats.org/drawingml/2006/main">
+                  <a:graphicData uri="http://schemas.microsoft.com/office/word/2010/wordprocessingShape">
+                    <wps:wsp>
+                      <wps:cNvCnPr/>
+                      <wps:spPr>
+                        <a:xfrm flipH="1">
+                          <a:off x="0" y="0"/>
+                          <a:ext cx="1428750" cy="695325"/>
+                        </a:xfrm>
+                        <a:prstGeom prst="straightConnector1">
+                          <a:avLst/>
+                        </a:prstGeom>
+                        <a:ln w="38100">
+                          <a:solidFill>
+                            <a:schemeClr val="tx1"/>
+                          </a:solidFill>
+                          <a:tailEnd type="triangle"/>
+                        </a:ln>
+                      </wps:spPr>
+                      <wps:style>
+                        <a:lnRef idx="1">
+                          <a:schemeClr val="accent1"/>
+                        </a:lnRef>
+                        <a:fillRef idx="0">
+                          <a:schemeClr val="accent1"/>
+                        </a:fillRef>
+                        <a:effectRef idx="0">
+                          <a:schemeClr val="accent1"/>
+                        </a:effectRef>
+                        <a:fontRef idx="minor">
+                          <a:schemeClr val="tx1"/>
+                        </a:fontRef>
+                      </wps:style>
+                      <wps:bodyPr/>
+                    </wps:wsp>
+                  </a:graphicData>
+                </a:graphic>
+              </wp:anchor>
+            </w:drawing>
+          </mc:Choice>
+          <mc:Fallback>
+            <w:pict>
+              <v:shapetype w14:anchorId="47565784" id="_x0000_t32" coordsize="21600,21600" o:spt="32" o:oned="t" path="m,l21600,21600e" filled="f">
+                <v:path arrowok="t" fillok="f" o:connecttype="none"/>
+                <o:lock v:ext="edit" shapetype="t"/>
+              </v:shapetype>
+              <v:shape id="Conector de Seta Reta 3" o:spid="_x0000_s1026" type="#_x0000_t32" style="position:absolute;margin-left:188.25pt;margin-top:110.8pt;width:112.5pt;height:54.75pt;flip:x;z-index:251661312;visibility:visible;mso-wrap-style:square;mso-wrap-distance-left:9pt;mso-wrap-distance-top:0;mso-wrap-distance-right:9pt;mso-wrap-distance-bottom:0;mso-position-horizontal:absolute;mso-position-horizontal-relative:text;mso-position-vertical:absolute;mso-position-vertical-relative:text" o:gfxdata="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" strokecolor="black [3213]" strokeweight="3pt">
+                <v:stroke endarrow="block" joinstyle="miter"/>
+              </v:shape>
+            </w:pict>
+          </mc:Fallback>
+        </mc:AlternateContent>
+      </w:r>
+      <w:r>
+        <w:drawing>
+          <wp:inline distT="0" distB="0" distL="0" distR="0" wp14:anchorId="3E3CBF08" wp14:editId="6B843756">
+            <wp:extent cx="3105150" cy="3093520"/>
+            <wp:effectExtent l="0" t="0" r="0" b="0"/>
+            <wp:docPr id="138300605" name="Imagem 1" descr="Interface gráfica do usuário&#10;&#10;Descrição gerada automaticamente com confiança média"/>
+            <wp:cNvGraphicFramePr>
+              <a:graphicFrameLocks xmlns:a="http://schemas.openxmlformats.org/drawingml/2006/main" noChangeAspect="1"/>
+            </wp:cNvGraphicFramePr>
+            <a:graphic xmlns:a="http://schemas.openxmlformats.org/drawingml/2006/main">
+              <a:graphicData uri="http://schemas.openxmlformats.org/drawingml/2006/picture">
+                <pic:pic xmlns:pic="http://schemas.openxmlformats.org/drawingml/2006/picture">
+                  <pic:nvPicPr>
+                    <pic:cNvPr id="138300605" name="Imagem 1" descr="Interface gráfica do usuário&#10;&#10;Descrição gerada automaticamente com confiança média"/>
+                    <pic:cNvPicPr/>
+                  </pic:nvPicPr>
+                  <pic:blipFill>
+                    <a:blip r:embed="rId40"/>
+                    <a:stretch>
+                      <a:fillRect/>
+                    </a:stretch>
+                  </pic:blipFill>
+                  <pic:spPr>
+                    <a:xfrm>
+                      <a:off x="0" y="0"/>
+                      <a:ext cx="3116899" cy="3105225"/>
+                    </a:xfrm>
+                    <a:prstGeom prst="rect">
+                      <a:avLst/>
+                    </a:prstGeom>
+                  </pic:spPr>
+                </pic:pic>
+              </a:graphicData>
+            </a:graphic>
+          </wp:inline>
+        </w:drawing>
+      </w:r>
+    </w:p>
+    <w:p>
+      <w:pPr>
+        <w:pStyle w:val="NormalWeb"/>
+        <w:spacing w:before="0" w:beforeAutospacing="0" w:after="0" w:afterAutospacing="0"/>
+      </w:pPr>
+      <w:r>
+        <w:rPr>
+          <w:rFonts w:ascii="Calibri" w:hAnsi="Calibri" w:cs="Calibri"/>
+          <w:color w:val="000000"/>
+          <w:sz w:val="22"/>
+          <w:szCs w:val="22"/>
+        </w:rPr>
+        <w:lastRenderedPageBreak/>
+        <w:t>2</w:t>
+      </w:r>
+      <w:r>
+        <w:rPr>
+          <w:rFonts w:ascii="Calibri" w:hAnsi="Calibri" w:cs="Calibri"/>
+          <w:color w:val="000000"/>
+          <w:sz w:val="22"/>
+          <w:szCs w:val="22"/>
+        </w:rPr>
+        <w:t>3</w:t>
+      </w:r>
+      <w:r>
+        <w:rPr>
+          <w:rFonts w:ascii="Calibri" w:hAnsi="Calibri" w:cs="Calibri"/>
+          <w:color w:val="000000"/>
+          <w:sz w:val="22"/>
+          <w:szCs w:val="22"/>
+        </w:rPr>
+        <w:t xml:space="preserve">) Agora de fato atualize todos os Aluguéis só que com </w:t>
+      </w:r>
+      <w:r>
+        <w:rPr>
+          <w:rFonts w:ascii="Calibri" w:hAnsi="Calibri" w:cs="Calibri"/>
+          <w:color w:val="5B9BD5"/>
+          <w:sz w:val="22"/>
+          <w:szCs w:val="22"/>
+        </w:rPr>
+        <w:t>17% de aumento.</w:t>
+      </w:r>
+    </w:p>
+    <w:p>
+      <w:r>
+        <w:rPr>
+          <w:noProof/>
+        </w:rPr>
+        <w:drawing>
+          <wp:inline distT="0" distB="0" distL="0" distR="0" wp14:anchorId="4E615A8F" wp14:editId="07DBFDFD">
+            <wp:extent cx="3801005" cy="714475"/>
+            <wp:effectExtent l="0" t="0" r="0" b="9525"/>
+            <wp:docPr id="1369819561" name="Imagem 1" descr="Site&#10;&#10;Descrição gerada automaticamente com confiança média"/>
+            <wp:cNvGraphicFramePr>
+              <a:graphicFrameLocks xmlns:a="http://schemas.openxmlformats.org/drawingml/2006/main" noChangeAspect="1"/>
+            </wp:cNvGraphicFramePr>
+            <a:graphic xmlns:a="http://schemas.openxmlformats.org/drawingml/2006/main">
+              <a:graphicData uri="http://schemas.openxmlformats.org/drawingml/2006/picture">
+                <pic:pic xmlns:pic="http://schemas.openxmlformats.org/drawingml/2006/picture">
+                  <pic:nvPicPr>
+                    <pic:cNvPr id="1369819561" name="Imagem 1" descr="Site&#10;&#10;Descrição gerada automaticamente com confiança média"/>
+                    <pic:cNvPicPr/>
+                  </pic:nvPicPr>
+                  <pic:blipFill>
+                    <a:blip r:embed="rId41"/>
+                    <a:stretch>
+                      <a:fillRect/>
+                    </a:stretch>
+                  </pic:blipFill>
+                  <pic:spPr>
+                    <a:xfrm>
+                      <a:off x="0" y="0"/>
+                      <a:ext cx="3801005" cy="714475"/>
+                    </a:xfrm>
+                    <a:prstGeom prst="rect">
+                      <a:avLst/>
+                    </a:prstGeom>
+                  </pic:spPr>
+                </pic:pic>
+              </a:graphicData>
+            </a:graphic>
+          </wp:inline>
+        </w:drawing>
+      </w:r>
+    </w:p>
+    <w:p>
+      <w:pPr>
+        <w:pStyle w:val="NormalWeb"/>
+        <w:spacing w:before="0" w:beforeAutospacing="0" w:after="0" w:afterAutospacing="0"/>
+      </w:pPr>
+      <w:r>
+        <w:rPr>
+          <w:rFonts w:ascii="Calibri" w:hAnsi="Calibri" w:cs="Calibri"/>
+          <w:color w:val="000000"/>
+          <w:sz w:val="22"/>
+          <w:szCs w:val="22"/>
+        </w:rPr>
+        <w:t>2</w:t>
+      </w:r>
+      <w:r>
+        <w:rPr>
+          <w:rFonts w:ascii="Calibri" w:hAnsi="Calibri" w:cs="Calibri"/>
+          <w:color w:val="000000"/>
+          <w:sz w:val="22"/>
+          <w:szCs w:val="22"/>
+        </w:rPr>
+        <w:t>4</w:t>
+      </w:r>
+      <w:r>
+        <w:rPr>
+          <w:rFonts w:ascii="Calibri" w:hAnsi="Calibri" w:cs="Calibri"/>
+          <w:color w:val="000000"/>
+          <w:sz w:val="22"/>
+          <w:szCs w:val="22"/>
+        </w:rPr>
+        <w:t xml:space="preserve">) Selecionar </w:t>
+      </w:r>
       <w:r>
         <w:rPr>
           <w:rFonts w:ascii="Calibri" w:hAnsi="Calibri" w:cs="Calibri"/>
@@ -7369,9 +7374,98 @@
           <w:sz w:val="22"/>
           <w:szCs w:val="22"/>
         </w:rPr>
-        <w:t>cod</w:t>
-      </w:r>
-      <w:proofErr w:type="spellEnd"/>
+        <w:t>cidade, ValorAluguel, Garagem</w:t>
+      </w:r>
+      <w:r>
+        <w:rPr>
+          <w:rFonts w:ascii="Calibri" w:hAnsi="Calibri" w:cs="Calibri"/>
+          <w:color w:val="000000"/>
+          <w:sz w:val="22"/>
+          <w:szCs w:val="22"/>
+        </w:rPr>
+        <w:t xml:space="preserve"> dos imóveis com aluguel menor que </w:t>
+      </w:r>
+      <w:r>
+        <w:rPr>
+          <w:rFonts w:ascii="Calibri" w:hAnsi="Calibri" w:cs="Calibri"/>
+          <w:color w:val="5B9BD5"/>
+          <w:sz w:val="22"/>
+          <w:szCs w:val="22"/>
+        </w:rPr>
+        <w:t>1000 reais.</w:t>
+      </w:r>
+    </w:p>
+    <w:p>
+      <w:r>
+        <w:drawing>
+          <wp:inline distT="0" distB="0" distL="0" distR="0" wp14:anchorId="129A9B3E" wp14:editId="5B4291F7">
+            <wp:extent cx="8143875" cy="1926753"/>
+            <wp:effectExtent l="0" t="0" r="0" b="0"/>
+            <wp:docPr id="477871140" name="Imagem 1" descr="Interface gráfica do usuário, Texto, Aplicativo&#10;&#10;Descrição gerada automaticamente"/>
+            <wp:cNvGraphicFramePr>
+              <a:graphicFrameLocks xmlns:a="http://schemas.openxmlformats.org/drawingml/2006/main" noChangeAspect="1"/>
+            </wp:cNvGraphicFramePr>
+            <a:graphic xmlns:a="http://schemas.openxmlformats.org/drawingml/2006/main">
+              <a:graphicData uri="http://schemas.openxmlformats.org/drawingml/2006/picture">
+                <pic:pic xmlns:pic="http://schemas.openxmlformats.org/drawingml/2006/picture">
+                  <pic:nvPicPr>
+                    <pic:cNvPr id="477871140" name="Imagem 1" descr="Interface gráfica do usuário, Texto, Aplicativo&#10;&#10;Descrição gerada automaticamente"/>
+                    <pic:cNvPicPr/>
+                  </pic:nvPicPr>
+                  <pic:blipFill>
+                    <a:blip r:embed="rId42"/>
+                    <a:stretch>
+                      <a:fillRect/>
+                    </a:stretch>
+                  </pic:blipFill>
+                  <pic:spPr>
+                    <a:xfrm>
+                      <a:off x="0" y="0"/>
+                      <a:ext cx="8167847" cy="1932424"/>
+                    </a:xfrm>
+                    <a:prstGeom prst="rect">
+                      <a:avLst/>
+                    </a:prstGeom>
+                  </pic:spPr>
+                </pic:pic>
+              </a:graphicData>
+            </a:graphic>
+          </wp:inline>
+        </w:drawing>
+      </w:r>
+    </w:p>
+    <w:p>
+      <w:pPr>
+        <w:pStyle w:val="NormalWeb"/>
+        <w:spacing w:before="0" w:beforeAutospacing="0" w:after="0" w:afterAutospacing="0"/>
+      </w:pPr>
+      <w:r>
+        <w:rPr>
+          <w:rFonts w:ascii="Calibri" w:hAnsi="Calibri" w:cs="Calibri"/>
+          <w:color w:val="000000"/>
+          <w:sz w:val="22"/>
+          <w:szCs w:val="22"/>
+        </w:rPr>
+        <w:t>2</w:t>
+      </w:r>
+      <w:r>
+        <w:rPr>
+          <w:rFonts w:ascii="Calibri" w:hAnsi="Calibri" w:cs="Calibri"/>
+          <w:color w:val="000000"/>
+          <w:sz w:val="22"/>
+          <w:szCs w:val="22"/>
+        </w:rPr>
+        <w:t>5</w:t>
+      </w:r>
+      <w:r>
+        <w:rPr>
+          <w:rFonts w:ascii="Calibri" w:hAnsi="Calibri" w:cs="Calibri"/>
+          <w:color w:val="000000"/>
+          <w:sz w:val="22"/>
+          <w:szCs w:val="22"/>
+        </w:rPr>
+        <w:t xml:space="preserve">) Selecionar o </w:t>
+      </w:r>
       <w:r>
         <w:rPr>
           <w:rFonts w:ascii="Calibri" w:hAnsi="Calibri" w:cs="Calibri"/>
@@ -7381,9 +7475,17 @@
           <w:sz w:val="22"/>
           <w:szCs w:val="22"/>
         </w:rPr>
-        <w:t xml:space="preserve"> imóvel e </w:t>
-      </w:r>
-      <w:proofErr w:type="spellStart"/>
+        <w:t>codaluguel</w:t>
+      </w:r>
+      <w:r>
+        <w:rPr>
+          <w:rFonts w:ascii="Calibri" w:hAnsi="Calibri" w:cs="Calibri"/>
+          <w:color w:val="000000"/>
+          <w:sz w:val="22"/>
+          <w:szCs w:val="22"/>
+        </w:rPr>
+        <w:t xml:space="preserve">, </w:t>
+      </w:r>
       <w:r>
         <w:rPr>
           <w:rFonts w:ascii="Calibri" w:hAnsi="Calibri" w:cs="Calibri"/>
@@ -7393,9 +7495,17 @@
           <w:sz w:val="22"/>
           <w:szCs w:val="22"/>
         </w:rPr>
-        <w:t>valoraluguel</w:t>
-      </w:r>
-      <w:proofErr w:type="spellEnd"/>
+        <w:t>d</w:t>
+      </w:r>
+      <w:r>
+        <w:rPr>
+          <w:rFonts w:ascii="Calibri" w:hAnsi="Calibri" w:cs="Calibri"/>
+          <w:color w:val="000000"/>
+          <w:sz w:val="22"/>
+          <w:szCs w:val="22"/>
+        </w:rPr>
+        <w:t xml:space="preserve">ataaluguel e </w:t>
+      </w:r>
       <w:r>
         <w:rPr>
           <w:rFonts w:ascii="Calibri" w:hAnsi="Calibri" w:cs="Calibri"/>
@@ -7405,43 +7515,16 @@
           <w:sz w:val="22"/>
           <w:szCs w:val="22"/>
         </w:rPr>
-        <w:t>.</w:t>
-      </w:r>
-    </w:p>
-    <w:p/>
-    <w:p>
-      <w:pPr>
-        <w:pStyle w:val="NormalWeb"/>
-        <w:spacing w:before="0" w:beforeAutospacing="0" w:after="0" w:afterAutospacing="0"/>
-      </w:pPr>
-      <w:r>
-        <w:rPr>
-          <w:rFonts w:ascii="Calibri" w:hAnsi="Calibri" w:cs="Calibri"/>
-          <w:color w:val="000000"/>
-          <w:sz w:val="22"/>
-          <w:szCs w:val="22"/>
-        </w:rPr>
-        <w:t xml:space="preserve">20) Agora de fato </w:t>
-      </w:r>
-      <w:proofErr w:type="gramStart"/>
-      <w:r>
-        <w:rPr>
-          <w:rFonts w:ascii="Calibri" w:hAnsi="Calibri" w:cs="Calibri"/>
-          <w:color w:val="000000"/>
-          <w:sz w:val="22"/>
-          <w:szCs w:val="22"/>
-        </w:rPr>
-        <w:t>atualize  todos</w:t>
-      </w:r>
-      <w:proofErr w:type="gramEnd"/>
-      <w:r>
-        <w:rPr>
-          <w:rFonts w:ascii="Calibri" w:hAnsi="Calibri" w:cs="Calibri"/>
-          <w:color w:val="000000"/>
-          <w:sz w:val="22"/>
-          <w:szCs w:val="22"/>
-        </w:rPr>
-        <w:t xml:space="preserve"> os Aluguéis só que com </w:t>
+        <w:t>cod inquilino</w:t>
+      </w:r>
+      <w:r>
+        <w:rPr>
+          <w:rFonts w:ascii="Calibri" w:hAnsi="Calibri" w:cs="Calibri"/>
+          <w:color w:val="000000"/>
+          <w:sz w:val="22"/>
+          <w:szCs w:val="22"/>
+        </w:rPr>
+        <w:t xml:space="preserve"> dos aluguéis que vencem no </w:t>
       </w:r>
       <w:r>
         <w:rPr>
@@ -7450,23 +7533,79 @@
           <w:sz w:val="22"/>
           <w:szCs w:val="22"/>
         </w:rPr>
-        <w:t>17% de aumento.</w:t>
-      </w:r>
-    </w:p>
-    <w:p/>
-    <w:p>
-      <w:pPr>
-        <w:pStyle w:val="NormalWeb"/>
-        <w:spacing w:before="0" w:beforeAutospacing="0" w:after="0" w:afterAutospacing="0"/>
-      </w:pPr>
-      <w:r>
-        <w:rPr>
-          <w:rFonts w:ascii="Calibri" w:hAnsi="Calibri" w:cs="Calibri"/>
-          <w:color w:val="000000"/>
-          <w:sz w:val="22"/>
-          <w:szCs w:val="22"/>
-        </w:rPr>
-        <w:t xml:space="preserve">21) Selecionar </w:t>
+        <w:t>dia 15</w:t>
+      </w:r>
+    </w:p>
+    <w:p>
+      <w:r>
+        <w:drawing>
+          <wp:inline distT="0" distB="0" distL="0" distR="0" wp14:anchorId="5DD9729C" wp14:editId="7E78A21F">
+            <wp:extent cx="4600575" cy="1059077"/>
+            <wp:effectExtent l="0" t="0" r="0" b="8255"/>
+            <wp:docPr id="951342988" name="Imagem 1" descr="Interface gráfica do usuário, Texto, Aplicativo&#10;&#10;Descrição gerada automaticamente"/>
+            <wp:cNvGraphicFramePr>
+              <a:graphicFrameLocks xmlns:a="http://schemas.openxmlformats.org/drawingml/2006/main" noChangeAspect="1"/>
+            </wp:cNvGraphicFramePr>
+            <a:graphic xmlns:a="http://schemas.openxmlformats.org/drawingml/2006/main">
+              <a:graphicData uri="http://schemas.openxmlformats.org/drawingml/2006/picture">
+                <pic:pic xmlns:pic="http://schemas.openxmlformats.org/drawingml/2006/picture">
+                  <pic:nvPicPr>
+                    <pic:cNvPr id="951342988" name="Imagem 1" descr="Interface gráfica do usuário, Texto, Aplicativo&#10;&#10;Descrição gerada automaticamente"/>
+                    <pic:cNvPicPr/>
+                  </pic:nvPicPr>
+                  <pic:blipFill>
+                    <a:blip r:embed="rId43"/>
+                    <a:stretch>
+                      <a:fillRect/>
+                    </a:stretch>
+                  </pic:blipFill>
+                  <pic:spPr>
+                    <a:xfrm>
+                      <a:off x="0" y="0"/>
+                      <a:ext cx="4636283" cy="1067297"/>
+                    </a:xfrm>
+                    <a:prstGeom prst="rect">
+                      <a:avLst/>
+                    </a:prstGeom>
+                  </pic:spPr>
+                </pic:pic>
+              </a:graphicData>
+            </a:graphic>
+          </wp:inline>
+        </w:drawing>
+      </w:r>
+    </w:p>
+    <w:p>
+      <w:pPr>
+        <w:pStyle w:val="NormalWeb"/>
+        <w:spacing w:before="0" w:beforeAutospacing="0" w:after="0" w:afterAutospacing="0"/>
+      </w:pPr>
+      <w:r>
+        <w:rPr>
+          <w:rFonts w:ascii="Calibri" w:hAnsi="Calibri" w:cs="Calibri"/>
+          <w:color w:val="000000"/>
+          <w:sz w:val="22"/>
+          <w:szCs w:val="22"/>
+        </w:rPr>
+        <w:t>2</w:t>
+      </w:r>
+      <w:r>
+        <w:rPr>
+          <w:rFonts w:ascii="Calibri" w:hAnsi="Calibri" w:cs="Calibri"/>
+          <w:color w:val="000000"/>
+          <w:sz w:val="22"/>
+          <w:szCs w:val="22"/>
+        </w:rPr>
+        <w:t>6</w:t>
+      </w:r>
+      <w:r>
+        <w:rPr>
+          <w:rFonts w:ascii="Calibri" w:hAnsi="Calibri" w:cs="Calibri"/>
+          <w:color w:val="000000"/>
+          <w:sz w:val="22"/>
+          <w:szCs w:val="22"/>
+        </w:rPr>
+        <w:t xml:space="preserve">) Faça o comando que </w:t>
       </w:r>
       <w:r>
         <w:rPr>
@@ -7477,9 +7616,8 @@
           <w:sz w:val="22"/>
           <w:szCs w:val="22"/>
         </w:rPr>
-        <w:t xml:space="preserve">cidade, </w:t>
-      </w:r>
-      <w:proofErr w:type="spellStart"/>
+        <w:t>c</w:t>
+      </w:r>
       <w:r>
         <w:rPr>
           <w:rFonts w:ascii="Calibri" w:hAnsi="Calibri" w:cs="Calibri"/>
@@ -7489,9 +7627,102 @@
           <w:sz w:val="22"/>
           <w:szCs w:val="22"/>
         </w:rPr>
-        <w:t>ValorAluguel</w:t>
-      </w:r>
-      <w:proofErr w:type="spellEnd"/>
+        <w:t>onte quantos registros</w:t>
+      </w:r>
+      <w:r>
+        <w:rPr>
+          <w:rFonts w:ascii="Calibri" w:hAnsi="Calibri" w:cs="Calibri"/>
+          <w:color w:val="000000"/>
+          <w:sz w:val="22"/>
+          <w:szCs w:val="22"/>
+        </w:rPr>
+        <w:t xml:space="preserve"> de aluguéis tem nessa imobiliária</w:t>
+      </w:r>
+    </w:p>
+    <w:p>
+      <w:r>
+        <w:drawing>
+          <wp:inline distT="0" distB="0" distL="0" distR="0" wp14:anchorId="35C29106" wp14:editId="7FA4D342">
+            <wp:extent cx="4095750" cy="1553561"/>
+            <wp:effectExtent l="0" t="0" r="0" b="8890"/>
+            <wp:docPr id="2005730116" name="Imagem 1" descr="Interface gráfica do usuário, Texto, Aplicativo&#10;&#10;Descrição gerada automaticamente"/>
+            <wp:cNvGraphicFramePr>
+              <a:graphicFrameLocks xmlns:a="http://schemas.openxmlformats.org/drawingml/2006/main" noChangeAspect="1"/>
+            </wp:cNvGraphicFramePr>
+            <a:graphic xmlns:a="http://schemas.openxmlformats.org/drawingml/2006/main">
+              <a:graphicData uri="http://schemas.openxmlformats.org/drawingml/2006/picture">
+                <pic:pic xmlns:pic="http://schemas.openxmlformats.org/drawingml/2006/picture">
+                  <pic:nvPicPr>
+                    <pic:cNvPr id="2005730116" name="Imagem 1" descr="Interface gráfica do usuário, Texto, Aplicativo&#10;&#10;Descrição gerada automaticamente"/>
+                    <pic:cNvPicPr/>
+                  </pic:nvPicPr>
+                  <pic:blipFill>
+                    <a:blip r:embed="rId44"/>
+                    <a:stretch>
+                      <a:fillRect/>
+                    </a:stretch>
+                  </pic:blipFill>
+                  <pic:spPr>
+                    <a:xfrm>
+                      <a:off x="0" y="0"/>
+                      <a:ext cx="4107738" cy="1558108"/>
+                    </a:xfrm>
+                    <a:prstGeom prst="rect">
+                      <a:avLst/>
+                    </a:prstGeom>
+                  </pic:spPr>
+                </pic:pic>
+              </a:graphicData>
+            </a:graphic>
+          </wp:inline>
+        </w:drawing>
+      </w:r>
+    </w:p>
+    <w:p>
+      <w:pPr>
+        <w:pStyle w:val="NormalWeb"/>
+        <w:spacing w:before="0" w:beforeAutospacing="0" w:after="0" w:afterAutospacing="0"/>
+        <w:rPr>
+          <w:rFonts w:ascii="Calibri" w:hAnsi="Calibri" w:cs="Calibri"/>
+          <w:color w:val="000000"/>
+          <w:sz w:val="22"/>
+          <w:szCs w:val="22"/>
+        </w:rPr>
+      </w:pPr>
+    </w:p>
+    <w:p>
+      <w:pPr>
+        <w:pStyle w:val="NormalWeb"/>
+        <w:spacing w:before="0" w:beforeAutospacing="0" w:after="0" w:afterAutospacing="0"/>
+      </w:pPr>
+      <w:r>
+        <w:rPr>
+          <w:rFonts w:ascii="Calibri" w:hAnsi="Calibri" w:cs="Calibri"/>
+          <w:color w:val="000000"/>
+          <w:sz w:val="22"/>
+          <w:szCs w:val="22"/>
+        </w:rPr>
+        <w:lastRenderedPageBreak/>
+        <w:t>2</w:t>
+      </w:r>
+      <w:r>
+        <w:rPr>
+          <w:rFonts w:ascii="Calibri" w:hAnsi="Calibri" w:cs="Calibri"/>
+          <w:color w:val="000000"/>
+          <w:sz w:val="22"/>
+          <w:szCs w:val="22"/>
+        </w:rPr>
+        <w:t>7</w:t>
+      </w:r>
+      <w:r>
+        <w:rPr>
+          <w:rFonts w:ascii="Calibri" w:hAnsi="Calibri" w:cs="Calibri"/>
+          <w:color w:val="000000"/>
+          <w:sz w:val="22"/>
+          <w:szCs w:val="22"/>
+        </w:rPr>
+        <w:t xml:space="preserve">) Faça o comando que </w:t>
+      </w:r>
       <w:r>
         <w:rPr>
           <w:rFonts w:ascii="Calibri" w:hAnsi="Calibri" w:cs="Calibri"/>
@@ -7501,43 +7732,89 @@
           <w:sz w:val="22"/>
           <w:szCs w:val="22"/>
         </w:rPr>
-        <w:t>, Garagem</w:t>
-      </w:r>
-      <w:r>
-        <w:rPr>
-          <w:rFonts w:ascii="Calibri" w:hAnsi="Calibri" w:cs="Calibri"/>
-          <w:color w:val="000000"/>
-          <w:sz w:val="22"/>
-          <w:szCs w:val="22"/>
-        </w:rPr>
-        <w:t xml:space="preserve"> dos imóveis com aluguel menor que </w:t>
-      </w:r>
-      <w:r>
-        <w:rPr>
-          <w:rFonts w:ascii="Calibri" w:hAnsi="Calibri" w:cs="Calibri"/>
-          <w:color w:val="5B9BD5"/>
-          <w:sz w:val="22"/>
-          <w:szCs w:val="22"/>
-        </w:rPr>
-        <w:t>1000 reais.</w:t>
-      </w:r>
-    </w:p>
-    <w:p/>
-    <w:p>
-      <w:pPr>
-        <w:pStyle w:val="NormalWeb"/>
-        <w:spacing w:before="0" w:beforeAutospacing="0" w:after="0" w:afterAutospacing="0"/>
-      </w:pPr>
-      <w:r>
-        <w:rPr>
-          <w:rFonts w:ascii="Calibri" w:hAnsi="Calibri" w:cs="Calibri"/>
-          <w:color w:val="000000"/>
-          <w:sz w:val="22"/>
-          <w:szCs w:val="22"/>
-        </w:rPr>
-        <w:t xml:space="preserve">22) Selecionar o </w:t>
-      </w:r>
-      <w:proofErr w:type="spellStart"/>
+        <w:t>calcule a média</w:t>
+      </w:r>
+      <w:r>
+        <w:rPr>
+          <w:rFonts w:ascii="Calibri" w:hAnsi="Calibri" w:cs="Calibri"/>
+          <w:color w:val="000000"/>
+          <w:sz w:val="22"/>
+          <w:szCs w:val="22"/>
+        </w:rPr>
+        <w:t xml:space="preserve"> dos valores dos aluguéis</w:t>
+      </w:r>
+    </w:p>
+    <w:p>
+      <w:r>
+        <w:drawing>
+          <wp:inline distT="0" distB="0" distL="0" distR="0" wp14:anchorId="68AA375C" wp14:editId="387812BE">
+            <wp:extent cx="4705350" cy="1869721"/>
+            <wp:effectExtent l="0" t="0" r="0" b="0"/>
+            <wp:docPr id="330313893" name="Imagem 1" descr="Interface gráfica do usuário, Texto, Aplicativo&#10;&#10;Descrição gerada automaticamente"/>
+            <wp:cNvGraphicFramePr>
+              <a:graphicFrameLocks xmlns:a="http://schemas.openxmlformats.org/drawingml/2006/main" noChangeAspect="1"/>
+            </wp:cNvGraphicFramePr>
+            <a:graphic xmlns:a="http://schemas.openxmlformats.org/drawingml/2006/main">
+              <a:graphicData uri="http://schemas.openxmlformats.org/drawingml/2006/picture">
+                <pic:pic xmlns:pic="http://schemas.openxmlformats.org/drawingml/2006/picture">
+                  <pic:nvPicPr>
+                    <pic:cNvPr id="330313893" name="Imagem 1" descr="Interface gráfica do usuário, Texto, Aplicativo&#10;&#10;Descrição gerada automaticamente"/>
+                    <pic:cNvPicPr/>
+                  </pic:nvPicPr>
+                  <pic:blipFill>
+                    <a:blip r:embed="rId45"/>
+                    <a:stretch>
+                      <a:fillRect/>
+                    </a:stretch>
+                  </pic:blipFill>
+                  <pic:spPr>
+                    <a:xfrm>
+                      <a:off x="0" y="0"/>
+                      <a:ext cx="4716614" cy="1874197"/>
+                    </a:xfrm>
+                    <a:prstGeom prst="rect">
+                      <a:avLst/>
+                    </a:prstGeom>
+                  </pic:spPr>
+                </pic:pic>
+              </a:graphicData>
+            </a:graphic>
+          </wp:inline>
+        </w:drawing>
+      </w:r>
+    </w:p>
+    <w:p>
+      <w:pPr>
+        <w:pStyle w:val="NormalWeb"/>
+        <w:spacing w:before="0" w:beforeAutospacing="0" w:after="0" w:afterAutospacing="0"/>
+      </w:pPr>
+      <w:r>
+        <w:rPr>
+          <w:rFonts w:ascii="Calibri" w:hAnsi="Calibri" w:cs="Calibri"/>
+          <w:color w:val="000000"/>
+          <w:sz w:val="22"/>
+          <w:szCs w:val="22"/>
+        </w:rPr>
+        <w:t>2</w:t>
+      </w:r>
+      <w:r>
+        <w:rPr>
+          <w:rFonts w:ascii="Calibri" w:hAnsi="Calibri" w:cs="Calibri"/>
+          <w:color w:val="000000"/>
+          <w:sz w:val="22"/>
+          <w:szCs w:val="22"/>
+        </w:rPr>
+        <w:t>8</w:t>
+      </w:r>
+      <w:r>
+        <w:rPr>
+          <w:rFonts w:ascii="Calibri" w:hAnsi="Calibri" w:cs="Calibri"/>
+          <w:color w:val="000000"/>
+          <w:sz w:val="22"/>
+          <w:szCs w:val="22"/>
+        </w:rPr>
+        <w:t xml:space="preserve">) Selecione </w:t>
+      </w:r>
       <w:r>
         <w:rPr>
           <w:rFonts w:ascii="Calibri" w:hAnsi="Calibri" w:cs="Calibri"/>
@@ -7547,19 +7824,17 @@
           <w:sz w:val="22"/>
           <w:szCs w:val="22"/>
         </w:rPr>
-        <w:t>codaluguel</w:t>
-      </w:r>
-      <w:proofErr w:type="spellEnd"/>
-      <w:r>
-        <w:rPr>
-          <w:rFonts w:ascii="Calibri" w:hAnsi="Calibri" w:cs="Calibri"/>
-          <w:color w:val="000000"/>
-          <w:sz w:val="22"/>
-          <w:szCs w:val="22"/>
-        </w:rPr>
-        <w:t xml:space="preserve">, </w:t>
-      </w:r>
-      <w:proofErr w:type="spellStart"/>
+        <w:t>codimovel</w:t>
+      </w:r>
+      <w:r>
+        <w:rPr>
+          <w:rFonts w:ascii="Calibri" w:hAnsi="Calibri" w:cs="Calibri"/>
+          <w:color w:val="000000"/>
+          <w:sz w:val="22"/>
+          <w:szCs w:val="22"/>
+        </w:rPr>
+        <w:t xml:space="preserve"> e o </w:t>
+      </w:r>
       <w:r>
         <w:rPr>
           <w:rFonts w:ascii="Calibri" w:hAnsi="Calibri" w:cs="Calibri"/>
@@ -7569,28 +7844,89 @@
           <w:sz w:val="22"/>
           <w:szCs w:val="22"/>
         </w:rPr>
-        <w:t>d</w:t>
-      </w:r>
-      <w:r>
-        <w:rPr>
-          <w:rFonts w:ascii="Calibri" w:hAnsi="Calibri" w:cs="Calibri"/>
-          <w:color w:val="000000"/>
-          <w:sz w:val="22"/>
-          <w:szCs w:val="22"/>
-        </w:rPr>
-        <w:t>ataaluguel</w:t>
-      </w:r>
-      <w:proofErr w:type="spellEnd"/>
-      <w:r>
-        <w:rPr>
-          <w:rFonts w:ascii="Calibri" w:hAnsi="Calibri" w:cs="Calibri"/>
-          <w:color w:val="000000"/>
-          <w:sz w:val="22"/>
-          <w:szCs w:val="22"/>
-        </w:rPr>
-        <w:t xml:space="preserve"> e </w:t>
-      </w:r>
-      <w:proofErr w:type="spellStart"/>
+        <w:t>valorimovel</w:t>
+      </w:r>
+      <w:r>
+        <w:rPr>
+          <w:rFonts w:ascii="Calibri" w:hAnsi="Calibri" w:cs="Calibri"/>
+          <w:color w:val="000000"/>
+          <w:sz w:val="22"/>
+          <w:szCs w:val="22"/>
+        </w:rPr>
+        <w:t xml:space="preserve"> mais caro</w:t>
+      </w:r>
+    </w:p>
+    <w:p>
+      <w:r>
+        <w:drawing>
+          <wp:inline distT="0" distB="0" distL="0" distR="0" wp14:anchorId="5BD3D533" wp14:editId="7F5EE934">
+            <wp:extent cx="4514850" cy="1544010"/>
+            <wp:effectExtent l="0" t="0" r="0" b="0"/>
+            <wp:docPr id="708839683" name="Imagem 1"/>
+            <wp:cNvGraphicFramePr>
+              <a:graphicFrameLocks xmlns:a="http://schemas.openxmlformats.org/drawingml/2006/main" noChangeAspect="1"/>
+            </wp:cNvGraphicFramePr>
+            <a:graphic xmlns:a="http://schemas.openxmlformats.org/drawingml/2006/main">
+              <a:graphicData uri="http://schemas.openxmlformats.org/drawingml/2006/picture">
+                <pic:pic xmlns:pic="http://schemas.openxmlformats.org/drawingml/2006/picture">
+                  <pic:nvPicPr>
+                    <pic:cNvPr id="708839683" name=""/>
+                    <pic:cNvPicPr/>
+                  </pic:nvPicPr>
+                  <pic:blipFill>
+                    <a:blip r:embed="rId46"/>
+                    <a:stretch>
+                      <a:fillRect/>
+                    </a:stretch>
+                  </pic:blipFill>
+                  <pic:spPr>
+                    <a:xfrm>
+                      <a:off x="0" y="0"/>
+                      <a:ext cx="4521574" cy="1546309"/>
+                    </a:xfrm>
+                    <a:prstGeom prst="rect">
+                      <a:avLst/>
+                    </a:prstGeom>
+                  </pic:spPr>
+                </pic:pic>
+              </a:graphicData>
+            </a:graphic>
+          </wp:inline>
+        </w:drawing>
+      </w:r>
+    </w:p>
+    <w:p>
+      <w:pPr>
+        <w:pStyle w:val="NormalWeb"/>
+        <w:spacing w:before="0" w:beforeAutospacing="0" w:after="0" w:afterAutospacing="0"/>
+      </w:pPr>
+      <w:r>
+        <w:rPr>
+          <w:rFonts w:ascii="Calibri" w:hAnsi="Calibri" w:cs="Calibri"/>
+          <w:color w:val="000000"/>
+          <w:sz w:val="22"/>
+          <w:szCs w:val="22"/>
+        </w:rPr>
+        <w:t>2</w:t>
+      </w:r>
+      <w:r>
+        <w:rPr>
+          <w:rFonts w:ascii="Calibri" w:hAnsi="Calibri" w:cs="Calibri"/>
+          <w:color w:val="000000"/>
+          <w:sz w:val="22"/>
+          <w:szCs w:val="22"/>
+        </w:rPr>
+        <w:t>9</w:t>
+      </w:r>
+      <w:r>
+        <w:rPr>
+          <w:rFonts w:ascii="Calibri" w:hAnsi="Calibri" w:cs="Calibri"/>
+          <w:color w:val="000000"/>
+          <w:sz w:val="22"/>
+          <w:szCs w:val="22"/>
+        </w:rPr>
+        <w:t xml:space="preserve">) Selecione </w:t>
+      </w:r>
       <w:r>
         <w:rPr>
           <w:rFonts w:ascii="Calibri" w:hAnsi="Calibri" w:cs="Calibri"/>
@@ -7600,9 +7936,17 @@
           <w:sz w:val="22"/>
           <w:szCs w:val="22"/>
         </w:rPr>
-        <w:t>cod</w:t>
-      </w:r>
-      <w:proofErr w:type="spellEnd"/>
+        <w:t>codimovel</w:t>
+      </w:r>
+      <w:r>
+        <w:rPr>
+          <w:rFonts w:ascii="Calibri" w:hAnsi="Calibri" w:cs="Calibri"/>
+          <w:color w:val="000000"/>
+          <w:sz w:val="22"/>
+          <w:szCs w:val="22"/>
+        </w:rPr>
+        <w:t xml:space="preserve"> e o </w:t>
+      </w:r>
       <w:r>
         <w:rPr>
           <w:rFonts w:ascii="Calibri" w:hAnsi="Calibri" w:cs="Calibri"/>
@@ -7612,52 +7956,191 @@
           <w:sz w:val="22"/>
           <w:szCs w:val="22"/>
         </w:rPr>
-        <w:t xml:space="preserve"> inquilino</w:t>
-      </w:r>
-      <w:r>
-        <w:rPr>
-          <w:rFonts w:ascii="Calibri" w:hAnsi="Calibri" w:cs="Calibri"/>
-          <w:color w:val="000000"/>
-          <w:sz w:val="22"/>
-          <w:szCs w:val="22"/>
-        </w:rPr>
-        <w:t xml:space="preserve"> dos aluguéis que vencem no </w:t>
-      </w:r>
-      <w:r>
-        <w:rPr>
-          <w:rFonts w:ascii="Calibri" w:hAnsi="Calibri" w:cs="Calibri"/>
-          <w:color w:val="5B9BD5"/>
-          <w:sz w:val="22"/>
-          <w:szCs w:val="22"/>
-        </w:rPr>
-        <w:t>dia 15</w:t>
-      </w:r>
-    </w:p>
-    <w:p/>
-    <w:p>
-      <w:pPr>
-        <w:pStyle w:val="NormalWeb"/>
-        <w:spacing w:before="0" w:beforeAutospacing="0" w:after="0" w:afterAutospacing="0"/>
-      </w:pPr>
-      <w:proofErr w:type="gramStart"/>
-      <w:r>
-        <w:rPr>
-          <w:rFonts w:ascii="Calibri" w:hAnsi="Calibri" w:cs="Calibri"/>
-          <w:color w:val="000000"/>
-          <w:sz w:val="22"/>
-          <w:szCs w:val="22"/>
-        </w:rPr>
-        <w:t>23) Faça</w:t>
-      </w:r>
-      <w:proofErr w:type="gramEnd"/>
-      <w:r>
-        <w:rPr>
-          <w:rFonts w:ascii="Calibri" w:hAnsi="Calibri" w:cs="Calibri"/>
-          <w:color w:val="000000"/>
-          <w:sz w:val="22"/>
-          <w:szCs w:val="22"/>
-        </w:rPr>
-        <w:t xml:space="preserve"> o comando que </w:t>
+        <w:t>valorimovel</w:t>
+      </w:r>
+      <w:r>
+        <w:rPr>
+          <w:rFonts w:ascii="Calibri" w:hAnsi="Calibri" w:cs="Calibri"/>
+          <w:color w:val="000000"/>
+          <w:sz w:val="22"/>
+          <w:szCs w:val="22"/>
+        </w:rPr>
+        <w:t xml:space="preserve"> mais barato</w:t>
+      </w:r>
+    </w:p>
+    <w:p>
+      <w:r>
+        <w:drawing>
+          <wp:inline distT="0" distB="0" distL="0" distR="0" wp14:anchorId="0426D359" wp14:editId="1F9BB98E">
+            <wp:extent cx="4524375" cy="1630211"/>
+            <wp:effectExtent l="0" t="0" r="0" b="8255"/>
+            <wp:docPr id="491424350" name="Imagem 1" descr="Interface gráfica do usuário, Texto, Aplicativo&#10;&#10;Descrição gerada automaticamente"/>
+            <wp:cNvGraphicFramePr>
+              <a:graphicFrameLocks xmlns:a="http://schemas.openxmlformats.org/drawingml/2006/main" noChangeAspect="1"/>
+            </wp:cNvGraphicFramePr>
+            <a:graphic xmlns:a="http://schemas.openxmlformats.org/drawingml/2006/main">
+              <a:graphicData uri="http://schemas.openxmlformats.org/drawingml/2006/picture">
+                <pic:pic xmlns:pic="http://schemas.openxmlformats.org/drawingml/2006/picture">
+                  <pic:nvPicPr>
+                    <pic:cNvPr id="491424350" name="Imagem 1" descr="Interface gráfica do usuário, Texto, Aplicativo&#10;&#10;Descrição gerada automaticamente"/>
+                    <pic:cNvPicPr/>
+                  </pic:nvPicPr>
+                  <pic:blipFill>
+                    <a:blip r:embed="rId47"/>
+                    <a:stretch>
+                      <a:fillRect/>
+                    </a:stretch>
+                  </pic:blipFill>
+                  <pic:spPr>
+                    <a:xfrm>
+                      <a:off x="0" y="0"/>
+                      <a:ext cx="4533557" cy="1633519"/>
+                    </a:xfrm>
+                    <a:prstGeom prst="rect">
+                      <a:avLst/>
+                    </a:prstGeom>
+                  </pic:spPr>
+                </pic:pic>
+              </a:graphicData>
+            </a:graphic>
+          </wp:inline>
+        </w:drawing>
+      </w:r>
+    </w:p>
+    <w:p>
+      <w:pPr>
+        <w:pStyle w:val="NormalWeb"/>
+        <w:spacing w:before="0" w:beforeAutospacing="0" w:after="0" w:afterAutospacing="0"/>
+        <w:rPr>
+          <w:rFonts w:ascii="Calibri" w:hAnsi="Calibri" w:cs="Calibri"/>
+          <w:color w:val="000000"/>
+          <w:sz w:val="22"/>
+          <w:szCs w:val="22"/>
+        </w:rPr>
+      </w:pPr>
+    </w:p>
+    <w:p>
+      <w:pPr>
+        <w:pStyle w:val="NormalWeb"/>
+        <w:spacing w:before="0" w:beforeAutospacing="0" w:after="0" w:afterAutospacing="0"/>
+        <w:rPr>
+          <w:rFonts w:ascii="Calibri" w:hAnsi="Calibri" w:cs="Calibri"/>
+          <w:color w:val="000000"/>
+          <w:sz w:val="22"/>
+          <w:szCs w:val="22"/>
+        </w:rPr>
+      </w:pPr>
+    </w:p>
+    <w:p>
+      <w:pPr>
+        <w:pStyle w:val="NormalWeb"/>
+        <w:spacing w:before="0" w:beforeAutospacing="0" w:after="0" w:afterAutospacing="0"/>
+        <w:rPr>
+          <w:rFonts w:ascii="Calibri" w:hAnsi="Calibri" w:cs="Calibri"/>
+          <w:color w:val="000000"/>
+          <w:sz w:val="22"/>
+          <w:szCs w:val="22"/>
+        </w:rPr>
+      </w:pPr>
+    </w:p>
+    <w:p>
+      <w:pPr>
+        <w:pStyle w:val="NormalWeb"/>
+        <w:spacing w:before="0" w:beforeAutospacing="0" w:after="0" w:afterAutospacing="0"/>
+        <w:rPr>
+          <w:rFonts w:ascii="Calibri" w:hAnsi="Calibri" w:cs="Calibri"/>
+          <w:color w:val="000000"/>
+          <w:sz w:val="22"/>
+          <w:szCs w:val="22"/>
+        </w:rPr>
+      </w:pPr>
+    </w:p>
+    <w:p>
+      <w:pPr>
+        <w:pStyle w:val="NormalWeb"/>
+        <w:spacing w:before="0" w:beforeAutospacing="0" w:after="0" w:afterAutospacing="0"/>
+      </w:pPr>
+      <w:r>
+        <w:rPr>
+          <w:rFonts w:ascii="Calibri" w:hAnsi="Calibri" w:cs="Calibri"/>
+          <w:color w:val="000000"/>
+          <w:sz w:val="22"/>
+          <w:szCs w:val="22"/>
+        </w:rPr>
+        <w:lastRenderedPageBreak/>
+        <w:t>30</w:t>
+      </w:r>
+      <w:r>
+        <w:rPr>
+          <w:rFonts w:ascii="Calibri" w:hAnsi="Calibri" w:cs="Calibri"/>
+          <w:color w:val="000000"/>
+          <w:sz w:val="22"/>
+          <w:szCs w:val="22"/>
+        </w:rPr>
+        <w:t>)  Mostre os contratos de aluguéis vencidos e mostre também a quantidade de dias que estão vencidos?</w:t>
+      </w:r>
+    </w:p>
+    <w:p>
+      <w:r>
+        <w:drawing>
+          <wp:inline distT="0" distB="0" distL="0" distR="0" wp14:anchorId="2394F5E9" wp14:editId="4205EA28">
+            <wp:extent cx="9650172" cy="1571844"/>
+            <wp:effectExtent l="0" t="0" r="8255" b="9525"/>
+            <wp:docPr id="1988859673" name="Imagem 1" descr="Interface gráfica do usuário, Texto, Aplicativo, Email&#10;&#10;Descrição gerada automaticamente"/>
+            <wp:cNvGraphicFramePr>
+              <a:graphicFrameLocks xmlns:a="http://schemas.openxmlformats.org/drawingml/2006/main" noChangeAspect="1"/>
+            </wp:cNvGraphicFramePr>
+            <a:graphic xmlns:a="http://schemas.openxmlformats.org/drawingml/2006/main">
+              <a:graphicData uri="http://schemas.openxmlformats.org/drawingml/2006/picture">
+                <pic:pic xmlns:pic="http://schemas.openxmlformats.org/drawingml/2006/picture">
+                  <pic:nvPicPr>
+                    <pic:cNvPr id="1988859673" name="Imagem 1" descr="Interface gráfica do usuário, Texto, Aplicativo, Email&#10;&#10;Descrição gerada automaticamente"/>
+                    <pic:cNvPicPr/>
+                  </pic:nvPicPr>
+                  <pic:blipFill>
+                    <a:blip r:embed="rId48"/>
+                    <a:stretch>
+                      <a:fillRect/>
+                    </a:stretch>
+                  </pic:blipFill>
+                  <pic:spPr>
+                    <a:xfrm>
+                      <a:off x="0" y="0"/>
+                      <a:ext cx="9650172" cy="1571844"/>
+                    </a:xfrm>
+                    <a:prstGeom prst="rect">
+                      <a:avLst/>
+                    </a:prstGeom>
+                  </pic:spPr>
+                </pic:pic>
+              </a:graphicData>
+            </a:graphic>
+          </wp:inline>
+        </w:drawing>
+      </w:r>
+    </w:p>
+    <w:p>
+      <w:pPr>
+        <w:pStyle w:val="NormalWeb"/>
+        <w:spacing w:before="0" w:beforeAutospacing="0" w:after="0" w:afterAutospacing="0"/>
+      </w:pPr>
+      <w:r>
+        <w:rPr>
+          <w:rFonts w:ascii="Calibri" w:hAnsi="Calibri" w:cs="Calibri"/>
+          <w:color w:val="000000"/>
+          <w:sz w:val="22"/>
+          <w:szCs w:val="22"/>
+        </w:rPr>
+        <w:t>31</w:t>
+      </w:r>
+      <w:r>
+        <w:rPr>
+          <w:rFonts w:ascii="Calibri" w:hAnsi="Calibri" w:cs="Calibri"/>
+          <w:color w:val="000000"/>
+          <w:sz w:val="22"/>
+          <w:szCs w:val="22"/>
+        </w:rPr>
+        <w:t xml:space="preserve">) Faça a </w:t>
       </w:r>
       <w:r>
         <w:rPr>
@@ -7668,32 +8151,16 @@
           <w:sz w:val="22"/>
           <w:szCs w:val="22"/>
         </w:rPr>
-        <w:t>Conte quantos registros</w:t>
-      </w:r>
-      <w:r>
-        <w:rPr>
-          <w:rFonts w:ascii="Calibri" w:hAnsi="Calibri" w:cs="Calibri"/>
-          <w:color w:val="000000"/>
-          <w:sz w:val="22"/>
-          <w:szCs w:val="22"/>
-        </w:rPr>
-        <w:t xml:space="preserve"> de aluguéis tem nessa imobiliária</w:t>
-      </w:r>
-    </w:p>
-    <w:p/>
-    <w:p>
-      <w:pPr>
-        <w:pStyle w:val="NormalWeb"/>
-        <w:spacing w:before="0" w:beforeAutospacing="0" w:after="0" w:afterAutospacing="0"/>
-      </w:pPr>
-      <w:r>
-        <w:rPr>
-          <w:rFonts w:ascii="Calibri" w:hAnsi="Calibri" w:cs="Calibri"/>
-          <w:color w:val="000000"/>
-          <w:sz w:val="22"/>
-          <w:szCs w:val="22"/>
-        </w:rPr>
-        <w:t xml:space="preserve">24) Faça o comando que </w:t>
+        <w:t>soma</w:t>
+      </w:r>
+      <w:r>
+        <w:rPr>
+          <w:rFonts w:ascii="Calibri" w:hAnsi="Calibri" w:cs="Calibri"/>
+          <w:color w:val="000000"/>
+          <w:sz w:val="22"/>
+          <w:szCs w:val="22"/>
+        </w:rPr>
+        <w:t xml:space="preserve"> de todos os </w:t>
       </w:r>
       <w:r>
         <w:rPr>
@@ -7704,213 +8171,7 @@
           <w:sz w:val="22"/>
           <w:szCs w:val="22"/>
         </w:rPr>
-        <w:t>calcule a média</w:t>
-      </w:r>
-      <w:r>
-        <w:rPr>
-          <w:rFonts w:ascii="Calibri" w:hAnsi="Calibri" w:cs="Calibri"/>
-          <w:color w:val="000000"/>
-          <w:sz w:val="22"/>
-          <w:szCs w:val="22"/>
-        </w:rPr>
-        <w:t xml:space="preserve"> dos valores dos aluguéis</w:t>
-      </w:r>
-    </w:p>
-    <w:p/>
-    <w:p>
-      <w:pPr>
-        <w:pStyle w:val="NormalWeb"/>
-        <w:spacing w:before="0" w:beforeAutospacing="0" w:after="0" w:afterAutospacing="0"/>
-      </w:pPr>
-      <w:r>
-        <w:rPr>
-          <w:rFonts w:ascii="Calibri" w:hAnsi="Calibri" w:cs="Calibri"/>
-          <w:color w:val="000000"/>
-          <w:sz w:val="22"/>
-          <w:szCs w:val="22"/>
-        </w:rPr>
-        <w:t xml:space="preserve">25) Selecione </w:t>
-      </w:r>
-      <w:proofErr w:type="spellStart"/>
-      <w:r>
-        <w:rPr>
-          <w:rFonts w:ascii="Calibri" w:hAnsi="Calibri" w:cs="Calibri"/>
-          <w:b/>
-          <w:bCs/>
-          <w:color w:val="000000"/>
-          <w:sz w:val="22"/>
-          <w:szCs w:val="22"/>
-        </w:rPr>
-        <w:t>codimovel</w:t>
-      </w:r>
-      <w:proofErr w:type="spellEnd"/>
-      <w:r>
-        <w:rPr>
-          <w:rFonts w:ascii="Calibri" w:hAnsi="Calibri" w:cs="Calibri"/>
-          <w:color w:val="000000"/>
-          <w:sz w:val="22"/>
-          <w:szCs w:val="22"/>
-        </w:rPr>
-        <w:t xml:space="preserve"> e o </w:t>
-      </w:r>
-      <w:proofErr w:type="spellStart"/>
-      <w:r>
-        <w:rPr>
-          <w:rFonts w:ascii="Calibri" w:hAnsi="Calibri" w:cs="Calibri"/>
-          <w:b/>
-          <w:bCs/>
-          <w:color w:val="000000"/>
-          <w:sz w:val="22"/>
-          <w:szCs w:val="22"/>
-        </w:rPr>
-        <w:t>valorimovel</w:t>
-      </w:r>
-      <w:proofErr w:type="spellEnd"/>
-      <w:r>
-        <w:rPr>
-          <w:rFonts w:ascii="Calibri" w:hAnsi="Calibri" w:cs="Calibri"/>
-          <w:color w:val="000000"/>
-          <w:sz w:val="22"/>
-          <w:szCs w:val="22"/>
-        </w:rPr>
-        <w:t xml:space="preserve"> mais caro</w:t>
-      </w:r>
-    </w:p>
-    <w:p/>
-    <w:p>
-      <w:pPr>
-        <w:pStyle w:val="NormalWeb"/>
-        <w:spacing w:before="0" w:beforeAutospacing="0" w:after="0" w:afterAutospacing="0"/>
-      </w:pPr>
-      <w:r>
-        <w:rPr>
-          <w:rFonts w:ascii="Calibri" w:hAnsi="Calibri" w:cs="Calibri"/>
-          <w:color w:val="000000"/>
-          <w:sz w:val="22"/>
-          <w:szCs w:val="22"/>
-        </w:rPr>
-        <w:t xml:space="preserve">26) Selecione </w:t>
-      </w:r>
-      <w:proofErr w:type="spellStart"/>
-      <w:r>
-        <w:rPr>
-          <w:rFonts w:ascii="Calibri" w:hAnsi="Calibri" w:cs="Calibri"/>
-          <w:b/>
-          <w:bCs/>
-          <w:color w:val="000000"/>
-          <w:sz w:val="22"/>
-          <w:szCs w:val="22"/>
-        </w:rPr>
-        <w:t>codimovel</w:t>
-      </w:r>
-      <w:proofErr w:type="spellEnd"/>
-      <w:r>
-        <w:rPr>
-          <w:rFonts w:ascii="Calibri" w:hAnsi="Calibri" w:cs="Calibri"/>
-          <w:color w:val="000000"/>
-          <w:sz w:val="22"/>
-          <w:szCs w:val="22"/>
-        </w:rPr>
-        <w:t xml:space="preserve"> e o </w:t>
-      </w:r>
-      <w:proofErr w:type="spellStart"/>
-      <w:r>
-        <w:rPr>
-          <w:rFonts w:ascii="Calibri" w:hAnsi="Calibri" w:cs="Calibri"/>
-          <w:b/>
-          <w:bCs/>
-          <w:color w:val="000000"/>
-          <w:sz w:val="22"/>
-          <w:szCs w:val="22"/>
-        </w:rPr>
-        <w:t>valorimovel</w:t>
-      </w:r>
-      <w:proofErr w:type="spellEnd"/>
-      <w:r>
-        <w:rPr>
-          <w:rFonts w:ascii="Calibri" w:hAnsi="Calibri" w:cs="Calibri"/>
-          <w:color w:val="000000"/>
-          <w:sz w:val="22"/>
-          <w:szCs w:val="22"/>
-        </w:rPr>
-        <w:t xml:space="preserve"> mais barato</w:t>
-      </w:r>
-    </w:p>
-    <w:p/>
-    <w:p>
-      <w:pPr>
-        <w:pStyle w:val="NormalWeb"/>
-        <w:spacing w:before="0" w:beforeAutospacing="0" w:after="0" w:afterAutospacing="0"/>
-      </w:pPr>
-      <w:r>
-        <w:rPr>
-          <w:rFonts w:ascii="Calibri" w:hAnsi="Calibri" w:cs="Calibri"/>
-          <w:color w:val="000000"/>
-          <w:sz w:val="22"/>
-          <w:szCs w:val="22"/>
-        </w:rPr>
-        <w:t>27)  Mostre os contratos de aluguéis vencidos e mostre também a quantidade de dias que estão vencidos?</w:t>
-      </w:r>
-    </w:p>
-    <w:p/>
-    <w:p>
-      <w:pPr>
-        <w:pStyle w:val="NormalWeb"/>
-        <w:spacing w:before="0" w:beforeAutospacing="0" w:after="0" w:afterAutospacing="0"/>
-      </w:pPr>
-      <w:r>
-        <w:rPr>
-          <w:rFonts w:ascii="Calibri" w:hAnsi="Calibri" w:cs="Calibri"/>
-          <w:color w:val="000000"/>
-          <w:sz w:val="22"/>
-          <w:szCs w:val="22"/>
-        </w:rPr>
-        <w:lastRenderedPageBreak/>
-        <w:t xml:space="preserve">28) Faça a </w:t>
-      </w:r>
-      <w:r>
-        <w:rPr>
-          <w:rFonts w:ascii="Calibri" w:hAnsi="Calibri" w:cs="Calibri"/>
-          <w:b/>
-          <w:bCs/>
-          <w:color w:val="000000"/>
-          <w:sz w:val="22"/>
-          <w:szCs w:val="22"/>
-        </w:rPr>
-        <w:t>soma</w:t>
-      </w:r>
-      <w:r>
-        <w:rPr>
-          <w:rFonts w:ascii="Calibri" w:hAnsi="Calibri" w:cs="Calibri"/>
-          <w:color w:val="000000"/>
-          <w:sz w:val="22"/>
-          <w:szCs w:val="22"/>
-        </w:rPr>
-        <w:t xml:space="preserve"> de todos os </w:t>
-      </w:r>
-      <w:proofErr w:type="spellStart"/>
-      <w:r>
-        <w:rPr>
-          <w:rFonts w:ascii="Calibri" w:hAnsi="Calibri" w:cs="Calibri"/>
-          <w:b/>
-          <w:bCs/>
-          <w:color w:val="000000"/>
-          <w:sz w:val="22"/>
-          <w:szCs w:val="22"/>
-        </w:rPr>
-        <w:t>valoresalguel</w:t>
-      </w:r>
-      <w:proofErr w:type="spellEnd"/>
-      <w:r>
-        <w:rPr>
-          <w:rFonts w:ascii="Calibri" w:hAnsi="Calibri" w:cs="Calibri"/>
-          <w:b/>
-          <w:bCs/>
-          <w:color w:val="000000"/>
-          <w:sz w:val="22"/>
-          <w:szCs w:val="22"/>
-        </w:rPr>
-        <w:t xml:space="preserve"> </w:t>
+        <w:t xml:space="preserve">valoresalguel </w:t>
       </w:r>
       <w:r>
         <w:rPr>
@@ -7928,6 +8189,46 @@
           <w:noProof/>
         </w:rPr>
       </w:pPr>
+      <w:r>
+        <w:rPr>
+          <w:noProof/>
+        </w:rPr>
+        <w:drawing>
+          <wp:inline distT="0" distB="0" distL="0" distR="0" wp14:anchorId="200966A1" wp14:editId="3E9DE99B">
+            <wp:extent cx="4924425" cy="1972650"/>
+            <wp:effectExtent l="0" t="0" r="0" b="8890"/>
+            <wp:docPr id="1220014037" name="Imagem 1" descr="Interface gráfica do usuário, Texto, Aplicativo&#10;&#10;Descrição gerada automaticamente"/>
+            <wp:cNvGraphicFramePr>
+              <a:graphicFrameLocks xmlns:a="http://schemas.openxmlformats.org/drawingml/2006/main" noChangeAspect="1"/>
+            </wp:cNvGraphicFramePr>
+            <a:graphic xmlns:a="http://schemas.openxmlformats.org/drawingml/2006/main">
+              <a:graphicData uri="http://schemas.openxmlformats.org/drawingml/2006/picture">
+                <pic:pic xmlns:pic="http://schemas.openxmlformats.org/drawingml/2006/picture">
+                  <pic:nvPicPr>
+                    <pic:cNvPr id="1220014037" name="Imagem 1" descr="Interface gráfica do usuário, Texto, Aplicativo&#10;&#10;Descrição gerada automaticamente"/>
+                    <pic:cNvPicPr/>
+                  </pic:nvPicPr>
+                  <pic:blipFill>
+                    <a:blip r:embed="rId49"/>
+                    <a:stretch>
+                      <a:fillRect/>
+                    </a:stretch>
+                  </pic:blipFill>
+                  <pic:spPr>
+                    <a:xfrm>
+                      <a:off x="0" y="0"/>
+                      <a:ext cx="4931990" cy="1975681"/>
+                    </a:xfrm>
+                    <a:prstGeom prst="rect">
+                      <a:avLst/>
+                    </a:prstGeom>
+                  </pic:spPr>
+                </pic:pic>
+              </a:graphicData>
+            </a:graphic>
+          </wp:inline>
+        </w:drawing>
+      </w:r>
     </w:p>
     <w:p/>
     <w:sectPr>
@@ -7942,7 +8243,7 @@
 </file>
 
 <file path=word/styles.xml><?xml version="1.0" encoding="utf-8"?>
-<w:styles xmlns:mc="http://schemas.openxmlformats.org/markup-compatibility/2006" xmlns:r="http://schemas.openxmlformats.org/officeDocument/2006/relationships" xmlns:w="http://schemas.openxmlformats.org/wordprocessingml/2006/main" xmlns:w14="http://schemas.microsoft.com/office/word/2010/wordml" xmlns:w15="http://schemas.microsoft.com/office/word/2012/wordml" xmlns:w16se="http://schemas.microsoft.com/office/word/2015/wordml/symex" mc:Ignorable="w14 w15 w16se">
+<w:styles xmlns:mc="http://schemas.openxmlformats.org/markup-compatibility/2006" xmlns:r="http://schemas.openxmlformats.org/officeDocument/2006/relationships" xmlns:w="http://schemas.openxmlformats.org/wordprocessingml/2006/main" xmlns:w14="http://schemas.microsoft.com/office/word/2010/wordml" xmlns:w15="http://schemas.microsoft.com/office/word/2012/wordml" xmlns:w16cex="http://schemas.microsoft.com/office/word/2018/wordml/cex" xmlns:w16cid="http://schemas.microsoft.com/office/word/2016/wordml/cid" xmlns:w16="http://schemas.microsoft.com/office/word/2018/wordml" xmlns:w16du="http://schemas.microsoft.com/office/word/2023/wordml/word16du" xmlns:w16sdtdh="http://schemas.microsoft.com/office/word/2020/wordml/sdtdatahash" xmlns:w16se="http://schemas.microsoft.com/office/word/2015/wordml/symex" mc:Ignorable="w14 w15 w16se w16cid w16 w16cex w16sdtdh w16du">
   <w:docDefaults>
     <w:rPrDefault>
       <w:rPr>
@@ -7958,7 +8259,7 @@
       </w:pPr>
     </w:pPrDefault>
   </w:docDefaults>
-  <w:latentStyles w:defLockedState="0" w:defUIPriority="99" w:defSemiHidden="0" w:defUnhideWhenUsed="0" w:defQFormat="0" w:count="371">
+  <w:latentStyles w:defLockedState="0" w:defUIPriority="99" w:defSemiHidden="0" w:defUnhideWhenUsed="0" w:defQFormat="0" w:count="376">
     <w:lsdException w:name="Normal" w:uiPriority="0" w:qFormat="1"/>
     <w:lsdException w:name="heading 1" w:uiPriority="9" w:qFormat="1"/>
     <w:lsdException w:name="heading 2" w:semiHidden="1" w:uiPriority="9" w:unhideWhenUsed="1" w:qFormat="1"/>
@@ -8330,6 +8631,11 @@
     <w:lsdException w:name="List Table 5 Dark Accent 6" w:uiPriority="50"/>
     <w:lsdException w:name="List Table 6 Colorful Accent 6" w:uiPriority="51"/>
     <w:lsdException w:name="List Table 7 Colorful Accent 6" w:uiPriority="52"/>
+    <w:lsdException w:name="Mention" w:semiHidden="1" w:unhideWhenUsed="1"/>
+    <w:lsdException w:name="Smart Hyperlink" w:semiHidden="1" w:unhideWhenUsed="1"/>
+    <w:lsdException w:name="Hashtag" w:semiHidden="1" w:unhideWhenUsed="1"/>
+    <w:lsdException w:name="Unresolved Mention" w:semiHidden="1" w:unhideWhenUsed="1"/>
+    <w:lsdException w:name="Smart Link" w:semiHidden="1" w:unhideWhenUsed="1"/>
   </w:latentStyles>
   <w:style w:type="paragraph" w:default="1" w:styleId="Normal">
     <w:name w:val="Normal"/>
